--- a/docs/2024-2025-2学期《C++现代程序设计》课程-项目报告.docx
+++ b/docs/2024-2025-2学期《C++现代程序设计》课程-项目报告.docx
@@ -6,7 +6,7 @@
       <w:pPr>
         <w:jc w:val="center"/>
         <w:rPr>
-          <w:rFonts w:ascii="Times New Roman" w:hAnsi="Times New Roman" w:cs="Times New Roman"/>
+          <w:rFonts w:hint="default" w:ascii="Times New Roman" w:hAnsi="Times New Roman" w:cs="Times New Roman"/>
           <w:sz w:val="36"/>
         </w:rPr>
       </w:pPr>
@@ -15,7 +15,7 @@
       <w:pPr>
         <w:jc w:val="center"/>
         <w:rPr>
-          <w:rFonts w:hint="eastAsia" w:ascii="微软雅黑" w:hAnsi="微软雅黑" w:eastAsia="微软雅黑" w:cs="Times New Roman"/>
+          <w:rFonts w:hint="default" w:ascii="Times New Roman" w:hAnsi="Times New Roman" w:eastAsia="微软雅黑" w:cs="Times New Roman"/>
           <w:b/>
           <w:bCs/>
           <w:sz w:val="44"/>
@@ -23,85 +23,31 @@
       </w:pPr>
       <w:r>
         <w:rPr>
-          <w:rFonts w:ascii="微软雅黑" w:hAnsi="微软雅黑" w:eastAsia="微软雅黑" w:cs="Times New Roman"/>
+          <w:rFonts w:hint="default" w:ascii="Times New Roman" w:hAnsi="Times New Roman" w:eastAsia="微软雅黑" w:cs="Times New Roman"/>
           <w:b/>
           <w:bCs/>
           <w:sz w:val="44"/>
         </w:rPr>
-        <w:t>202</w:t>
-      </w:r>
-      <w:r>
-        <w:rPr>
-          <w:rFonts w:hint="eastAsia" w:ascii="微软雅黑" w:hAnsi="微软雅黑" w:eastAsia="微软雅黑" w:cs="Times New Roman"/>
+        <w:t>2024-2025-2学期</w:t>
+      </w:r>
+    </w:p>
+    <w:p>
+      <w:pPr>
+        <w:jc w:val="center"/>
+        <w:rPr>
+          <w:rFonts w:hint="default" w:ascii="Times New Roman" w:hAnsi="Times New Roman" w:eastAsia="微软雅黑" w:cs="Times New Roman"/>
           <w:b/>
           <w:bCs/>
           <w:sz w:val="44"/>
         </w:rPr>
-        <w:t>4</w:t>
-      </w:r>
-      <w:r>
-        <w:rPr>
-          <w:rFonts w:ascii="微软雅黑" w:hAnsi="微软雅黑" w:eastAsia="微软雅黑" w:cs="Times New Roman"/>
+      </w:pPr>
+      <w:r>
+        <w:rPr>
+          <w:rFonts w:hint="default" w:ascii="Times New Roman" w:hAnsi="Times New Roman" w:eastAsia="微软雅黑" w:cs="Times New Roman"/>
           <w:b/>
           <w:bCs/>
           <w:sz w:val="44"/>
         </w:rPr>
-        <w:t>-202</w:t>
-      </w:r>
-      <w:r>
-        <w:rPr>
-          <w:rFonts w:hint="eastAsia" w:ascii="微软雅黑" w:hAnsi="微软雅黑" w:eastAsia="微软雅黑" w:cs="Times New Roman"/>
-          <w:b/>
-          <w:bCs/>
-          <w:sz w:val="44"/>
-        </w:rPr>
-        <w:t>5</w:t>
-      </w:r>
-      <w:r>
-        <w:rPr>
-          <w:rFonts w:ascii="微软雅黑" w:hAnsi="微软雅黑" w:eastAsia="微软雅黑" w:cs="Times New Roman"/>
-          <w:b/>
-          <w:bCs/>
-          <w:sz w:val="44"/>
-        </w:rPr>
-        <w:t>-</w:t>
-      </w:r>
-      <w:r>
-        <w:rPr>
-          <w:rFonts w:hint="eastAsia" w:ascii="微软雅黑" w:hAnsi="微软雅黑" w:eastAsia="微软雅黑" w:cs="Times New Roman"/>
-          <w:b/>
-          <w:bCs/>
-          <w:sz w:val="44"/>
-        </w:rPr>
-        <w:t>2</w:t>
-      </w:r>
-      <w:r>
-        <w:rPr>
-          <w:rFonts w:ascii="微软雅黑" w:hAnsi="微软雅黑" w:eastAsia="微软雅黑" w:cs="Times New Roman"/>
-          <w:b/>
-          <w:bCs/>
-          <w:sz w:val="44"/>
-        </w:rPr>
-        <w:t>学期</w:t>
-      </w:r>
-    </w:p>
-    <w:p>
-      <w:pPr>
-        <w:jc w:val="center"/>
-        <w:rPr>
-          <w:rFonts w:hint="eastAsia" w:ascii="微软雅黑" w:hAnsi="微软雅黑" w:eastAsia="微软雅黑" w:cs="Times New Roman"/>
-          <w:b/>
-          <w:bCs/>
-          <w:sz w:val="44"/>
-        </w:rPr>
-      </w:pPr>
-      <w:r>
-        <w:rPr>
-          <w:rFonts w:ascii="微软雅黑" w:hAnsi="微软雅黑" w:eastAsia="微软雅黑" w:cs="Times New Roman"/>
-          <w:b/>
-          <w:bCs/>
-          <w:sz w:val="44"/>
-        </w:rPr>
         <w:t>C++项目报告</w:t>
       </w:r>
     </w:p>
@@ -110,7 +56,7 @@
         <w:widowControl/>
         <w:jc w:val="left"/>
         <w:rPr>
-          <w:rFonts w:ascii="Times New Roman" w:hAnsi="Times New Roman" w:cs="Times New Roman"/>
+          <w:rFonts w:hint="default" w:ascii="Times New Roman" w:hAnsi="Times New Roman" w:cs="Times New Roman"/>
         </w:rPr>
       </w:pPr>
     </w:p>
@@ -119,7 +65,7 @@
         <w:widowControl/>
         <w:jc w:val="left"/>
         <w:rPr>
-          <w:rFonts w:ascii="Times New Roman" w:hAnsi="Times New Roman" w:cs="Times New Roman"/>
+          <w:rFonts w:hint="default" w:ascii="Times New Roman" w:hAnsi="Times New Roman" w:cs="Times New Roman"/>
         </w:rPr>
       </w:pPr>
     </w:p>
@@ -128,7 +74,7 @@
         <w:widowControl/>
         <w:jc w:val="left"/>
         <w:rPr>
-          <w:rFonts w:ascii="Times New Roman" w:hAnsi="Times New Roman" w:cs="Times New Roman"/>
+          <w:rFonts w:hint="default" w:ascii="Times New Roman" w:hAnsi="Times New Roman" w:cs="Times New Roman"/>
         </w:rPr>
       </w:pPr>
     </w:p>
@@ -137,7 +83,7 @@
         <w:widowControl/>
         <w:jc w:val="left"/>
         <w:rPr>
-          <w:rFonts w:ascii="Times New Roman" w:hAnsi="Times New Roman" w:cs="Times New Roman"/>
+          <w:rFonts w:hint="default" w:ascii="Times New Roman" w:hAnsi="Times New Roman" w:cs="Times New Roman"/>
         </w:rPr>
       </w:pPr>
     </w:p>
@@ -146,7 +92,7 @@
         <w:widowControl/>
         <w:jc w:val="left"/>
         <w:rPr>
-          <w:rFonts w:ascii="Times New Roman" w:hAnsi="Times New Roman" w:cs="Times New Roman"/>
+          <w:rFonts w:hint="default" w:ascii="Times New Roman" w:hAnsi="Times New Roman" w:cs="Times New Roman"/>
         </w:rPr>
       </w:pPr>
     </w:p>
@@ -204,13 +150,13 @@
               <w:widowControl/>
               <w:jc w:val="left"/>
               <w:rPr>
-                <w:rFonts w:ascii="Times New Roman" w:hAnsi="Times New Roman" w:cs="Times New Roman"/>
+                <w:rFonts w:hint="default" w:ascii="Times New Roman" w:hAnsi="Times New Roman" w:cs="Times New Roman"/>
                 <w:szCs w:val="21"/>
               </w:rPr>
             </w:pPr>
             <w:r>
               <w:rPr>
-                <w:rFonts w:ascii="Times New Roman" w:hAnsi="Times New Roman" w:cs="Times New Roman"/>
+                <w:rFonts w:hint="default" w:ascii="Times New Roman" w:hAnsi="Times New Roman" w:cs="Times New Roman"/>
                 <w:szCs w:val="21"/>
               </w:rPr>
               <w:t>文件状态</w:t>
@@ -222,13 +168,13 @@
               <w:ind w:firstLine="210" w:firstLineChars="100"/>
               <w:jc w:val="left"/>
               <w:rPr>
-                <w:rFonts w:ascii="Times New Roman" w:hAnsi="Times New Roman" w:cs="Times New Roman"/>
+                <w:rFonts w:hint="default" w:ascii="Times New Roman" w:hAnsi="Times New Roman" w:cs="Times New Roman"/>
                 <w:szCs w:val="21"/>
               </w:rPr>
             </w:pPr>
             <w:r>
               <w:rPr>
-                <w:rFonts w:ascii="Times New Roman" w:hAnsi="Times New Roman" w:cs="Times New Roman"/>
+                <w:rFonts w:hint="default" w:ascii="Times New Roman" w:hAnsi="Times New Roman" w:cs="Times New Roman"/>
                 <w:szCs w:val="21"/>
               </w:rPr>
               <w:t>[  ]草稿</w:t>
@@ -240,13 +186,13 @@
               <w:ind w:firstLine="210" w:firstLineChars="100"/>
               <w:jc w:val="left"/>
               <w:rPr>
-                <w:rFonts w:ascii="Times New Roman" w:hAnsi="Times New Roman" w:cs="Times New Roman"/>
+                <w:rFonts w:hint="default" w:ascii="Times New Roman" w:hAnsi="Times New Roman" w:cs="Times New Roman"/>
                 <w:szCs w:val="21"/>
               </w:rPr>
             </w:pPr>
             <w:r>
               <w:rPr>
-                <w:rFonts w:ascii="Times New Roman" w:hAnsi="Times New Roman" w:cs="Times New Roman"/>
+                <w:rFonts w:hint="default" w:ascii="Times New Roman" w:hAnsi="Times New Roman" w:cs="Times New Roman"/>
                 <w:szCs w:val="21"/>
               </w:rPr>
               <w:t>[  ]正式发布</w:t>
@@ -258,13 +204,13 @@
               <w:ind w:firstLine="210" w:firstLineChars="100"/>
               <w:jc w:val="left"/>
               <w:rPr>
-                <w:rFonts w:ascii="Times New Roman" w:hAnsi="Times New Roman" w:cs="Times New Roman"/>
+                <w:rFonts w:hint="default" w:ascii="Times New Roman" w:hAnsi="Times New Roman" w:cs="Times New Roman"/>
                 <w:szCs w:val="21"/>
               </w:rPr>
             </w:pPr>
             <w:r>
               <w:rPr>
-                <w:rFonts w:ascii="Times New Roman" w:hAnsi="Times New Roman" w:cs="Times New Roman"/>
+                <w:rFonts w:hint="default" w:ascii="Times New Roman" w:hAnsi="Times New Roman" w:cs="Times New Roman"/>
                 <w:szCs w:val="21"/>
               </w:rPr>
               <w:t>[  ]正在修改</w:t>
@@ -281,13 +227,13 @@
               <w:widowControl/>
               <w:jc w:val="center"/>
               <w:rPr>
-                <w:rFonts w:ascii="Times New Roman" w:hAnsi="Times New Roman" w:cs="Times New Roman"/>
+                <w:rFonts w:hint="default" w:ascii="Times New Roman" w:hAnsi="Times New Roman" w:cs="Times New Roman"/>
                 <w:szCs w:val="21"/>
               </w:rPr>
             </w:pPr>
             <w:r>
               <w:rPr>
-                <w:rFonts w:ascii="Times New Roman" w:hAnsi="Times New Roman" w:cs="Times New Roman"/>
+                <w:rFonts w:hint="default" w:ascii="Times New Roman" w:hAnsi="Times New Roman" w:cs="Times New Roman"/>
                 <w:szCs w:val="21"/>
               </w:rPr>
               <w:t>文件标识</w:t>
@@ -304,7 +250,7 @@
               <w:widowControl/>
               <w:jc w:val="left"/>
               <w:rPr>
-                <w:rFonts w:ascii="Times New Roman" w:hAnsi="Times New Roman" w:cs="Times New Roman"/>
+                <w:rFonts w:hint="default" w:ascii="Times New Roman" w:hAnsi="Times New Roman" w:cs="Times New Roman"/>
                 <w:szCs w:val="21"/>
               </w:rPr>
             </w:pPr>
@@ -338,7 +284,7 @@
               <w:widowControl/>
               <w:jc w:val="left"/>
               <w:rPr>
-                <w:rFonts w:ascii="Times New Roman" w:hAnsi="Times New Roman" w:cs="Times New Roman"/>
+                <w:rFonts w:hint="default" w:ascii="Times New Roman" w:hAnsi="Times New Roman" w:cs="Times New Roman"/>
                 <w:szCs w:val="21"/>
               </w:rPr>
             </w:pPr>
@@ -354,13 +300,13 @@
               <w:widowControl/>
               <w:jc w:val="center"/>
               <w:rPr>
-                <w:rFonts w:ascii="Times New Roman" w:hAnsi="Times New Roman" w:cs="Times New Roman"/>
+                <w:rFonts w:hint="default" w:ascii="Times New Roman" w:hAnsi="Times New Roman" w:cs="Times New Roman"/>
                 <w:szCs w:val="21"/>
               </w:rPr>
             </w:pPr>
             <w:r>
               <w:rPr>
-                <w:rFonts w:ascii="Times New Roman" w:hAnsi="Times New Roman" w:cs="Times New Roman"/>
+                <w:rFonts w:hint="default" w:ascii="Times New Roman" w:hAnsi="Times New Roman" w:cs="Times New Roman"/>
                 <w:szCs w:val="21"/>
               </w:rPr>
               <w:t>当前版本</w:t>
@@ -377,7 +323,7 @@
               <w:widowControl/>
               <w:jc w:val="left"/>
               <w:rPr>
-                <w:rFonts w:ascii="Times New Roman" w:hAnsi="Times New Roman" w:cs="Times New Roman"/>
+                <w:rFonts w:hint="default" w:ascii="Times New Roman" w:hAnsi="Times New Roman" w:cs="Times New Roman"/>
                 <w:szCs w:val="21"/>
               </w:rPr>
             </w:pPr>
@@ -411,7 +357,7 @@
               <w:widowControl/>
               <w:jc w:val="left"/>
               <w:rPr>
-                <w:rFonts w:ascii="Times New Roman" w:hAnsi="Times New Roman" w:cs="Times New Roman"/>
+                <w:rFonts w:hint="default" w:ascii="Times New Roman" w:hAnsi="Times New Roman" w:cs="Times New Roman"/>
                 <w:szCs w:val="21"/>
               </w:rPr>
             </w:pPr>
@@ -429,13 +375,13 @@
               <w:widowControl/>
               <w:jc w:val="center"/>
               <w:rPr>
-                <w:rFonts w:ascii="Times New Roman" w:hAnsi="Times New Roman" w:cs="Times New Roman"/>
+                <w:rFonts w:hint="default" w:ascii="Times New Roman" w:hAnsi="Times New Roman" w:cs="Times New Roman"/>
                 <w:szCs w:val="21"/>
               </w:rPr>
             </w:pPr>
             <w:r>
               <w:rPr>
-                <w:rFonts w:ascii="Times New Roman" w:hAnsi="Times New Roman" w:cs="Times New Roman"/>
+                <w:rFonts w:hint="default" w:ascii="Times New Roman" w:hAnsi="Times New Roman" w:cs="Times New Roman"/>
                 <w:szCs w:val="21"/>
               </w:rPr>
               <w:t>小组成员</w:t>
@@ -451,14 +397,14 @@
               <w:widowControl/>
               <w:jc w:val="left"/>
               <w:rPr>
-                <w:rFonts w:ascii="Times New Roman" w:hAnsi="Times New Roman" w:cs="Times New Roman"/>
+                <w:rFonts w:hint="default" w:ascii="Times New Roman" w:hAnsi="Times New Roman" w:cs="Times New Roman"/>
                 <w:color w:val="FF0000"/>
                 <w:szCs w:val="21"/>
               </w:rPr>
             </w:pPr>
             <w:r>
               <w:rPr>
-                <w:rFonts w:ascii="Times New Roman" w:hAnsi="Times New Roman" w:cs="Times New Roman"/>
+                <w:rFonts w:hint="default" w:ascii="Times New Roman" w:hAnsi="Times New Roman" w:cs="Times New Roman"/>
                 <w:color w:val="FF0000"/>
                 <w:szCs w:val="21"/>
               </w:rPr>
@@ -475,14 +421,14 @@
               <w:widowControl/>
               <w:jc w:val="left"/>
               <w:rPr>
-                <w:rFonts w:ascii="Times New Roman" w:hAnsi="Times New Roman" w:cs="Times New Roman"/>
+                <w:rFonts w:hint="default" w:ascii="Times New Roman" w:hAnsi="Times New Roman" w:cs="Times New Roman"/>
                 <w:color w:val="FF0000"/>
                 <w:szCs w:val="21"/>
               </w:rPr>
             </w:pPr>
             <w:r>
               <w:rPr>
-                <w:rFonts w:ascii="Times New Roman" w:hAnsi="Times New Roman" w:cs="Times New Roman"/>
+                <w:rFonts w:hint="default" w:ascii="Times New Roman" w:hAnsi="Times New Roman" w:cs="Times New Roman"/>
                 <w:color w:val="FF0000"/>
                 <w:szCs w:val="21"/>
               </w:rPr>
@@ -518,7 +464,7 @@
               <w:widowControl/>
               <w:jc w:val="left"/>
               <w:rPr>
-                <w:rFonts w:ascii="Times New Roman" w:hAnsi="Times New Roman" w:cs="Times New Roman"/>
+                <w:rFonts w:hint="default" w:ascii="Times New Roman" w:hAnsi="Times New Roman" w:cs="Times New Roman"/>
                 <w:szCs w:val="21"/>
               </w:rPr>
             </w:pPr>
@@ -535,7 +481,7 @@
               <w:widowControl/>
               <w:jc w:val="center"/>
               <w:rPr>
-                <w:rFonts w:ascii="Times New Roman" w:hAnsi="Times New Roman" w:cs="Times New Roman"/>
+                <w:rFonts w:hint="default" w:ascii="Times New Roman" w:hAnsi="Times New Roman" w:cs="Times New Roman"/>
                 <w:szCs w:val="21"/>
               </w:rPr>
             </w:pPr>
@@ -550,14 +496,14 @@
               <w:widowControl/>
               <w:jc w:val="left"/>
               <w:rPr>
-                <w:rFonts w:ascii="Times New Roman" w:hAnsi="Times New Roman" w:cs="Times New Roman"/>
+                <w:rFonts w:hint="default" w:ascii="Times New Roman" w:hAnsi="Times New Roman" w:cs="Times New Roman"/>
                 <w:color w:val="FF0000"/>
                 <w:szCs w:val="21"/>
               </w:rPr>
             </w:pPr>
             <w:r>
               <w:rPr>
-                <w:rFonts w:ascii="Times New Roman" w:hAnsi="Times New Roman" w:cs="Times New Roman"/>
+                <w:rFonts w:hint="default" w:ascii="Times New Roman" w:hAnsi="Times New Roman" w:cs="Times New Roman"/>
                 <w:color w:val="FF0000"/>
                 <w:szCs w:val="21"/>
               </w:rPr>
@@ -574,14 +520,14 @@
               <w:widowControl/>
               <w:jc w:val="left"/>
               <w:rPr>
-                <w:rFonts w:ascii="Times New Roman" w:hAnsi="Times New Roman" w:cs="Times New Roman"/>
+                <w:rFonts w:hint="default" w:ascii="Times New Roman" w:hAnsi="Times New Roman" w:cs="Times New Roman"/>
                 <w:color w:val="FF0000"/>
                 <w:szCs w:val="21"/>
               </w:rPr>
             </w:pPr>
             <w:r>
               <w:rPr>
-                <w:rFonts w:ascii="Times New Roman" w:hAnsi="Times New Roman" w:cs="Times New Roman"/>
+                <w:rFonts w:hint="default" w:ascii="Times New Roman" w:hAnsi="Times New Roman" w:cs="Times New Roman"/>
                 <w:color w:val="FF0000"/>
                 <w:szCs w:val="21"/>
               </w:rPr>
@@ -617,7 +563,7 @@
               <w:widowControl/>
               <w:jc w:val="left"/>
               <w:rPr>
-                <w:rFonts w:ascii="Times New Roman" w:hAnsi="Times New Roman" w:cs="Times New Roman"/>
+                <w:rFonts w:hint="default" w:ascii="Times New Roman" w:hAnsi="Times New Roman" w:cs="Times New Roman"/>
                 <w:szCs w:val="21"/>
               </w:rPr>
             </w:pPr>
@@ -634,7 +580,7 @@
               <w:widowControl/>
               <w:jc w:val="center"/>
               <w:rPr>
-                <w:rFonts w:ascii="Times New Roman" w:hAnsi="Times New Roman" w:cs="Times New Roman"/>
+                <w:rFonts w:hint="default" w:ascii="Times New Roman" w:hAnsi="Times New Roman" w:cs="Times New Roman"/>
                 <w:szCs w:val="21"/>
               </w:rPr>
             </w:pPr>
@@ -649,14 +595,14 @@
               <w:widowControl/>
               <w:jc w:val="left"/>
               <w:rPr>
-                <w:rFonts w:ascii="Times New Roman" w:hAnsi="Times New Roman" w:cs="Times New Roman"/>
+                <w:rFonts w:hint="default" w:ascii="Times New Roman" w:hAnsi="Times New Roman" w:cs="Times New Roman"/>
                 <w:color w:val="FF0000"/>
                 <w:szCs w:val="21"/>
               </w:rPr>
             </w:pPr>
             <w:r>
               <w:rPr>
-                <w:rFonts w:ascii="Times New Roman" w:hAnsi="Times New Roman" w:cs="Times New Roman"/>
+                <w:rFonts w:hint="default" w:ascii="Times New Roman" w:hAnsi="Times New Roman" w:cs="Times New Roman"/>
                 <w:color w:val="FF0000"/>
                 <w:szCs w:val="21"/>
               </w:rPr>
@@ -673,14 +619,14 @@
               <w:widowControl/>
               <w:jc w:val="left"/>
               <w:rPr>
-                <w:rFonts w:ascii="Times New Roman" w:hAnsi="Times New Roman" w:cs="Times New Roman"/>
+                <w:rFonts w:hint="default" w:ascii="Times New Roman" w:hAnsi="Times New Roman" w:cs="Times New Roman"/>
                 <w:color w:val="FF0000"/>
                 <w:szCs w:val="21"/>
               </w:rPr>
             </w:pPr>
             <w:r>
               <w:rPr>
-                <w:rFonts w:ascii="Times New Roman" w:hAnsi="Times New Roman" w:cs="Times New Roman"/>
+                <w:rFonts w:hint="default" w:ascii="Times New Roman" w:hAnsi="Times New Roman" w:cs="Times New Roman"/>
                 <w:color w:val="FF0000"/>
                 <w:szCs w:val="21"/>
               </w:rPr>
@@ -716,7 +662,7 @@
               <w:widowControl/>
               <w:jc w:val="left"/>
               <w:rPr>
-                <w:rFonts w:ascii="Times New Roman" w:hAnsi="Times New Roman" w:cs="Times New Roman"/>
+                <w:rFonts w:hint="default" w:ascii="Times New Roman" w:hAnsi="Times New Roman" w:cs="Times New Roman"/>
                 <w:szCs w:val="21"/>
               </w:rPr>
             </w:pPr>
@@ -732,13 +678,13 @@
               <w:widowControl/>
               <w:jc w:val="center"/>
               <w:rPr>
-                <w:rFonts w:ascii="Times New Roman" w:hAnsi="Times New Roman" w:cs="Times New Roman"/>
+                <w:rFonts w:hint="default" w:ascii="Times New Roman" w:hAnsi="Times New Roman" w:cs="Times New Roman"/>
                 <w:szCs w:val="21"/>
               </w:rPr>
             </w:pPr>
             <w:r>
               <w:rPr>
-                <w:rFonts w:ascii="Times New Roman" w:hAnsi="Times New Roman" w:cs="Times New Roman"/>
+                <w:rFonts w:hint="default" w:ascii="Times New Roman" w:hAnsi="Times New Roman" w:cs="Times New Roman"/>
                 <w:szCs w:val="21"/>
               </w:rPr>
               <w:t>完成日期</w:t>
@@ -755,7 +701,7 @@
               <w:widowControl/>
               <w:jc w:val="left"/>
               <w:rPr>
-                <w:rFonts w:ascii="Times New Roman" w:hAnsi="Times New Roman" w:cs="Times New Roman"/>
+                <w:rFonts w:hint="default" w:ascii="Times New Roman" w:hAnsi="Times New Roman" w:cs="Times New Roman"/>
                 <w:szCs w:val="21"/>
               </w:rPr>
             </w:pPr>
@@ -768,7 +714,7 @@
         <w:widowControl/>
         <w:jc w:val="left"/>
         <w:rPr>
-          <w:rFonts w:ascii="Times New Roman" w:hAnsi="Times New Roman" w:cs="Times New Roman"/>
+          <w:rFonts w:hint="default" w:ascii="Times New Roman" w:hAnsi="Times New Roman" w:cs="Times New Roman"/>
         </w:rPr>
       </w:pPr>
     </w:p>
@@ -777,7 +723,7 @@
         <w:widowControl/>
         <w:jc w:val="left"/>
         <w:rPr>
-          <w:rFonts w:ascii="Times New Roman" w:hAnsi="Times New Roman" w:cs="Times New Roman"/>
+          <w:rFonts w:hint="default" w:ascii="Times New Roman" w:hAnsi="Times New Roman" w:cs="Times New Roman"/>
         </w:rPr>
       </w:pPr>
     </w:p>
@@ -786,7 +732,7 @@
         <w:widowControl/>
         <w:jc w:val="left"/>
         <w:rPr>
-          <w:rFonts w:ascii="Times New Roman" w:hAnsi="Times New Roman" w:cs="Times New Roman"/>
+          <w:rFonts w:hint="default" w:ascii="Times New Roman" w:hAnsi="Times New Roman" w:cs="Times New Roman"/>
         </w:rPr>
       </w:pPr>
     </w:p>
@@ -795,7 +741,7 @@
         <w:widowControl/>
         <w:jc w:val="left"/>
         <w:rPr>
-          <w:rFonts w:ascii="Times New Roman" w:hAnsi="Times New Roman" w:cs="Times New Roman"/>
+          <w:rFonts w:hint="default" w:ascii="Times New Roman" w:hAnsi="Times New Roman" w:cs="Times New Roman"/>
         </w:rPr>
       </w:pPr>
     </w:p>
@@ -804,7 +750,7 @@
         <w:widowControl/>
         <w:jc w:val="left"/>
         <w:rPr>
-          <w:rFonts w:ascii="Times New Roman" w:hAnsi="Times New Roman" w:cs="Times New Roman"/>
+          <w:rFonts w:hint="default" w:ascii="Times New Roman" w:hAnsi="Times New Roman" w:cs="Times New Roman"/>
         </w:rPr>
       </w:pPr>
     </w:p>
@@ -813,18 +759,16 @@
         <w:widowControl/>
         <w:jc w:val="left"/>
         <w:rPr>
-          <w:rFonts w:ascii="Times New Roman" w:hAnsi="Times New Roman" w:cs="Times New Roman"/>
-        </w:rPr>
-      </w:pPr>
-      <w:bookmarkStart w:id="9" w:name="_GoBack"/>
-      <w:bookmarkEnd w:id="9"/>
+          <w:rFonts w:hint="default" w:ascii="Times New Roman" w:hAnsi="Times New Roman" w:cs="Times New Roman"/>
+        </w:rPr>
+      </w:pPr>
     </w:p>
     <w:p>
       <w:pPr>
         <w:widowControl/>
         <w:jc w:val="left"/>
         <w:rPr>
-          <w:rFonts w:ascii="Times New Roman" w:hAnsi="Times New Roman" w:cs="Times New Roman"/>
+          <w:rFonts w:hint="default" w:ascii="Times New Roman" w:hAnsi="Times New Roman" w:cs="Times New Roman"/>
         </w:rPr>
       </w:pPr>
     </w:p>
@@ -833,7 +777,7 @@
         <w:widowControl/>
         <w:jc w:val="left"/>
         <w:rPr>
-          <w:rFonts w:ascii="Times New Roman" w:hAnsi="Times New Roman" w:cs="Times New Roman"/>
+          <w:rFonts w:hint="default" w:ascii="Times New Roman" w:hAnsi="Times New Roman" w:cs="Times New Roman"/>
         </w:rPr>
       </w:pPr>
     </w:p>
@@ -842,7 +786,7 @@
         <w:widowControl/>
         <w:jc w:val="left"/>
         <w:rPr>
-          <w:rFonts w:ascii="Times New Roman" w:hAnsi="Times New Roman" w:cs="Times New Roman"/>
+          <w:rFonts w:hint="default" w:ascii="Times New Roman" w:hAnsi="Times New Roman" w:cs="Times New Roman"/>
         </w:rPr>
       </w:pPr>
     </w:p>
@@ -851,7 +795,7 @@
         <w:widowControl/>
         <w:jc w:val="left"/>
         <w:rPr>
-          <w:rFonts w:ascii="Times New Roman" w:hAnsi="Times New Roman" w:cs="Times New Roman"/>
+          <w:rFonts w:hint="default" w:ascii="Times New Roman" w:hAnsi="Times New Roman" w:cs="Times New Roman"/>
         </w:rPr>
       </w:pPr>
     </w:p>
@@ -860,7 +804,7 @@
         <w:widowControl/>
         <w:jc w:val="left"/>
         <w:rPr>
-          <w:rFonts w:ascii="Times New Roman" w:hAnsi="Times New Roman" w:cs="Times New Roman"/>
+          <w:rFonts w:hint="default" w:ascii="Times New Roman" w:hAnsi="Times New Roman" w:cs="Times New Roman"/>
         </w:rPr>
       </w:pPr>
     </w:p>
@@ -869,7 +813,7 @@
         <w:widowControl/>
         <w:jc w:val="left"/>
         <w:rPr>
-          <w:rFonts w:ascii="Times New Roman" w:hAnsi="Times New Roman" w:cs="Times New Roman"/>
+          <w:rFonts w:hint="default" w:ascii="Times New Roman" w:hAnsi="Times New Roman" w:cs="Times New Roman"/>
         </w:rPr>
       </w:pPr>
     </w:p>
@@ -878,7 +822,7 @@
         <w:widowControl/>
         <w:jc w:val="left"/>
         <w:rPr>
-          <w:rFonts w:ascii="Times New Roman" w:hAnsi="Times New Roman" w:cs="Times New Roman"/>
+          <w:rFonts w:hint="default" w:ascii="Times New Roman" w:hAnsi="Times New Roman" w:cs="Times New Roman"/>
         </w:rPr>
       </w:pPr>
     </w:p>
@@ -887,7 +831,7 @@
         <w:widowControl/>
         <w:jc w:val="left"/>
         <w:rPr>
-          <w:rFonts w:ascii="Times New Roman" w:hAnsi="Times New Roman" w:cs="Times New Roman"/>
+          <w:rFonts w:hint="default" w:ascii="Times New Roman" w:hAnsi="Times New Roman" w:cs="Times New Roman"/>
         </w:rPr>
       </w:pPr>
     </w:p>
@@ -896,7 +840,7 @@
         <w:widowControl/>
         <w:jc w:val="left"/>
         <w:rPr>
-          <w:rFonts w:ascii="Times New Roman" w:hAnsi="Times New Roman" w:cs="Times New Roman"/>
+          <w:rFonts w:hint="default" w:ascii="Times New Roman" w:hAnsi="Times New Roman" w:cs="Times New Roman"/>
         </w:rPr>
       </w:pPr>
     </w:p>
@@ -905,7 +849,7 @@
         <w:widowControl/>
         <w:jc w:val="left"/>
         <w:rPr>
-          <w:rFonts w:ascii="Times New Roman" w:hAnsi="Times New Roman" w:cs="Times New Roman"/>
+          <w:rFonts w:hint="default" w:ascii="Times New Roman" w:hAnsi="Times New Roman" w:cs="Times New Roman"/>
         </w:rPr>
       </w:pPr>
     </w:p>
@@ -914,7 +858,7 @@
         <w:widowControl/>
         <w:jc w:val="left"/>
         <w:rPr>
-          <w:rFonts w:ascii="Times New Roman" w:hAnsi="Times New Roman" w:cs="Times New Roman"/>
+          <w:rFonts w:hint="default" w:ascii="Times New Roman" w:hAnsi="Times New Roman" w:cs="Times New Roman"/>
         </w:rPr>
       </w:pPr>
     </w:p>
@@ -923,7 +867,7 @@
         <w:widowControl/>
         <w:jc w:val="left"/>
         <w:rPr>
-          <w:rFonts w:ascii="Times New Roman" w:hAnsi="Times New Roman" w:cs="Times New Roman"/>
+          <w:rFonts w:hint="default" w:ascii="Times New Roman" w:hAnsi="Times New Roman" w:cs="Times New Roman"/>
         </w:rPr>
       </w:pPr>
     </w:p>
@@ -932,7 +876,7 @@
         <w:widowControl/>
         <w:jc w:val="left"/>
         <w:rPr>
-          <w:rFonts w:ascii="Times New Roman" w:hAnsi="Times New Roman" w:cs="Times New Roman"/>
+          <w:rFonts w:hint="default" w:ascii="Times New Roman" w:hAnsi="Times New Roman" w:cs="Times New Roman"/>
         </w:rPr>
       </w:pPr>
     </w:p>
@@ -941,7 +885,7 @@
         <w:widowControl/>
         <w:jc w:val="left"/>
         <w:rPr>
-          <w:rFonts w:ascii="Times New Roman" w:hAnsi="Times New Roman" w:cs="Times New Roman"/>
+          <w:rFonts w:hint="default" w:ascii="Times New Roman" w:hAnsi="Times New Roman" w:cs="Times New Roman"/>
         </w:rPr>
       </w:pPr>
     </w:p>
@@ -950,7 +894,7 @@
         <w:widowControl/>
         <w:jc w:val="center"/>
         <w:rPr>
-          <w:rFonts w:ascii="Times New Roman" w:hAnsi="Times New Roman" w:cs="Times New Roman"/>
+          <w:rFonts w:hint="default" w:ascii="Times New Roman" w:hAnsi="Times New Roman" w:cs="Times New Roman"/>
           <w:sz w:val="28"/>
         </w:rPr>
         <w:sectPr>
@@ -969,7 +913,7 @@
       </w:pPr>
       <w:r>
         <w:rPr>
-          <w:rFonts w:ascii="Times New Roman" w:hAnsi="Times New Roman" w:cs="Times New Roman"/>
+          <w:rFonts w:hint="default" w:ascii="Times New Roman" w:hAnsi="Times New Roman" w:cs="Times New Roman"/>
           <w:sz w:val="28"/>
         </w:rPr>
         <w:t>电子科技大学信息与软件工程学院</w:t>
@@ -980,7 +924,7 @@
         <w:widowControl/>
         <w:jc w:val="center"/>
         <w:rPr>
-          <w:rFonts w:ascii="Times New Roman" w:hAnsi="Times New Roman" w:cs="Times New Roman"/>
+          <w:rFonts w:hint="default" w:ascii="Times New Roman" w:hAnsi="Times New Roman" w:cs="Times New Roman"/>
           <w:sz w:val="28"/>
         </w:rPr>
       </w:pPr>
@@ -990,7 +934,7 @@
         <w:widowControl/>
         <w:jc w:val="left"/>
         <w:rPr>
-          <w:rFonts w:ascii="Times New Roman" w:hAnsi="Times New Roman" w:cs="Times New Roman"/>
+          <w:rFonts w:hint="default" w:ascii="Times New Roman" w:hAnsi="Times New Roman" w:cs="Times New Roman"/>
         </w:rPr>
       </w:pPr>
     </w:p>
@@ -999,13 +943,13 @@
         <w:widowControl/>
         <w:jc w:val="center"/>
         <w:rPr>
-          <w:rFonts w:ascii="Times New Roman" w:hAnsi="Times New Roman" w:cs="Times New Roman"/>
+          <w:rFonts w:hint="default" w:ascii="Times New Roman" w:hAnsi="Times New Roman" w:cs="Times New Roman"/>
           <w:sz w:val="28"/>
         </w:rPr>
       </w:pPr>
       <w:r>
         <w:rPr>
-          <w:rFonts w:ascii="Times New Roman" w:hAnsi="Times New Roman" w:cs="Times New Roman"/>
+          <w:rFonts w:hint="default" w:ascii="Times New Roman" w:hAnsi="Times New Roman" w:cs="Times New Roman"/>
           <w:sz w:val="28"/>
         </w:rPr>
         <w:t>版本历史</w:t>
@@ -1016,7 +960,7 @@
         <w:widowControl/>
         <w:jc w:val="center"/>
         <w:rPr>
-          <w:rFonts w:ascii="Times New Roman" w:hAnsi="Times New Roman" w:cs="Times New Roman"/>
+          <w:rFonts w:hint="default" w:ascii="Times New Roman" w:hAnsi="Times New Roman" w:cs="Times New Roman"/>
           <w:sz w:val="28"/>
         </w:rPr>
       </w:pPr>
@@ -1075,12 +1019,12 @@
               <w:widowControl/>
               <w:jc w:val="center"/>
               <w:rPr>
-                <w:rFonts w:ascii="Times New Roman" w:hAnsi="Times New Roman" w:cs="Times New Roman"/>
+                <w:rFonts w:hint="default" w:ascii="Times New Roman" w:hAnsi="Times New Roman" w:cs="Times New Roman"/>
               </w:rPr>
             </w:pPr>
             <w:r>
               <w:rPr>
-                <w:rFonts w:ascii="Times New Roman" w:hAnsi="Times New Roman" w:cs="Times New Roman"/>
+                <w:rFonts w:hint="default" w:ascii="Times New Roman" w:hAnsi="Times New Roman" w:cs="Times New Roman"/>
               </w:rPr>
               <w:t>版本/状态</w:t>
             </w:r>
@@ -1095,12 +1039,12 @@
               <w:widowControl/>
               <w:jc w:val="center"/>
               <w:rPr>
-                <w:rFonts w:ascii="Times New Roman" w:hAnsi="Times New Roman" w:cs="Times New Roman"/>
+                <w:rFonts w:hint="default" w:ascii="Times New Roman" w:hAnsi="Times New Roman" w:cs="Times New Roman"/>
               </w:rPr>
             </w:pPr>
             <w:r>
               <w:rPr>
-                <w:rFonts w:ascii="Times New Roman" w:hAnsi="Times New Roman" w:cs="Times New Roman"/>
+                <w:rFonts w:hint="default" w:ascii="Times New Roman" w:hAnsi="Times New Roman" w:cs="Times New Roman"/>
               </w:rPr>
               <w:t>作者</w:t>
             </w:r>
@@ -1115,12 +1059,12 @@
               <w:widowControl/>
               <w:jc w:val="center"/>
               <w:rPr>
-                <w:rFonts w:ascii="Times New Roman" w:hAnsi="Times New Roman" w:cs="Times New Roman"/>
+                <w:rFonts w:hint="default" w:ascii="Times New Roman" w:hAnsi="Times New Roman" w:cs="Times New Roman"/>
               </w:rPr>
             </w:pPr>
             <w:r>
               <w:rPr>
-                <w:rFonts w:ascii="Times New Roman" w:hAnsi="Times New Roman" w:cs="Times New Roman"/>
+                <w:rFonts w:hint="default" w:ascii="Times New Roman" w:hAnsi="Times New Roman" w:cs="Times New Roman"/>
               </w:rPr>
               <w:t>参与者</w:t>
             </w:r>
@@ -1135,12 +1079,12 @@
               <w:widowControl/>
               <w:jc w:val="center"/>
               <w:rPr>
-                <w:rFonts w:ascii="Times New Roman" w:hAnsi="Times New Roman" w:cs="Times New Roman"/>
+                <w:rFonts w:hint="default" w:ascii="Times New Roman" w:hAnsi="Times New Roman" w:cs="Times New Roman"/>
               </w:rPr>
             </w:pPr>
             <w:r>
               <w:rPr>
-                <w:rFonts w:ascii="Times New Roman" w:hAnsi="Times New Roman" w:cs="Times New Roman"/>
+                <w:rFonts w:hint="default" w:ascii="Times New Roman" w:hAnsi="Times New Roman" w:cs="Times New Roman"/>
               </w:rPr>
               <w:t>起止日期</w:t>
             </w:r>
@@ -1155,12 +1099,12 @@
               <w:widowControl/>
               <w:jc w:val="center"/>
               <w:rPr>
-                <w:rFonts w:ascii="Times New Roman" w:hAnsi="Times New Roman" w:cs="Times New Roman"/>
+                <w:rFonts w:hint="default" w:ascii="Times New Roman" w:hAnsi="Times New Roman" w:cs="Times New Roman"/>
               </w:rPr>
             </w:pPr>
             <w:r>
               <w:rPr>
-                <w:rFonts w:ascii="Times New Roman" w:hAnsi="Times New Roman" w:cs="Times New Roman"/>
+                <w:rFonts w:hint="default" w:ascii="Times New Roman" w:hAnsi="Times New Roman" w:cs="Times New Roman"/>
               </w:rPr>
               <w:t>备注</w:t>
             </w:r>
@@ -1193,7 +1137,7 @@
               <w:widowControl/>
               <w:jc w:val="left"/>
               <w:rPr>
-                <w:rFonts w:ascii="Times New Roman" w:hAnsi="Times New Roman" w:cs="Times New Roman"/>
+                <w:rFonts w:hint="default" w:ascii="Times New Roman" w:hAnsi="Times New Roman" w:cs="Times New Roman"/>
               </w:rPr>
             </w:pPr>
           </w:p>
@@ -1207,7 +1151,7 @@
               <w:widowControl/>
               <w:jc w:val="left"/>
               <w:rPr>
-                <w:rFonts w:ascii="Times New Roman" w:hAnsi="Times New Roman" w:cs="Times New Roman"/>
+                <w:rFonts w:hint="default" w:ascii="Times New Roman" w:hAnsi="Times New Roman" w:cs="Times New Roman"/>
               </w:rPr>
             </w:pPr>
           </w:p>
@@ -1221,7 +1165,7 @@
               <w:widowControl/>
               <w:jc w:val="left"/>
               <w:rPr>
-                <w:rFonts w:ascii="Times New Roman" w:hAnsi="Times New Roman" w:cs="Times New Roman"/>
+                <w:rFonts w:hint="default" w:ascii="Times New Roman" w:hAnsi="Times New Roman" w:cs="Times New Roman"/>
               </w:rPr>
             </w:pPr>
           </w:p>
@@ -1235,7 +1179,7 @@
               <w:widowControl/>
               <w:jc w:val="left"/>
               <w:rPr>
-                <w:rFonts w:ascii="Times New Roman" w:hAnsi="Times New Roman" w:cs="Times New Roman"/>
+                <w:rFonts w:hint="default" w:ascii="Times New Roman" w:hAnsi="Times New Roman" w:cs="Times New Roman"/>
               </w:rPr>
             </w:pPr>
           </w:p>
@@ -1249,7 +1193,7 @@
               <w:widowControl/>
               <w:jc w:val="left"/>
               <w:rPr>
-                <w:rFonts w:ascii="Times New Roman" w:hAnsi="Times New Roman" w:cs="Times New Roman"/>
+                <w:rFonts w:hint="default" w:ascii="Times New Roman" w:hAnsi="Times New Roman" w:cs="Times New Roman"/>
               </w:rPr>
             </w:pPr>
           </w:p>
@@ -1281,7 +1225,7 @@
               <w:widowControl/>
               <w:jc w:val="left"/>
               <w:rPr>
-                <w:rFonts w:ascii="Times New Roman" w:hAnsi="Times New Roman" w:cs="Times New Roman"/>
+                <w:rFonts w:hint="default" w:ascii="Times New Roman" w:hAnsi="Times New Roman" w:cs="Times New Roman"/>
               </w:rPr>
             </w:pPr>
           </w:p>
@@ -1295,7 +1239,7 @@
               <w:widowControl/>
               <w:jc w:val="left"/>
               <w:rPr>
-                <w:rFonts w:ascii="Times New Roman" w:hAnsi="Times New Roman" w:cs="Times New Roman"/>
+                <w:rFonts w:hint="default" w:ascii="Times New Roman" w:hAnsi="Times New Roman" w:cs="Times New Roman"/>
               </w:rPr>
             </w:pPr>
           </w:p>
@@ -1309,7 +1253,7 @@
               <w:widowControl/>
               <w:jc w:val="left"/>
               <w:rPr>
-                <w:rFonts w:ascii="Times New Roman" w:hAnsi="Times New Roman" w:cs="Times New Roman"/>
+                <w:rFonts w:hint="default" w:ascii="Times New Roman" w:hAnsi="Times New Roman" w:cs="Times New Roman"/>
               </w:rPr>
             </w:pPr>
           </w:p>
@@ -1323,7 +1267,7 @@
               <w:widowControl/>
               <w:jc w:val="left"/>
               <w:rPr>
-                <w:rFonts w:ascii="Times New Roman" w:hAnsi="Times New Roman" w:cs="Times New Roman"/>
+                <w:rFonts w:hint="default" w:ascii="Times New Roman" w:hAnsi="Times New Roman" w:cs="Times New Roman"/>
               </w:rPr>
             </w:pPr>
           </w:p>
@@ -1337,7 +1281,7 @@
               <w:widowControl/>
               <w:jc w:val="left"/>
               <w:rPr>
-                <w:rFonts w:ascii="Times New Roman" w:hAnsi="Times New Roman" w:cs="Times New Roman"/>
+                <w:rFonts w:hint="default" w:ascii="Times New Roman" w:hAnsi="Times New Roman" w:cs="Times New Roman"/>
               </w:rPr>
             </w:pPr>
           </w:p>
@@ -1369,7 +1313,7 @@
               <w:widowControl/>
               <w:jc w:val="left"/>
               <w:rPr>
-                <w:rFonts w:ascii="Times New Roman" w:hAnsi="Times New Roman" w:cs="Times New Roman"/>
+                <w:rFonts w:hint="default" w:ascii="Times New Roman" w:hAnsi="Times New Roman" w:cs="Times New Roman"/>
               </w:rPr>
             </w:pPr>
           </w:p>
@@ -1383,7 +1327,7 @@
               <w:widowControl/>
               <w:jc w:val="left"/>
               <w:rPr>
-                <w:rFonts w:ascii="Times New Roman" w:hAnsi="Times New Roman" w:cs="Times New Roman"/>
+                <w:rFonts w:hint="default" w:ascii="Times New Roman" w:hAnsi="Times New Roman" w:cs="Times New Roman"/>
               </w:rPr>
             </w:pPr>
           </w:p>
@@ -1397,7 +1341,7 @@
               <w:widowControl/>
               <w:jc w:val="left"/>
               <w:rPr>
-                <w:rFonts w:ascii="Times New Roman" w:hAnsi="Times New Roman" w:cs="Times New Roman"/>
+                <w:rFonts w:hint="default" w:ascii="Times New Roman" w:hAnsi="Times New Roman" w:cs="Times New Roman"/>
               </w:rPr>
             </w:pPr>
           </w:p>
@@ -1411,7 +1355,7 @@
               <w:widowControl/>
               <w:jc w:val="left"/>
               <w:rPr>
-                <w:rFonts w:ascii="Times New Roman" w:hAnsi="Times New Roman" w:cs="Times New Roman"/>
+                <w:rFonts w:hint="default" w:ascii="Times New Roman" w:hAnsi="Times New Roman" w:cs="Times New Roman"/>
               </w:rPr>
             </w:pPr>
           </w:p>
@@ -1425,7 +1369,7 @@
               <w:widowControl/>
               <w:jc w:val="left"/>
               <w:rPr>
-                <w:rFonts w:ascii="Times New Roman" w:hAnsi="Times New Roman" w:cs="Times New Roman"/>
+                <w:rFonts w:hint="default" w:ascii="Times New Roman" w:hAnsi="Times New Roman" w:cs="Times New Roman"/>
               </w:rPr>
             </w:pPr>
           </w:p>
@@ -1457,7 +1401,7 @@
               <w:widowControl/>
               <w:jc w:val="left"/>
               <w:rPr>
-                <w:rFonts w:ascii="Times New Roman" w:hAnsi="Times New Roman" w:cs="Times New Roman"/>
+                <w:rFonts w:hint="default" w:ascii="Times New Roman" w:hAnsi="Times New Roman" w:cs="Times New Roman"/>
               </w:rPr>
             </w:pPr>
           </w:p>
@@ -1471,7 +1415,7 @@
               <w:widowControl/>
               <w:jc w:val="left"/>
               <w:rPr>
-                <w:rFonts w:ascii="Times New Roman" w:hAnsi="Times New Roman" w:cs="Times New Roman"/>
+                <w:rFonts w:hint="default" w:ascii="Times New Roman" w:hAnsi="Times New Roman" w:cs="Times New Roman"/>
               </w:rPr>
             </w:pPr>
           </w:p>
@@ -1485,7 +1429,7 @@
               <w:widowControl/>
               <w:jc w:val="left"/>
               <w:rPr>
-                <w:rFonts w:ascii="Times New Roman" w:hAnsi="Times New Roman" w:cs="Times New Roman"/>
+                <w:rFonts w:hint="default" w:ascii="Times New Roman" w:hAnsi="Times New Roman" w:cs="Times New Roman"/>
               </w:rPr>
             </w:pPr>
           </w:p>
@@ -1499,7 +1443,7 @@
               <w:widowControl/>
               <w:jc w:val="left"/>
               <w:rPr>
-                <w:rFonts w:ascii="Times New Roman" w:hAnsi="Times New Roman" w:cs="Times New Roman"/>
+                <w:rFonts w:hint="default" w:ascii="Times New Roman" w:hAnsi="Times New Roman" w:cs="Times New Roman"/>
               </w:rPr>
             </w:pPr>
           </w:p>
@@ -1513,7 +1457,7 @@
               <w:widowControl/>
               <w:jc w:val="left"/>
               <w:rPr>
-                <w:rFonts w:ascii="Times New Roman" w:hAnsi="Times New Roman" w:cs="Times New Roman"/>
+                <w:rFonts w:hint="default" w:ascii="Times New Roman" w:hAnsi="Times New Roman" w:cs="Times New Roman"/>
               </w:rPr>
             </w:pPr>
           </w:p>
@@ -1525,7 +1469,7 @@
         <w:widowControl/>
         <w:jc w:val="left"/>
         <w:rPr>
-          <w:rFonts w:ascii="Times New Roman" w:hAnsi="Times New Roman" w:cs="Times New Roman"/>
+          <w:rFonts w:hint="default" w:ascii="Times New Roman" w:hAnsi="Times New Roman" w:cs="Times New Roman"/>
         </w:rPr>
       </w:pPr>
     </w:p>
@@ -1534,7 +1478,7 @@
         <w:widowControl/>
         <w:jc w:val="left"/>
         <w:rPr>
-          <w:rFonts w:ascii="Times New Roman" w:hAnsi="Times New Roman" w:cs="Times New Roman"/>
+          <w:rFonts w:hint="default" w:ascii="Times New Roman" w:hAnsi="Times New Roman" w:cs="Times New Roman"/>
         </w:rPr>
         <w:sectPr>
           <w:footerReference r:id="rId10" w:type="first"/>
@@ -1551,7 +1495,7 @@
     <w:sdt>
       <w:sdtPr>
         <w:rPr>
-          <w:rFonts w:ascii="Times New Roman" w:hAnsi="Times New Roman" w:cs="Times New Roman" w:eastAsiaTheme="minorEastAsia"/>
+          <w:rFonts w:hint="default" w:ascii="Times New Roman" w:hAnsi="Times New Roman" w:cs="Times New Roman" w:eastAsiaTheme="minorEastAsia"/>
           <w:b w:val="0"/>
           <w:bCs w:val="0"/>
           <w:color w:val="auto"/>
@@ -1568,7 +1512,7 @@
       </w:sdtPr>
       <w:sdtEndPr>
         <w:rPr>
-          <w:rFonts w:ascii="Times New Roman" w:hAnsi="Times New Roman" w:cs="Times New Roman" w:eastAsiaTheme="minorEastAsia"/>
+          <w:rFonts w:hint="default" w:ascii="Times New Roman" w:hAnsi="Times New Roman" w:cs="Times New Roman" w:eastAsiaTheme="minorEastAsia"/>
           <w:b w:val="0"/>
           <w:bCs w:val="0"/>
           <w:color w:val="auto"/>
@@ -1584,12 +1528,12 @@
             <w:pStyle w:val="22"/>
             <w:jc w:val="center"/>
             <w:rPr>
-              <w:rFonts w:ascii="Times New Roman" w:hAnsi="Times New Roman" w:cs="Times New Roman"/>
+              <w:rFonts w:hint="default" w:ascii="Times New Roman" w:hAnsi="Times New Roman" w:cs="Times New Roman"/>
             </w:rPr>
           </w:pPr>
           <w:r>
             <w:rPr>
-              <w:rFonts w:ascii="Times New Roman" w:hAnsi="Times New Roman" w:cs="Times New Roman"/>
+              <w:rFonts w:hint="default" w:ascii="Times New Roman" w:hAnsi="Times New Roman" w:cs="Times New Roman"/>
               <w:lang w:val="zh-CN"/>
             </w:rPr>
             <w:t>目录</w:t>
@@ -1603,45 +1547,56 @@
               <w:tab w:val="right" w:leader="dot" w:pos="8296"/>
             </w:tabs>
             <w:rPr>
+              <w:rFonts w:hint="default" w:ascii="Times New Roman" w:hAnsi="Times New Roman" w:cs="Times New Roman"/>
               <w14:ligatures w14:val="standardContextual"/>
             </w:rPr>
           </w:pPr>
           <w:r>
             <w:rPr>
-              <w:rFonts w:ascii="Times New Roman" w:hAnsi="Times New Roman" w:cs="Times New Roman"/>
+              <w:rFonts w:hint="default" w:ascii="Times New Roman" w:hAnsi="Times New Roman" w:cs="Times New Roman"/>
             </w:rPr>
             <w:fldChar w:fldCharType="begin"/>
           </w:r>
           <w:r>
             <w:rPr>
-              <w:rFonts w:ascii="Times New Roman" w:hAnsi="Times New Roman" w:cs="Times New Roman"/>
+              <w:rFonts w:hint="default" w:ascii="Times New Roman" w:hAnsi="Times New Roman" w:cs="Times New Roman"/>
             </w:rPr>
             <w:instrText xml:space="preserve"> TOC \o "1-3" \h \z \u </w:instrText>
           </w:r>
           <w:r>
             <w:rPr>
-              <w:rFonts w:ascii="Times New Roman" w:hAnsi="Times New Roman" w:cs="Times New Roman"/>
+              <w:rFonts w:hint="default" w:ascii="Times New Roman" w:hAnsi="Times New Roman" w:cs="Times New Roman"/>
             </w:rPr>
             <w:fldChar w:fldCharType="separate"/>
           </w:r>
           <w:r>
+            <w:rPr>
+              <w:rFonts w:hint="default" w:ascii="Times New Roman" w:hAnsi="Times New Roman" w:cs="Times New Roman"/>
+            </w:rPr>
             <w:fldChar w:fldCharType="begin"/>
           </w:r>
           <w:r>
+            <w:rPr>
+              <w:rFonts w:hint="default" w:ascii="Times New Roman" w:hAnsi="Times New Roman" w:cs="Times New Roman"/>
+            </w:rPr>
             <w:instrText xml:space="preserve"> HYPERLINK \l "_Toc147653016" </w:instrText>
           </w:r>
           <w:r>
+            <w:rPr>
+              <w:rFonts w:hint="default" w:ascii="Times New Roman" w:hAnsi="Times New Roman" w:cs="Times New Roman"/>
+            </w:rPr>
             <w:fldChar w:fldCharType="separate"/>
           </w:r>
           <w:r>
             <w:rPr>
               <w:rStyle w:val="16"/>
-              <w:rFonts w:ascii="Times New Roman" w:hAnsi="Times New Roman" w:cs="Times New Roman"/>
+              <w:rFonts w:hint="default" w:ascii="Times New Roman" w:hAnsi="Times New Roman" w:cs="Times New Roman"/>
             </w:rPr>
             <w:t>第一章</w:t>
           </w:r>
           <w:r>
             <w:rPr>
+              <w:rFonts w:hint="default" w:ascii="Times New Roman" w:hAnsi="Times New Roman" w:cs="Times New Roman"/>
               <w14:ligatures w14:val="standardContextual"/>
             </w:rPr>
             <w:tab/>
@@ -1649,29 +1604,50 @@
           <w:r>
             <w:rPr>
               <w:rStyle w:val="16"/>
-              <w:rFonts w:ascii="Times New Roman" w:hAnsi="Times New Roman" w:cs="Times New Roman"/>
+              <w:rFonts w:hint="default" w:ascii="Times New Roman" w:hAnsi="Times New Roman" w:cs="Times New Roman"/>
             </w:rPr>
             <w:t>引言</w:t>
           </w:r>
           <w:r>
+            <w:rPr>
+              <w:rFonts w:hint="default" w:ascii="Times New Roman" w:hAnsi="Times New Roman" w:cs="Times New Roman"/>
+            </w:rPr>
             <w:tab/>
           </w:r>
           <w:r>
+            <w:rPr>
+              <w:rFonts w:hint="default" w:ascii="Times New Roman" w:hAnsi="Times New Roman" w:cs="Times New Roman"/>
+            </w:rPr>
             <w:fldChar w:fldCharType="begin"/>
           </w:r>
           <w:r>
+            <w:rPr>
+              <w:rFonts w:hint="default" w:ascii="Times New Roman" w:hAnsi="Times New Roman" w:cs="Times New Roman"/>
+            </w:rPr>
             <w:instrText xml:space="preserve"> PAGEREF _Toc147653016 \h </w:instrText>
           </w:r>
           <w:r>
+            <w:rPr>
+              <w:rFonts w:hint="default" w:ascii="Times New Roman" w:hAnsi="Times New Roman" w:cs="Times New Roman"/>
+            </w:rPr>
             <w:fldChar w:fldCharType="separate"/>
           </w:r>
           <w:r>
+            <w:rPr>
+              <w:rFonts w:hint="default" w:ascii="Times New Roman" w:hAnsi="Times New Roman" w:cs="Times New Roman"/>
+            </w:rPr>
             <w:t>1</w:t>
           </w:r>
           <w:r>
+            <w:rPr>
+              <w:rFonts w:hint="default" w:ascii="Times New Roman" w:hAnsi="Times New Roman" w:cs="Times New Roman"/>
+            </w:rPr>
             <w:fldChar w:fldCharType="end"/>
           </w:r>
           <w:r>
+            <w:rPr>
+              <w:rFonts w:hint="default" w:ascii="Times New Roman" w:hAnsi="Times New Roman" w:cs="Times New Roman"/>
+            </w:rPr>
             <w:fldChar w:fldCharType="end"/>
           </w:r>
         </w:p>
@@ -1682,43 +1658,75 @@
               <w:tab w:val="right" w:leader="dot" w:pos="8296"/>
             </w:tabs>
             <w:rPr>
+              <w:rFonts w:hint="default" w:ascii="Times New Roman" w:hAnsi="Times New Roman" w:cs="Times New Roman"/>
               <w14:ligatures w14:val="standardContextual"/>
             </w:rPr>
           </w:pPr>
           <w:r>
+            <w:rPr>
+              <w:rFonts w:hint="default" w:ascii="Times New Roman" w:hAnsi="Times New Roman" w:cs="Times New Roman"/>
+            </w:rPr>
             <w:fldChar w:fldCharType="begin"/>
           </w:r>
           <w:r>
+            <w:rPr>
+              <w:rFonts w:hint="default" w:ascii="Times New Roman" w:hAnsi="Times New Roman" w:cs="Times New Roman"/>
+            </w:rPr>
             <w:instrText xml:space="preserve"> HYPERLINK \l "_Toc147653017" </w:instrText>
           </w:r>
           <w:r>
+            <w:rPr>
+              <w:rFonts w:hint="default" w:ascii="Times New Roman" w:hAnsi="Times New Roman" w:cs="Times New Roman"/>
+            </w:rPr>
             <w:fldChar w:fldCharType="separate"/>
           </w:r>
           <w:r>
             <w:rPr>
               <w:rStyle w:val="16"/>
+              <w:rFonts w:hint="default" w:ascii="Times New Roman" w:hAnsi="Times New Roman" w:cs="Times New Roman"/>
             </w:rPr>
             <w:t>1.1 项目背景</w:t>
           </w:r>
           <w:r>
+            <w:rPr>
+              <w:rFonts w:hint="default" w:ascii="Times New Roman" w:hAnsi="Times New Roman" w:cs="Times New Roman"/>
+            </w:rPr>
             <w:tab/>
           </w:r>
           <w:r>
+            <w:rPr>
+              <w:rFonts w:hint="default" w:ascii="Times New Roman" w:hAnsi="Times New Roman" w:cs="Times New Roman"/>
+            </w:rPr>
             <w:fldChar w:fldCharType="begin"/>
           </w:r>
           <w:r>
+            <w:rPr>
+              <w:rFonts w:hint="default" w:ascii="Times New Roman" w:hAnsi="Times New Roman" w:cs="Times New Roman"/>
+            </w:rPr>
             <w:instrText xml:space="preserve"> PAGEREF _Toc147653017 \h </w:instrText>
           </w:r>
           <w:r>
+            <w:rPr>
+              <w:rFonts w:hint="default" w:ascii="Times New Roman" w:hAnsi="Times New Roman" w:cs="Times New Roman"/>
+            </w:rPr>
             <w:fldChar w:fldCharType="separate"/>
           </w:r>
           <w:r>
+            <w:rPr>
+              <w:rFonts w:hint="default" w:ascii="Times New Roman" w:hAnsi="Times New Roman" w:cs="Times New Roman"/>
+            </w:rPr>
             <w:t>1</w:t>
           </w:r>
           <w:r>
+            <w:rPr>
+              <w:rFonts w:hint="default" w:ascii="Times New Roman" w:hAnsi="Times New Roman" w:cs="Times New Roman"/>
+            </w:rPr>
             <w:fldChar w:fldCharType="end"/>
           </w:r>
           <w:r>
+            <w:rPr>
+              <w:rFonts w:hint="default" w:ascii="Times New Roman" w:hAnsi="Times New Roman" w:cs="Times New Roman"/>
+            </w:rPr>
             <w:fldChar w:fldCharType="end"/>
           </w:r>
         </w:p>
@@ -1729,43 +1737,75 @@
               <w:tab w:val="right" w:leader="dot" w:pos="8296"/>
             </w:tabs>
             <w:rPr>
+              <w:rFonts w:hint="default" w:ascii="Times New Roman" w:hAnsi="Times New Roman" w:cs="Times New Roman"/>
               <w14:ligatures w14:val="standardContextual"/>
             </w:rPr>
           </w:pPr>
           <w:r>
+            <w:rPr>
+              <w:rFonts w:hint="default" w:ascii="Times New Roman" w:hAnsi="Times New Roman" w:cs="Times New Roman"/>
+            </w:rPr>
             <w:fldChar w:fldCharType="begin"/>
           </w:r>
           <w:r>
+            <w:rPr>
+              <w:rFonts w:hint="default" w:ascii="Times New Roman" w:hAnsi="Times New Roman" w:cs="Times New Roman"/>
+            </w:rPr>
             <w:instrText xml:space="preserve"> HYPERLINK \l "_Toc147653018" </w:instrText>
           </w:r>
           <w:r>
+            <w:rPr>
+              <w:rFonts w:hint="default" w:ascii="Times New Roman" w:hAnsi="Times New Roman" w:cs="Times New Roman"/>
+            </w:rPr>
             <w:fldChar w:fldCharType="separate"/>
           </w:r>
           <w:r>
             <w:rPr>
               <w:rStyle w:val="16"/>
+              <w:rFonts w:hint="default" w:ascii="Times New Roman" w:hAnsi="Times New Roman" w:cs="Times New Roman"/>
             </w:rPr>
             <w:t>1.2 术语与缩写解释</w:t>
           </w:r>
           <w:r>
+            <w:rPr>
+              <w:rFonts w:hint="default" w:ascii="Times New Roman" w:hAnsi="Times New Roman" w:cs="Times New Roman"/>
+            </w:rPr>
             <w:tab/>
           </w:r>
           <w:r>
+            <w:rPr>
+              <w:rFonts w:hint="default" w:ascii="Times New Roman" w:hAnsi="Times New Roman" w:cs="Times New Roman"/>
+            </w:rPr>
             <w:fldChar w:fldCharType="begin"/>
           </w:r>
           <w:r>
+            <w:rPr>
+              <w:rFonts w:hint="default" w:ascii="Times New Roman" w:hAnsi="Times New Roman" w:cs="Times New Roman"/>
+            </w:rPr>
             <w:instrText xml:space="preserve"> PAGEREF _Toc147653018 \h </w:instrText>
           </w:r>
           <w:r>
+            <w:rPr>
+              <w:rFonts w:hint="default" w:ascii="Times New Roman" w:hAnsi="Times New Roman" w:cs="Times New Roman"/>
+            </w:rPr>
             <w:fldChar w:fldCharType="separate"/>
           </w:r>
           <w:r>
+            <w:rPr>
+              <w:rFonts w:hint="default" w:ascii="Times New Roman" w:hAnsi="Times New Roman" w:cs="Times New Roman"/>
+            </w:rPr>
             <w:t>1</w:t>
           </w:r>
           <w:r>
+            <w:rPr>
+              <w:rFonts w:hint="default" w:ascii="Times New Roman" w:hAnsi="Times New Roman" w:cs="Times New Roman"/>
+            </w:rPr>
             <w:fldChar w:fldCharType="end"/>
           </w:r>
           <w:r>
+            <w:rPr>
+              <w:rFonts w:hint="default" w:ascii="Times New Roman" w:hAnsi="Times New Roman" w:cs="Times New Roman"/>
+            </w:rPr>
             <w:fldChar w:fldCharType="end"/>
           </w:r>
         </w:p>
@@ -1776,44 +1816,75 @@
               <w:tab w:val="right" w:leader="dot" w:pos="8296"/>
             </w:tabs>
             <w:rPr>
+              <w:rFonts w:hint="default" w:ascii="Times New Roman" w:hAnsi="Times New Roman" w:cs="Times New Roman"/>
               <w14:ligatures w14:val="standardContextual"/>
             </w:rPr>
           </w:pPr>
           <w:r>
+            <w:rPr>
+              <w:rFonts w:hint="default" w:ascii="Times New Roman" w:hAnsi="Times New Roman" w:cs="Times New Roman"/>
+            </w:rPr>
             <w:fldChar w:fldCharType="begin"/>
           </w:r>
           <w:r>
+            <w:rPr>
+              <w:rFonts w:hint="default" w:ascii="Times New Roman" w:hAnsi="Times New Roman" w:cs="Times New Roman"/>
+            </w:rPr>
             <w:instrText xml:space="preserve"> HYPERLINK \l "_Toc147653019" </w:instrText>
           </w:r>
           <w:r>
+            <w:rPr>
+              <w:rFonts w:hint="default" w:ascii="Times New Roman" w:hAnsi="Times New Roman" w:cs="Times New Roman"/>
+            </w:rPr>
             <w:fldChar w:fldCharType="separate"/>
           </w:r>
           <w:r>
             <w:rPr>
               <w:rStyle w:val="16"/>
-              <w:rFonts w:ascii="Times New Roman" w:hAnsi="Times New Roman" w:cs="Times New Roman"/>
+              <w:rFonts w:hint="default" w:ascii="Times New Roman" w:hAnsi="Times New Roman" w:cs="Times New Roman"/>
             </w:rPr>
             <w:t>第二章 系统需求</w:t>
           </w:r>
           <w:r>
+            <w:rPr>
+              <w:rFonts w:hint="default" w:ascii="Times New Roman" w:hAnsi="Times New Roman" w:cs="Times New Roman"/>
+            </w:rPr>
             <w:tab/>
           </w:r>
           <w:r>
+            <w:rPr>
+              <w:rFonts w:hint="default" w:ascii="Times New Roman" w:hAnsi="Times New Roman" w:cs="Times New Roman"/>
+            </w:rPr>
             <w:fldChar w:fldCharType="begin"/>
           </w:r>
           <w:r>
+            <w:rPr>
+              <w:rFonts w:hint="default" w:ascii="Times New Roman" w:hAnsi="Times New Roman" w:cs="Times New Roman"/>
+            </w:rPr>
             <w:instrText xml:space="preserve"> PAGEREF _Toc147653019 \h </w:instrText>
           </w:r>
           <w:r>
+            <w:rPr>
+              <w:rFonts w:hint="default" w:ascii="Times New Roman" w:hAnsi="Times New Roman" w:cs="Times New Roman"/>
+            </w:rPr>
             <w:fldChar w:fldCharType="separate"/>
           </w:r>
           <w:r>
+            <w:rPr>
+              <w:rFonts w:hint="default" w:ascii="Times New Roman" w:hAnsi="Times New Roman" w:cs="Times New Roman"/>
+            </w:rPr>
             <w:t>2</w:t>
           </w:r>
           <w:r>
+            <w:rPr>
+              <w:rFonts w:hint="default" w:ascii="Times New Roman" w:hAnsi="Times New Roman" w:cs="Times New Roman"/>
+            </w:rPr>
             <w:fldChar w:fldCharType="end"/>
           </w:r>
           <w:r>
+            <w:rPr>
+              <w:rFonts w:hint="default" w:ascii="Times New Roman" w:hAnsi="Times New Roman" w:cs="Times New Roman"/>
+            </w:rPr>
             <w:fldChar w:fldCharType="end"/>
           </w:r>
         </w:p>
@@ -1824,44 +1895,75 @@
               <w:tab w:val="right" w:leader="dot" w:pos="8296"/>
             </w:tabs>
             <w:rPr>
+              <w:rFonts w:hint="default" w:ascii="Times New Roman" w:hAnsi="Times New Roman" w:cs="Times New Roman"/>
               <w14:ligatures w14:val="standardContextual"/>
             </w:rPr>
           </w:pPr>
           <w:r>
+            <w:rPr>
+              <w:rFonts w:hint="default" w:ascii="Times New Roman" w:hAnsi="Times New Roman" w:cs="Times New Roman"/>
+            </w:rPr>
             <w:fldChar w:fldCharType="begin"/>
           </w:r>
           <w:r>
+            <w:rPr>
+              <w:rFonts w:hint="default" w:ascii="Times New Roman" w:hAnsi="Times New Roman" w:cs="Times New Roman"/>
+            </w:rPr>
             <w:instrText xml:space="preserve"> HYPERLINK \l "_Toc147653020" </w:instrText>
           </w:r>
           <w:r>
+            <w:rPr>
+              <w:rFonts w:hint="default" w:ascii="Times New Roman" w:hAnsi="Times New Roman" w:cs="Times New Roman"/>
+            </w:rPr>
             <w:fldChar w:fldCharType="separate"/>
           </w:r>
           <w:r>
             <w:rPr>
               <w:rStyle w:val="16"/>
-              <w:rFonts w:ascii="Times New Roman" w:hAnsi="Times New Roman" w:cs="Times New Roman"/>
+              <w:rFonts w:hint="default" w:ascii="Times New Roman" w:hAnsi="Times New Roman" w:cs="Times New Roman"/>
             </w:rPr>
             <w:t>第三章 系统设计</w:t>
           </w:r>
           <w:r>
+            <w:rPr>
+              <w:rFonts w:hint="default" w:ascii="Times New Roman" w:hAnsi="Times New Roman" w:cs="Times New Roman"/>
+            </w:rPr>
             <w:tab/>
           </w:r>
           <w:r>
+            <w:rPr>
+              <w:rFonts w:hint="default" w:ascii="Times New Roman" w:hAnsi="Times New Roman" w:cs="Times New Roman"/>
+            </w:rPr>
             <w:fldChar w:fldCharType="begin"/>
           </w:r>
           <w:r>
+            <w:rPr>
+              <w:rFonts w:hint="default" w:ascii="Times New Roman" w:hAnsi="Times New Roman" w:cs="Times New Roman"/>
+            </w:rPr>
             <w:instrText xml:space="preserve"> PAGEREF _Toc147653020 \h </w:instrText>
           </w:r>
           <w:r>
+            <w:rPr>
+              <w:rFonts w:hint="default" w:ascii="Times New Roman" w:hAnsi="Times New Roman" w:cs="Times New Roman"/>
+            </w:rPr>
             <w:fldChar w:fldCharType="separate"/>
           </w:r>
           <w:r>
+            <w:rPr>
+              <w:rFonts w:hint="default" w:ascii="Times New Roman" w:hAnsi="Times New Roman" w:cs="Times New Roman"/>
+            </w:rPr>
             <w:t>3</w:t>
           </w:r>
           <w:r>
+            <w:rPr>
+              <w:rFonts w:hint="default" w:ascii="Times New Roman" w:hAnsi="Times New Roman" w:cs="Times New Roman"/>
+            </w:rPr>
             <w:fldChar w:fldCharType="end"/>
           </w:r>
           <w:r>
+            <w:rPr>
+              <w:rFonts w:hint="default" w:ascii="Times New Roman" w:hAnsi="Times New Roman" w:cs="Times New Roman"/>
+            </w:rPr>
             <w:fldChar w:fldCharType="end"/>
           </w:r>
         </w:p>
@@ -1872,44 +1974,75 @@
               <w:tab w:val="right" w:leader="dot" w:pos="8296"/>
             </w:tabs>
             <w:rPr>
+              <w:rFonts w:hint="default" w:ascii="Times New Roman" w:hAnsi="Times New Roman" w:cs="Times New Roman"/>
               <w14:ligatures w14:val="standardContextual"/>
             </w:rPr>
           </w:pPr>
           <w:r>
+            <w:rPr>
+              <w:rFonts w:hint="default" w:ascii="Times New Roman" w:hAnsi="Times New Roman" w:cs="Times New Roman"/>
+            </w:rPr>
             <w:fldChar w:fldCharType="begin"/>
           </w:r>
           <w:r>
+            <w:rPr>
+              <w:rFonts w:hint="default" w:ascii="Times New Roman" w:hAnsi="Times New Roman" w:cs="Times New Roman"/>
+            </w:rPr>
             <w:instrText xml:space="preserve"> HYPERLINK \l "_Toc147653021" </w:instrText>
           </w:r>
           <w:r>
+            <w:rPr>
+              <w:rFonts w:hint="default" w:ascii="Times New Roman" w:hAnsi="Times New Roman" w:cs="Times New Roman"/>
+            </w:rPr>
             <w:fldChar w:fldCharType="separate"/>
           </w:r>
           <w:r>
             <w:rPr>
               <w:rStyle w:val="16"/>
-              <w:rFonts w:ascii="Times New Roman" w:hAnsi="Times New Roman" w:cs="Times New Roman"/>
+              <w:rFonts w:hint="default" w:ascii="Times New Roman" w:hAnsi="Times New Roman" w:cs="Times New Roman"/>
             </w:rPr>
             <w:t>第四章 系统实现</w:t>
           </w:r>
           <w:r>
+            <w:rPr>
+              <w:rFonts w:hint="default" w:ascii="Times New Roman" w:hAnsi="Times New Roman" w:cs="Times New Roman"/>
+            </w:rPr>
             <w:tab/>
           </w:r>
           <w:r>
+            <w:rPr>
+              <w:rFonts w:hint="default" w:ascii="Times New Roman" w:hAnsi="Times New Roman" w:cs="Times New Roman"/>
+            </w:rPr>
             <w:fldChar w:fldCharType="begin"/>
           </w:r>
           <w:r>
+            <w:rPr>
+              <w:rFonts w:hint="default" w:ascii="Times New Roman" w:hAnsi="Times New Roman" w:cs="Times New Roman"/>
+            </w:rPr>
             <w:instrText xml:space="preserve"> PAGEREF _Toc147653021 \h </w:instrText>
           </w:r>
           <w:r>
+            <w:rPr>
+              <w:rFonts w:hint="default" w:ascii="Times New Roman" w:hAnsi="Times New Roman" w:cs="Times New Roman"/>
+            </w:rPr>
             <w:fldChar w:fldCharType="separate"/>
           </w:r>
           <w:r>
+            <w:rPr>
+              <w:rFonts w:hint="default" w:ascii="Times New Roman" w:hAnsi="Times New Roman" w:cs="Times New Roman"/>
+            </w:rPr>
             <w:t>4</w:t>
           </w:r>
           <w:r>
+            <w:rPr>
+              <w:rFonts w:hint="default" w:ascii="Times New Roman" w:hAnsi="Times New Roman" w:cs="Times New Roman"/>
+            </w:rPr>
             <w:fldChar w:fldCharType="end"/>
           </w:r>
           <w:r>
+            <w:rPr>
+              <w:rFonts w:hint="default" w:ascii="Times New Roman" w:hAnsi="Times New Roman" w:cs="Times New Roman"/>
+            </w:rPr>
             <w:fldChar w:fldCharType="end"/>
           </w:r>
         </w:p>
@@ -1920,44 +2053,75 @@
               <w:tab w:val="right" w:leader="dot" w:pos="8296"/>
             </w:tabs>
             <w:rPr>
+              <w:rFonts w:hint="default" w:ascii="Times New Roman" w:hAnsi="Times New Roman" w:cs="Times New Roman"/>
               <w14:ligatures w14:val="standardContextual"/>
             </w:rPr>
           </w:pPr>
           <w:r>
+            <w:rPr>
+              <w:rFonts w:hint="default" w:ascii="Times New Roman" w:hAnsi="Times New Roman" w:cs="Times New Roman"/>
+            </w:rPr>
             <w:fldChar w:fldCharType="begin"/>
           </w:r>
           <w:r>
+            <w:rPr>
+              <w:rFonts w:hint="default" w:ascii="Times New Roman" w:hAnsi="Times New Roman" w:cs="Times New Roman"/>
+            </w:rPr>
             <w:instrText xml:space="preserve"> HYPERLINK \l "_Toc147653022" </w:instrText>
           </w:r>
           <w:r>
+            <w:rPr>
+              <w:rFonts w:hint="default" w:ascii="Times New Roman" w:hAnsi="Times New Roman" w:cs="Times New Roman"/>
+            </w:rPr>
             <w:fldChar w:fldCharType="separate"/>
           </w:r>
           <w:r>
             <w:rPr>
               <w:rStyle w:val="16"/>
-              <w:rFonts w:ascii="Times New Roman" w:hAnsi="Times New Roman" w:cs="Times New Roman"/>
+              <w:rFonts w:hint="default" w:ascii="Times New Roman" w:hAnsi="Times New Roman" w:cs="Times New Roman"/>
             </w:rPr>
             <w:t>第五章 系统测试</w:t>
           </w:r>
           <w:r>
+            <w:rPr>
+              <w:rFonts w:hint="default" w:ascii="Times New Roman" w:hAnsi="Times New Roman" w:cs="Times New Roman"/>
+            </w:rPr>
             <w:tab/>
           </w:r>
           <w:r>
+            <w:rPr>
+              <w:rFonts w:hint="default" w:ascii="Times New Roman" w:hAnsi="Times New Roman" w:cs="Times New Roman"/>
+            </w:rPr>
             <w:fldChar w:fldCharType="begin"/>
           </w:r>
           <w:r>
+            <w:rPr>
+              <w:rFonts w:hint="default" w:ascii="Times New Roman" w:hAnsi="Times New Roman" w:cs="Times New Roman"/>
+            </w:rPr>
             <w:instrText xml:space="preserve"> PAGEREF _Toc147653022 \h </w:instrText>
           </w:r>
           <w:r>
+            <w:rPr>
+              <w:rFonts w:hint="default" w:ascii="Times New Roman" w:hAnsi="Times New Roman" w:cs="Times New Roman"/>
+            </w:rPr>
             <w:fldChar w:fldCharType="separate"/>
           </w:r>
           <w:r>
+            <w:rPr>
+              <w:rFonts w:hint="default" w:ascii="Times New Roman" w:hAnsi="Times New Roman" w:cs="Times New Roman"/>
+            </w:rPr>
             <w:t>5</w:t>
           </w:r>
           <w:r>
+            <w:rPr>
+              <w:rFonts w:hint="default" w:ascii="Times New Roman" w:hAnsi="Times New Roman" w:cs="Times New Roman"/>
+            </w:rPr>
             <w:fldChar w:fldCharType="end"/>
           </w:r>
           <w:r>
+            <w:rPr>
+              <w:rFonts w:hint="default" w:ascii="Times New Roman" w:hAnsi="Times New Roman" w:cs="Times New Roman"/>
+            </w:rPr>
             <w:fldChar w:fldCharType="end"/>
           </w:r>
         </w:p>
@@ -1968,44 +2132,75 @@
               <w:tab w:val="right" w:leader="dot" w:pos="8296"/>
             </w:tabs>
             <w:rPr>
+              <w:rFonts w:hint="default" w:ascii="Times New Roman" w:hAnsi="Times New Roman" w:cs="Times New Roman"/>
               <w14:ligatures w14:val="standardContextual"/>
             </w:rPr>
           </w:pPr>
           <w:r>
+            <w:rPr>
+              <w:rFonts w:hint="default" w:ascii="Times New Roman" w:hAnsi="Times New Roman" w:cs="Times New Roman"/>
+            </w:rPr>
             <w:fldChar w:fldCharType="begin"/>
           </w:r>
           <w:r>
+            <w:rPr>
+              <w:rFonts w:hint="default" w:ascii="Times New Roman" w:hAnsi="Times New Roman" w:cs="Times New Roman"/>
+            </w:rPr>
             <w:instrText xml:space="preserve"> HYPERLINK \l "_Toc147653023" </w:instrText>
           </w:r>
           <w:r>
+            <w:rPr>
+              <w:rFonts w:hint="default" w:ascii="Times New Roman" w:hAnsi="Times New Roman" w:cs="Times New Roman"/>
+            </w:rPr>
             <w:fldChar w:fldCharType="separate"/>
           </w:r>
           <w:r>
             <w:rPr>
               <w:rStyle w:val="16"/>
-              <w:rFonts w:ascii="Times New Roman" w:hAnsi="Times New Roman" w:cs="Times New Roman"/>
+              <w:rFonts w:hint="default" w:ascii="Times New Roman" w:hAnsi="Times New Roman" w:cs="Times New Roman"/>
             </w:rPr>
             <w:t>第六章 结语</w:t>
           </w:r>
           <w:r>
+            <w:rPr>
+              <w:rFonts w:hint="default" w:ascii="Times New Roman" w:hAnsi="Times New Roman" w:cs="Times New Roman"/>
+            </w:rPr>
             <w:tab/>
           </w:r>
           <w:r>
+            <w:rPr>
+              <w:rFonts w:hint="default" w:ascii="Times New Roman" w:hAnsi="Times New Roman" w:cs="Times New Roman"/>
+            </w:rPr>
             <w:fldChar w:fldCharType="begin"/>
           </w:r>
           <w:r>
+            <w:rPr>
+              <w:rFonts w:hint="default" w:ascii="Times New Roman" w:hAnsi="Times New Roman" w:cs="Times New Roman"/>
+            </w:rPr>
             <w:instrText xml:space="preserve"> PAGEREF _Toc147653023 \h </w:instrText>
           </w:r>
           <w:r>
+            <w:rPr>
+              <w:rFonts w:hint="default" w:ascii="Times New Roman" w:hAnsi="Times New Roman" w:cs="Times New Roman"/>
+            </w:rPr>
             <w:fldChar w:fldCharType="separate"/>
           </w:r>
           <w:r>
+            <w:rPr>
+              <w:rFonts w:hint="default" w:ascii="Times New Roman" w:hAnsi="Times New Roman" w:cs="Times New Roman"/>
+            </w:rPr>
             <w:t>6</w:t>
           </w:r>
           <w:r>
+            <w:rPr>
+              <w:rFonts w:hint="default" w:ascii="Times New Roman" w:hAnsi="Times New Roman" w:cs="Times New Roman"/>
+            </w:rPr>
             <w:fldChar w:fldCharType="end"/>
           </w:r>
           <w:r>
+            <w:rPr>
+              <w:rFonts w:hint="default" w:ascii="Times New Roman" w:hAnsi="Times New Roman" w:cs="Times New Roman"/>
+            </w:rPr>
             <w:fldChar w:fldCharType="end"/>
           </w:r>
         </w:p>
@@ -2016,56 +2211,87 @@
               <w:tab w:val="right" w:leader="dot" w:pos="8296"/>
             </w:tabs>
             <w:rPr>
+              <w:rFonts w:hint="default" w:ascii="Times New Roman" w:hAnsi="Times New Roman" w:cs="Times New Roman"/>
               <w14:ligatures w14:val="standardContextual"/>
             </w:rPr>
           </w:pPr>
           <w:r>
+            <w:rPr>
+              <w:rFonts w:hint="default" w:ascii="Times New Roman" w:hAnsi="Times New Roman" w:cs="Times New Roman"/>
+            </w:rPr>
             <w:fldChar w:fldCharType="begin"/>
           </w:r>
           <w:r>
+            <w:rPr>
+              <w:rFonts w:hint="default" w:ascii="Times New Roman" w:hAnsi="Times New Roman" w:cs="Times New Roman"/>
+            </w:rPr>
             <w:instrText xml:space="preserve"> HYPERLINK \l "_Toc147653024" </w:instrText>
           </w:r>
           <w:r>
+            <w:rPr>
+              <w:rFonts w:hint="default" w:ascii="Times New Roman" w:hAnsi="Times New Roman" w:cs="Times New Roman"/>
+            </w:rPr>
             <w:fldChar w:fldCharType="separate"/>
           </w:r>
           <w:r>
             <w:rPr>
               <w:rStyle w:val="16"/>
-              <w:rFonts w:ascii="Times New Roman" w:hAnsi="Times New Roman" w:cs="Times New Roman"/>
+              <w:rFonts w:hint="default" w:ascii="Times New Roman" w:hAnsi="Times New Roman" w:cs="Times New Roman"/>
             </w:rPr>
             <w:t>参考文献</w:t>
           </w:r>
           <w:r>
+            <w:rPr>
+              <w:rFonts w:hint="default" w:ascii="Times New Roman" w:hAnsi="Times New Roman" w:cs="Times New Roman"/>
+            </w:rPr>
             <w:tab/>
           </w:r>
           <w:r>
+            <w:rPr>
+              <w:rFonts w:hint="default" w:ascii="Times New Roman" w:hAnsi="Times New Roman" w:cs="Times New Roman"/>
+            </w:rPr>
             <w:fldChar w:fldCharType="begin"/>
           </w:r>
           <w:r>
+            <w:rPr>
+              <w:rFonts w:hint="default" w:ascii="Times New Roman" w:hAnsi="Times New Roman" w:cs="Times New Roman"/>
+            </w:rPr>
             <w:instrText xml:space="preserve"> PAGEREF _Toc147653024 \h </w:instrText>
           </w:r>
           <w:r>
+            <w:rPr>
+              <w:rFonts w:hint="default" w:ascii="Times New Roman" w:hAnsi="Times New Roman" w:cs="Times New Roman"/>
+            </w:rPr>
             <w:fldChar w:fldCharType="separate"/>
           </w:r>
           <w:r>
+            <w:rPr>
+              <w:rFonts w:hint="default" w:ascii="Times New Roman" w:hAnsi="Times New Roman" w:cs="Times New Roman"/>
+            </w:rPr>
             <w:t>7</w:t>
           </w:r>
           <w:r>
+            <w:rPr>
+              <w:rFonts w:hint="default" w:ascii="Times New Roman" w:hAnsi="Times New Roman" w:cs="Times New Roman"/>
+            </w:rPr>
             <w:fldChar w:fldCharType="end"/>
           </w:r>
           <w:r>
+            <w:rPr>
+              <w:rFonts w:hint="default" w:ascii="Times New Roman" w:hAnsi="Times New Roman" w:cs="Times New Roman"/>
+            </w:rPr>
             <w:fldChar w:fldCharType="end"/>
           </w:r>
         </w:p>
         <w:p>
           <w:pPr>
             <w:rPr>
-              <w:rFonts w:ascii="Times New Roman" w:hAnsi="Times New Roman" w:cs="Times New Roman"/>
+              <w:rFonts w:hint="default" w:ascii="Times New Roman" w:hAnsi="Times New Roman" w:cs="Times New Roman"/>
             </w:rPr>
           </w:pPr>
           <w:r>
             <w:rPr>
-              <w:rFonts w:ascii="Times New Roman" w:hAnsi="Times New Roman" w:cs="Times New Roman"/>
+              <w:rFonts w:hint="default" w:ascii="Times New Roman" w:hAnsi="Times New Roman" w:cs="Times New Roman"/>
               <w:b/>
               <w:bCs/>
               <w:lang w:val="zh-CN"/>
@@ -2080,7 +2306,7 @@
         <w:widowControl/>
         <w:jc w:val="left"/>
         <w:rPr>
-          <w:rFonts w:ascii="Times New Roman" w:hAnsi="Times New Roman" w:cs="Times New Roman"/>
+          <w:rFonts w:hint="default" w:ascii="Times New Roman" w:hAnsi="Times New Roman" w:cs="Times New Roman"/>
           <w:sz w:val="28"/>
           <w:szCs w:val="28"/>
         </w:rPr>
@@ -2105,7 +2331,7 @@
         <w:spacing w:before="0" w:after="0" w:line="360" w:lineRule="auto"/>
         <w:jc w:val="center"/>
         <w:rPr>
-          <w:rFonts w:ascii="Times New Roman" w:hAnsi="Times New Roman" w:cs="Times New Roman"/>
+          <w:rFonts w:hint="default" w:ascii="Times New Roman" w:hAnsi="Times New Roman" w:cs="Times New Roman"/>
           <w:sz w:val="28"/>
           <w:szCs w:val="28"/>
         </w:rPr>
@@ -2113,7 +2339,7 @@
       <w:bookmarkStart w:id="0" w:name="_Toc147653016"/>
       <w:r>
         <w:rPr>
-          <w:rFonts w:hint="eastAsia" w:ascii="Times New Roman" w:hAnsi="Times New Roman" w:cs="Times New Roman"/>
+          <w:rFonts w:hint="default" w:ascii="Times New Roman" w:hAnsi="Times New Roman" w:cs="Times New Roman"/>
           <w:sz w:val="28"/>
           <w:szCs w:val="28"/>
         </w:rPr>
@@ -2126,44 +2352,16 @@
         <w:widowControl/>
         <w:jc w:val="left"/>
         <w:rPr>
-          <w:rFonts w:ascii="Times New Roman" w:hAnsi="Times New Roman" w:cs="Times New Roman"/>
+          <w:rFonts w:hint="default" w:ascii="Times New Roman" w:hAnsi="Times New Roman" w:cs="Times New Roman"/>
           <w:color w:val="FF0000"/>
         </w:rPr>
       </w:pPr>
       <w:r>
         <w:rPr>
-          <w:rFonts w:ascii="Times New Roman" w:hAnsi="Times New Roman" w:cs="Times New Roman"/>
+          <w:rFonts w:hint="default" w:ascii="Times New Roman" w:hAnsi="Times New Roman" w:cs="Times New Roman"/>
           <w:color w:val="FF0000"/>
         </w:rPr>
-        <w:t>（</w:t>
-      </w:r>
-      <w:r>
-        <w:rPr>
-          <w:rFonts w:hint="eastAsia" w:ascii="Times New Roman" w:hAnsi="Times New Roman" w:cs="Times New Roman"/>
-          <w:color w:val="FF0000"/>
-        </w:rPr>
-        <w:t>报告</w:t>
-      </w:r>
-      <w:r>
-        <w:rPr>
-          <w:rFonts w:ascii="Times New Roman" w:hAnsi="Times New Roman" w:cs="Times New Roman"/>
-          <w:color w:val="FF0000"/>
-        </w:rPr>
-        <w:t>正文内容不少于2000字。</w:t>
-      </w:r>
-      <w:r>
-        <w:rPr>
-          <w:rFonts w:hint="eastAsia" w:ascii="Times New Roman" w:hAnsi="Times New Roman" w:cs="Times New Roman"/>
-          <w:color w:val="FF0000"/>
-        </w:rPr>
-        <w:t>报告写好后删掉红色文字。</w:t>
-      </w:r>
-      <w:r>
-        <w:rPr>
-          <w:rFonts w:ascii="Times New Roman" w:hAnsi="Times New Roman" w:cs="Times New Roman"/>
-          <w:color w:val="FF0000"/>
-        </w:rPr>
-        <w:t>）</w:t>
+        <w:t>（报告正文内容不少于2000字。报告写好后删掉红色文字。）</w:t>
       </w:r>
     </w:p>
     <w:p>
@@ -2171,6 +2369,7 @@
         <w:pStyle w:val="3"/>
         <w:spacing w:before="120" w:after="120" w:line="240" w:lineRule="auto"/>
         <w:rPr>
+          <w:rFonts w:hint="default" w:ascii="Times New Roman" w:hAnsi="Times New Roman" w:cs="Times New Roman"/>
           <w:sz w:val="24"/>
           <w:szCs w:val="24"/>
         </w:rPr>
@@ -2178,18 +2377,11 @@
       <w:bookmarkStart w:id="1" w:name="_Toc147653017"/>
       <w:r>
         <w:rPr>
-          <w:rFonts w:hint="eastAsia"/>
+          <w:rFonts w:hint="default" w:ascii="Times New Roman" w:hAnsi="Times New Roman" w:cs="Times New Roman"/>
           <w:sz w:val="24"/>
           <w:szCs w:val="24"/>
         </w:rPr>
-        <w:t>1</w:t>
-      </w:r>
-      <w:r>
-        <w:rPr>
-          <w:sz w:val="24"/>
-          <w:szCs w:val="24"/>
-        </w:rPr>
-        <w:t>.1 项目背景</w:t>
+        <w:t>1.1 项目背景</w:t>
       </w:r>
       <w:bookmarkEnd w:id="1"/>
     </w:p>
@@ -2200,8 +2392,14 @@
         <w:keepLines w:val="0"/>
         <w:widowControl/>
         <w:suppressLineNumbers w:val="0"/>
-      </w:pPr>
-      <w:r>
+        <w:rPr>
+          <w:rFonts w:hint="default" w:ascii="Times New Roman" w:hAnsi="Times New Roman" w:cs="Times New Roman"/>
+        </w:rPr>
+      </w:pPr>
+      <w:r>
+        <w:rPr>
+          <w:rFonts w:hint="default" w:ascii="Times New Roman" w:hAnsi="Times New Roman" w:cs="Times New Roman"/>
+        </w:rPr>
         <w:t>本项目是《C++现代程序设计》课程的期末综合性大作业 。项目的核心目标是运用本学期所学的C++知识群，结合其他相关计算机科学基础，对标业界成熟的关系型数据库管理系统MySQL，自主设计并开发一个微型数据库管理系统（DBMS） 。</w:t>
       </w:r>
     </w:p>
@@ -2212,21 +2410,27 @@
         <w:keepLines w:val="0"/>
         <w:widowControl/>
         <w:suppressLineNumbers w:val="0"/>
-      </w:pPr>
-      <w:r>
+        <w:rPr>
+          <w:rFonts w:hint="default" w:ascii="Times New Roman" w:hAnsi="Times New Roman" w:cs="Times New Roman"/>
+        </w:rPr>
+      </w:pPr>
+      <w:r>
+        <w:rPr>
+          <w:rFonts w:hint="default" w:ascii="Times New Roman" w:hAnsi="Times New Roman" w:cs="Times New Roman"/>
+        </w:rPr>
         <w:t>该项目要求我们以小组形式进行，通过明确的分工协作，共同完成从需求分析、系统设计、编码实现到最终测试的全过程 。开发过程中，我们被要求采用面向对象分析（OOA）与设计（OOD）的方法 ，并遵循C++20及以上的新标准进行编码 。这不仅是对我们C++编程能力的一次全面检验和实践，更是深化我们对数据库系统底层工作原理（如SQL解析、数据存储、索引机制等）理解的宝贵机会。通过完成此项目，我们旨在巩固理论知识，并锻炼解决复杂问题的工程实践能力。</w:t>
       </w:r>
     </w:p>
     <w:p>
       <w:pPr>
         <w:rPr>
-          <w:rFonts w:ascii="Times New Roman" w:hAnsi="Times New Roman" w:cs="Times New Roman"/>
+          <w:rFonts w:hint="default" w:ascii="Times New Roman" w:hAnsi="Times New Roman" w:cs="Times New Roman"/>
           <w:color w:val="FF0000"/>
         </w:rPr>
       </w:pPr>
       <w:r>
         <w:rPr>
-          <w:rFonts w:ascii="Times New Roman" w:hAnsi="Times New Roman" w:cs="Times New Roman"/>
+          <w:rFonts w:hint="default" w:ascii="Times New Roman" w:hAnsi="Times New Roman" w:cs="Times New Roman"/>
           <w:color w:val="FF0000"/>
         </w:rPr>
         <w:t>（简要介绍项目背景。不少于100字）</w:t>
@@ -2237,6 +2441,7 @@
         <w:pStyle w:val="3"/>
         <w:spacing w:before="120" w:after="120" w:line="240" w:lineRule="auto"/>
         <w:rPr>
+          <w:rFonts w:hint="default" w:ascii="Times New Roman" w:hAnsi="Times New Roman" w:cs="Times New Roman"/>
           <w:sz w:val="24"/>
           <w:szCs w:val="24"/>
         </w:rPr>
@@ -2244,18 +2449,11 @@
       <w:bookmarkStart w:id="2" w:name="_Toc147653018"/>
       <w:r>
         <w:rPr>
-          <w:rFonts w:hint="eastAsia"/>
+          <w:rFonts w:hint="default" w:ascii="Times New Roman" w:hAnsi="Times New Roman" w:cs="Times New Roman"/>
           <w:sz w:val="24"/>
           <w:szCs w:val="24"/>
         </w:rPr>
-        <w:t>1</w:t>
-      </w:r>
-      <w:r>
-        <w:rPr>
-          <w:sz w:val="24"/>
-          <w:szCs w:val="24"/>
-        </w:rPr>
-        <w:t>.2 术语与缩写解释</w:t>
+        <w:t>1.2 术语与缩写解释</w:t>
       </w:r>
       <w:bookmarkEnd w:id="2"/>
     </w:p>
@@ -2294,6 +2492,12 @@
             <w:insideH w:val="single" w:color="auto" w:sz="4" w:space="0"/>
             <w:insideV w:val="single" w:color="auto" w:sz="4" w:space="0"/>
           </w:tblBorders>
+          <w:tblCellMar>
+            <w:top w:w="0" w:type="dxa"/>
+            <w:left w:w="108" w:type="dxa"/>
+            <w:bottom w:w="0" w:type="dxa"/>
+            <w:right w:w="108" w:type="dxa"/>
+          </w:tblCellMar>
         </w:tblPrEx>
         <w:tc>
           <w:tcPr>
@@ -2303,12 +2507,12 @@
             <w:pPr>
               <w:jc w:val="center"/>
               <w:rPr>
-                <w:rFonts w:ascii="Times New Roman" w:hAnsi="Times New Roman" w:cs="Times New Roman"/>
+                <w:rFonts w:hint="default" w:ascii="Times New Roman" w:hAnsi="Times New Roman" w:cs="Times New Roman"/>
               </w:rPr>
             </w:pPr>
             <w:r>
               <w:rPr>
-                <w:rFonts w:ascii="Times New Roman" w:hAnsi="Times New Roman" w:cs="Times New Roman"/>
+                <w:rFonts w:hint="default" w:ascii="Times New Roman" w:hAnsi="Times New Roman" w:cs="Times New Roman"/>
               </w:rPr>
               <w:t>术语/缩写</w:t>
             </w:r>
@@ -2322,12 +2526,12 @@
             <w:pPr>
               <w:jc w:val="center"/>
               <w:rPr>
-                <w:rFonts w:ascii="Times New Roman" w:hAnsi="Times New Roman" w:cs="Times New Roman"/>
+                <w:rFonts w:hint="default" w:ascii="Times New Roman" w:hAnsi="Times New Roman" w:cs="Times New Roman"/>
               </w:rPr>
             </w:pPr>
             <w:r>
               <w:rPr>
-                <w:rFonts w:ascii="Times New Roman" w:hAnsi="Times New Roman" w:cs="Times New Roman"/>
+                <w:rFonts w:hint="default" w:ascii="Times New Roman" w:hAnsi="Times New Roman" w:cs="Times New Roman"/>
               </w:rPr>
               <w:t>解释</w:t>
             </w:r>
@@ -2358,7 +2562,7 @@
           <w:p>
             <w:pPr>
               <w:rPr>
-                <w:rFonts w:ascii="Times New Roman" w:hAnsi="Times New Roman" w:cs="Times New Roman"/>
+                <w:rFonts w:hint="default" w:ascii="Times New Roman" w:hAnsi="Times New Roman" w:cs="Times New Roman"/>
               </w:rPr>
             </w:pPr>
           </w:p>
@@ -2370,12 +2574,12 @@
           <w:p>
             <w:pPr>
               <w:rPr>
-                <w:rFonts w:ascii="Times New Roman" w:hAnsi="Times New Roman" w:cs="Times New Roman"/>
+                <w:rFonts w:hint="default" w:ascii="Times New Roman" w:hAnsi="Times New Roman" w:cs="Times New Roman"/>
               </w:rPr>
             </w:pPr>
             <w:r>
               <w:rPr>
-                <w:rFonts w:ascii="Times New Roman" w:hAnsi="Times New Roman" w:cs="Times New Roman"/>
+                <w:rFonts w:hint="default" w:ascii="Times New Roman" w:hAnsi="Times New Roman" w:cs="Times New Roman"/>
                 <w:color w:val="FF0000"/>
               </w:rPr>
               <w:t>（对用到的术语进行扼要解释）</w:t>
@@ -2393,6 +2597,12 @@
             <w:insideH w:val="single" w:color="auto" w:sz="4" w:space="0"/>
             <w:insideV w:val="single" w:color="auto" w:sz="4" w:space="0"/>
           </w:tblBorders>
+          <w:tblCellMar>
+            <w:top w:w="0" w:type="dxa"/>
+            <w:left w:w="108" w:type="dxa"/>
+            <w:bottom w:w="0" w:type="dxa"/>
+            <w:right w:w="108" w:type="dxa"/>
+          </w:tblCellMar>
         </w:tblPrEx>
         <w:tc>
           <w:tcPr>
@@ -2401,7 +2611,7 @@
           <w:p>
             <w:pPr>
               <w:rPr>
-                <w:rFonts w:ascii="Times New Roman" w:hAnsi="Times New Roman" w:cs="Times New Roman"/>
+                <w:rFonts w:hint="default" w:ascii="Times New Roman" w:hAnsi="Times New Roman" w:cs="Times New Roman"/>
               </w:rPr>
             </w:pPr>
           </w:p>
@@ -2413,7 +2623,7 @@
           <w:p>
             <w:pPr>
               <w:rPr>
-                <w:rFonts w:ascii="Times New Roman" w:hAnsi="Times New Roman" w:cs="Times New Roman"/>
+                <w:rFonts w:hint="default" w:ascii="Times New Roman" w:hAnsi="Times New Roman" w:cs="Times New Roman"/>
               </w:rPr>
             </w:pPr>
           </w:p>
@@ -2423,49 +2633,35 @@
     <w:p>
       <w:pPr>
         <w:rPr>
-          <w:rFonts w:ascii="Times New Roman" w:hAnsi="Times New Roman" w:cs="Times New Roman"/>
-        </w:rPr>
-      </w:pPr>
-    </w:p>
-    <w:p>
-      <w:pPr>
-        <w:rPr>
-          <w:rFonts w:ascii="Times New Roman" w:hAnsi="Times New Roman" w:cs="Times New Roman"/>
-        </w:rPr>
-      </w:pPr>
-      <w:r>
-        <w:rPr>
-          <w:rFonts w:ascii="Times New Roman" w:hAnsi="Times New Roman" w:cs="Times New Roman"/>
+          <w:rFonts w:hint="default" w:ascii="Times New Roman" w:hAnsi="Times New Roman" w:cs="Times New Roman"/>
+        </w:rPr>
+      </w:pPr>
+    </w:p>
+    <w:p>
+      <w:pPr>
+        <w:rPr>
+          <w:rFonts w:hint="default" w:ascii="Times New Roman" w:hAnsi="Times New Roman" w:cs="Times New Roman"/>
+        </w:rPr>
+      </w:pPr>
+      <w:r>
+        <w:rPr>
+          <w:rFonts w:hint="default" w:ascii="Times New Roman" w:hAnsi="Times New Roman" w:cs="Times New Roman"/>
           <w:color w:val="FF0000"/>
         </w:rPr>
-        <w:t>（</w:t>
-      </w:r>
-      <w:r>
-        <w:rPr>
-          <w:rFonts w:hint="eastAsia" w:ascii="Times New Roman" w:hAnsi="Times New Roman" w:cs="Times New Roman"/>
-          <w:color w:val="FF0000"/>
-        </w:rPr>
-        <w:t>除以上示例的两节外，可根据实际情况自行添加。以下同此。</w:t>
-      </w:r>
-      <w:r>
-        <w:rPr>
-          <w:rFonts w:ascii="Times New Roman" w:hAnsi="Times New Roman" w:cs="Times New Roman"/>
-          <w:color w:val="FF0000"/>
-        </w:rPr>
-        <w:t>）</w:t>
-      </w:r>
-    </w:p>
-    <w:p>
-      <w:pPr>
-        <w:rPr>
-          <w:rFonts w:ascii="Times New Roman" w:hAnsi="Times New Roman" w:cs="Times New Roman"/>
-        </w:rPr>
-      </w:pPr>
-    </w:p>
-    <w:p>
-      <w:pPr>
-        <w:rPr>
-          <w:rFonts w:ascii="Times New Roman" w:hAnsi="Times New Roman" w:cs="Times New Roman"/>
+        <w:t>（除以上示例的两节外，可根据实际情况自行添加。以下同此。）</w:t>
+      </w:r>
+    </w:p>
+    <w:p>
+      <w:pPr>
+        <w:rPr>
+          <w:rFonts w:hint="default" w:ascii="Times New Roman" w:hAnsi="Times New Roman" w:cs="Times New Roman"/>
+        </w:rPr>
+      </w:pPr>
+    </w:p>
+    <w:p>
+      <w:pPr>
+        <w:rPr>
+          <w:rFonts w:hint="default" w:ascii="Times New Roman" w:hAnsi="Times New Roman" w:cs="Times New Roman"/>
         </w:rPr>
       </w:pPr>
     </w:p>
@@ -2474,7 +2670,7 @@
         <w:pStyle w:val="2"/>
         <w:spacing w:before="0" w:after="0" w:line="360" w:lineRule="auto"/>
         <w:rPr>
-          <w:rFonts w:ascii="Times New Roman" w:hAnsi="Times New Roman" w:cs="Times New Roman"/>
+          <w:rFonts w:hint="default" w:ascii="Times New Roman" w:hAnsi="Times New Roman" w:cs="Times New Roman"/>
           <w:sz w:val="28"/>
           <w:szCs w:val="28"/>
         </w:rPr>
@@ -2495,7 +2691,7 @@
         <w:spacing w:before="0" w:after="0" w:line="360" w:lineRule="auto"/>
         <w:jc w:val="center"/>
         <w:rPr>
-          <w:rFonts w:ascii="Times New Roman" w:hAnsi="Times New Roman" w:cs="Times New Roman"/>
+          <w:rFonts w:hint="default" w:ascii="Times New Roman" w:hAnsi="Times New Roman" w:cs="Times New Roman"/>
           <w:sz w:val="28"/>
           <w:szCs w:val="28"/>
         </w:rPr>
@@ -2503,39 +2699,31 @@
       <w:bookmarkStart w:id="3" w:name="_Toc147653019"/>
       <w:r>
         <w:rPr>
-          <w:rFonts w:hint="eastAsia" w:ascii="Times New Roman" w:hAnsi="Times New Roman" w:cs="Times New Roman"/>
+          <w:rFonts w:hint="default" w:ascii="Times New Roman" w:hAnsi="Times New Roman" w:cs="Times New Roman"/>
           <w:sz w:val="28"/>
           <w:szCs w:val="28"/>
         </w:rPr>
-        <w:t xml:space="preserve">第二章 </w:t>
-      </w:r>
-      <w:r>
-        <w:rPr>
-          <w:rFonts w:ascii="Times New Roman" w:hAnsi="Times New Roman" w:cs="Times New Roman"/>
-          <w:sz w:val="28"/>
-          <w:szCs w:val="28"/>
-        </w:rPr>
-        <w:t>系统需求</w:t>
+        <w:t>第二章 系统需求</w:t>
       </w:r>
       <w:bookmarkEnd w:id="3"/>
     </w:p>
     <w:p>
       <w:pPr>
         <w:rPr>
-          <w:rFonts w:ascii="Times New Roman" w:hAnsi="Times New Roman" w:cs="Times New Roman"/>
+          <w:rFonts w:hint="default" w:ascii="Times New Roman" w:hAnsi="Times New Roman" w:cs="Times New Roman"/>
           <w:color w:val="FF0000"/>
         </w:rPr>
       </w:pPr>
       <w:r>
         <w:rPr>
-          <w:rFonts w:ascii="Times New Roman" w:hAnsi="Times New Roman" w:cs="Times New Roman"/>
+          <w:rFonts w:hint="default" w:ascii="Times New Roman" w:hAnsi="Times New Roman" w:cs="Times New Roman"/>
           <w:color w:val="FF0000"/>
         </w:rPr>
         <w:tab/>
       </w:r>
       <w:r>
         <w:rPr>
-          <w:rFonts w:ascii="Times New Roman" w:hAnsi="Times New Roman" w:cs="Times New Roman"/>
+          <w:rFonts w:hint="default" w:ascii="Times New Roman" w:hAnsi="Times New Roman" w:cs="Times New Roman"/>
           <w:color w:val="FF0000"/>
         </w:rPr>
         <w:t>（说明系统的需求，需要画出系统的功能结构框图并做简要介绍。</w:t>
@@ -2544,20 +2732,20 @@
     <w:p>
       <w:pPr>
         <w:rPr>
-          <w:rFonts w:ascii="Times New Roman" w:hAnsi="Times New Roman" w:cs="Times New Roman"/>
+          <w:rFonts w:hint="default" w:ascii="Times New Roman" w:hAnsi="Times New Roman" w:cs="Times New Roman"/>
           <w:color w:val="FF0000"/>
         </w:rPr>
       </w:pPr>
       <w:r>
         <w:rPr>
-          <w:rFonts w:ascii="Times New Roman" w:hAnsi="Times New Roman" w:cs="Times New Roman"/>
+          <w:rFonts w:hint="default" w:ascii="Times New Roman" w:hAnsi="Times New Roman" w:cs="Times New Roman"/>
           <w:color w:val="FF0000"/>
         </w:rPr>
         <w:tab/>
       </w:r>
       <w:r>
         <w:rPr>
-          <w:rFonts w:ascii="Times New Roman" w:hAnsi="Times New Roman" w:cs="Times New Roman"/>
+          <w:rFonts w:hint="default" w:ascii="Times New Roman" w:hAnsi="Times New Roman" w:cs="Times New Roman"/>
           <w:color w:val="FF0000"/>
         </w:rPr>
         <w:t>提出系统要达到的预期目标。</w:t>
@@ -2566,13 +2754,13 @@
     <w:p>
       <w:pPr>
         <w:rPr>
-          <w:rFonts w:ascii="Times New Roman" w:hAnsi="Times New Roman" w:cs="Times New Roman"/>
+          <w:rFonts w:hint="default" w:ascii="Times New Roman" w:hAnsi="Times New Roman" w:cs="Times New Roman"/>
           <w:color w:val="FF0000"/>
         </w:rPr>
       </w:pPr>
       <w:r>
         <w:rPr>
-          <w:rFonts w:ascii="Times New Roman" w:hAnsi="Times New Roman" w:cs="Times New Roman"/>
+          <w:rFonts w:hint="default" w:ascii="Times New Roman" w:hAnsi="Times New Roman" w:cs="Times New Roman"/>
           <w:color w:val="FF0000"/>
         </w:rPr>
         <w:t>必要是可以列出二级或更多级标题。</w:t>
@@ -2581,42 +2769,28 @@
     <w:p>
       <w:pPr>
         <w:rPr>
-          <w:rFonts w:ascii="Times New Roman" w:hAnsi="Times New Roman" w:cs="Times New Roman"/>
+          <w:rFonts w:hint="default" w:ascii="Times New Roman" w:hAnsi="Times New Roman" w:cs="Times New Roman"/>
           <w:color w:val="FF0000"/>
         </w:rPr>
       </w:pPr>
       <w:r>
         <w:rPr>
-          <w:rFonts w:hint="eastAsia" w:ascii="Times New Roman" w:hAnsi="Times New Roman" w:cs="Times New Roman"/>
+          <w:rFonts w:hint="default" w:ascii="Times New Roman" w:hAnsi="Times New Roman" w:cs="Times New Roman"/>
           <w:color w:val="FF0000"/>
         </w:rPr>
-        <w:t>必须采用O</w:t>
-      </w:r>
-      <w:r>
-        <w:rPr>
-          <w:rFonts w:ascii="Times New Roman" w:hAnsi="Times New Roman" w:cs="Times New Roman"/>
+        <w:t>必须采用OOA方法。</w:t>
+      </w:r>
+    </w:p>
+    <w:p>
+      <w:pPr>
+        <w:rPr>
+          <w:rFonts w:hint="default" w:ascii="Times New Roman" w:hAnsi="Times New Roman" w:cs="Times New Roman"/>
           <w:color w:val="FF0000"/>
         </w:rPr>
-        <w:t>OA</w:t>
-      </w:r>
-      <w:r>
-        <w:rPr>
-          <w:rFonts w:hint="eastAsia" w:ascii="Times New Roman" w:hAnsi="Times New Roman" w:cs="Times New Roman"/>
-          <w:color w:val="FF0000"/>
-        </w:rPr>
-        <w:t>方法。</w:t>
-      </w:r>
-    </w:p>
-    <w:p>
-      <w:pPr>
-        <w:rPr>
-          <w:rFonts w:ascii="Times New Roman" w:hAnsi="Times New Roman" w:cs="Times New Roman"/>
-          <w:color w:val="FF0000"/>
-        </w:rPr>
-      </w:pPr>
-      <w:r>
-        <w:rPr>
-          <w:rFonts w:ascii="Times New Roman" w:hAnsi="Times New Roman" w:cs="Times New Roman"/>
+      </w:pPr>
+      <w:r>
+        <w:rPr>
+          <w:rFonts w:hint="default" w:ascii="Times New Roman" w:hAnsi="Times New Roman" w:cs="Times New Roman"/>
           <w:color w:val="FF0000"/>
         </w:rPr>
         <w:t>以下同。）</w:t>
@@ -2629,8 +2803,14 @@
         <w:keepLines w:val="0"/>
         <w:widowControl/>
         <w:suppressLineNumbers w:val="0"/>
-      </w:pPr>
-      <w:r>
+        <w:rPr>
+          <w:rFonts w:hint="default" w:ascii="Times New Roman" w:hAnsi="Times New Roman" w:cs="Times New Roman"/>
+        </w:rPr>
+      </w:pPr>
+      <w:r>
+        <w:rPr>
+          <w:rFonts w:hint="default" w:ascii="Times New Roman" w:hAnsi="Times New Roman" w:cs="Times New Roman"/>
+        </w:rPr>
         <w:t>本章将根据项目任务书的要求，采用面向对象分析（OOA）的方法，详细阐述该微型数据库管理系统的功能性与非功能性需求，并明确系统需要达成的预期目标 。</w:t>
       </w:r>
     </w:p>
@@ -2641,10 +2821,14 @@
         <w:keepLines w:val="0"/>
         <w:widowControl/>
         <w:suppressLineNumbers w:val="0"/>
+        <w:rPr>
+          <w:rFonts w:hint="default" w:ascii="Times New Roman" w:hAnsi="Times New Roman" w:cs="Times New Roman"/>
+        </w:rPr>
       </w:pPr>
       <w:r>
         <w:rPr>
           <w:rStyle w:val="15"/>
+          <w:rFonts w:hint="default" w:ascii="Times New Roman" w:hAnsi="Times New Roman" w:cs="Times New Roman"/>
           <w:b/>
         </w:rPr>
         <w:t>2.1 功能需求</w:t>
@@ -2657,8 +2841,14 @@
         <w:keepLines w:val="0"/>
         <w:widowControl/>
         <w:suppressLineNumbers w:val="0"/>
-      </w:pPr>
-      <w:r>
+        <w:rPr>
+          <w:rFonts w:hint="default" w:ascii="Times New Roman" w:hAnsi="Times New Roman" w:cs="Times New Roman"/>
+        </w:rPr>
+      </w:pPr>
+      <w:r>
+        <w:rPr>
+          <w:rFonts w:hint="default" w:ascii="Times New Roman" w:hAnsi="Times New Roman" w:cs="Times New Roman"/>
+        </w:rPr>
         <w:t>系统需要实现一个简化版的数据库管理系统，核心功能围绕数据定义、数据操作、数据存储和用户交互四个方面展开。</w:t>
       </w:r>
     </w:p>
@@ -2669,10 +2859,14 @@
         <w:keepLines w:val="0"/>
         <w:widowControl/>
         <w:suppressLineNumbers w:val="0"/>
+        <w:rPr>
+          <w:rFonts w:hint="default" w:ascii="Times New Roman" w:hAnsi="Times New Roman" w:cs="Times New Roman"/>
+        </w:rPr>
       </w:pPr>
       <w:r>
         <w:rPr>
           <w:rStyle w:val="15"/>
+          <w:rFonts w:hint="default" w:ascii="Times New Roman" w:hAnsi="Times New Roman" w:cs="Times New Roman"/>
           <w:b/>
         </w:rPr>
         <w:t>2.1.1 存储功能</w:t>
@@ -2690,8 +2884,14 @@
         <w:suppressLineNumbers w:val="0"/>
         <w:spacing w:before="0" w:beforeAutospacing="1" w:after="0" w:afterAutospacing="1"/>
         <w:ind w:left="720" w:hanging="360"/>
-      </w:pPr>
-      <w:r>
+        <w:rPr>
+          <w:rFonts w:hint="default" w:ascii="Times New Roman" w:hAnsi="Times New Roman" w:cs="Times New Roman"/>
+        </w:rPr>
+      </w:pPr>
+      <w:r>
+        <w:rPr>
+          <w:rFonts w:hint="default" w:ascii="Times New Roman" w:hAnsi="Times New Roman" w:cs="Times New Roman"/>
+        </w:rPr>
         <w:t xml:space="preserve">文件系统存储：系统需利用宿主操作系统（Linux）的文件系统来持久化数据。 </w:t>
       </w:r>
     </w:p>
@@ -2707,8 +2907,14 @@
         <w:suppressLineNumbers w:val="0"/>
         <w:spacing w:before="0" w:beforeAutospacing="1" w:after="0" w:afterAutospacing="1"/>
         <w:ind w:left="720" w:hanging="360"/>
-      </w:pPr>
-      <w:r>
+        <w:rPr>
+          <w:rFonts w:hint="default" w:ascii="Times New Roman" w:hAnsi="Times New Roman" w:cs="Times New Roman"/>
+        </w:rPr>
+      </w:pPr>
+      <w:r>
+        <w:rPr>
+          <w:rFonts w:hint="default" w:ascii="Times New Roman" w:hAnsi="Times New Roman" w:cs="Times New Roman"/>
+        </w:rPr>
         <w:t>文件与目录结构：数据表和索引（如果存在）应以独立文件的形式存储。 目录结构和文件格式可自行设计，例如，可以为每个数据库创建一个主目录，内部存放该库的表文件和索引文件 。</w:t>
       </w:r>
     </w:p>
@@ -2719,10 +2925,14 @@
         <w:keepLines w:val="0"/>
         <w:widowControl/>
         <w:suppressLineNumbers w:val="0"/>
+        <w:rPr>
+          <w:rFonts w:hint="default" w:ascii="Times New Roman" w:hAnsi="Times New Roman" w:cs="Times New Roman"/>
+        </w:rPr>
       </w:pPr>
       <w:r>
         <w:rPr>
           <w:rStyle w:val="15"/>
+          <w:rFonts w:hint="default" w:ascii="Times New Roman" w:hAnsi="Times New Roman" w:cs="Times New Roman"/>
           <w:b/>
         </w:rPr>
         <w:t>2.1.2 数据定义语言 (DDL)</w:t>
@@ -2735,8 +2945,14 @@
         <w:keepLines w:val="0"/>
         <w:widowControl/>
         <w:suppressLineNumbers w:val="0"/>
-      </w:pPr>
-      <w:r>
+        <w:rPr>
+          <w:rFonts w:hint="default" w:ascii="Times New Roman" w:hAnsi="Times New Roman" w:cs="Times New Roman"/>
+        </w:rPr>
+      </w:pPr>
+      <w:r>
+        <w:rPr>
+          <w:rFonts w:hint="default" w:ascii="Times New Roman" w:hAnsi="Times New Roman" w:cs="Times New Roman"/>
+        </w:rPr>
         <w:t>系统必须支持以下DDL语句：</w:t>
       </w:r>
     </w:p>
@@ -2752,9 +2968,23 @@
         <w:suppressLineNumbers w:val="0"/>
         <w:spacing w:before="0" w:beforeAutospacing="1" w:after="0" w:afterAutospacing="1"/>
         <w:ind w:left="720" w:hanging="360"/>
-      </w:pPr>
-      <w:r>
-        <w:t xml:space="preserve">create database &lt;dbname&gt;：用于创建一个新的数据库。 </w:t>
+        <w:rPr>
+          <w:rFonts w:hint="default" w:ascii="Times New Roman" w:hAnsi="Times New Roman" w:cs="Times New Roman"/>
+        </w:rPr>
+      </w:pPr>
+      <w:r>
+        <w:rPr>
+          <w:rFonts w:hint="default" w:ascii="Consolas" w:hAnsi="Consolas" w:cs="Consolas"/>
+          <w:sz w:val="18"/>
+          <w:szCs w:val="18"/>
+        </w:rPr>
+        <w:t>create database &lt;dbname&gt;</w:t>
+      </w:r>
+      <w:r>
+        <w:rPr>
+          <w:rFonts w:hint="default" w:ascii="Times New Roman" w:hAnsi="Times New Roman" w:cs="Times New Roman"/>
+        </w:rPr>
+        <w:t xml:space="preserve">：用于创建一个新的数据库。 </w:t>
       </w:r>
     </w:p>
     <w:p>
@@ -2769,9 +2999,37 @@
         <w:suppressLineNumbers w:val="0"/>
         <w:spacing w:before="0" w:beforeAutospacing="1" w:after="0" w:afterAutospacing="1"/>
         <w:ind w:left="720" w:hanging="360"/>
-      </w:pPr>
-      <w:r>
-        <w:t xml:space="preserve">drop database &lt;dbname&gt;：用于删除一个已存在的数据库。 </w:t>
+        <w:rPr>
+          <w:rFonts w:hint="default" w:ascii="Times New Roman" w:hAnsi="Times New Roman" w:cs="Times New Roman"/>
+        </w:rPr>
+      </w:pPr>
+      <w:r>
+        <w:rPr>
+          <w:rFonts w:hint="default" w:ascii="Consolas" w:hAnsi="Consolas" w:cs="Consolas"/>
+          <w:sz w:val="18"/>
+          <w:szCs w:val="18"/>
+        </w:rPr>
+        <w:t xml:space="preserve">drop database </w:t>
+      </w:r>
+      <w:r>
+        <w:rPr>
+          <w:rFonts w:hint="default" w:ascii="Times New Roman" w:hAnsi="Times New Roman" w:cs="Times New Roman"/>
+        </w:rPr>
+        <w:t>&lt;</w:t>
+      </w:r>
+      <w:r>
+        <w:rPr>
+          <w:rFonts w:hint="default" w:ascii="Consolas" w:hAnsi="Consolas" w:cs="Consolas"/>
+          <w:sz w:val="18"/>
+          <w:szCs w:val="18"/>
+        </w:rPr>
+        <w:t>dbname</w:t>
+      </w:r>
+      <w:r>
+        <w:rPr>
+          <w:rFonts w:hint="default" w:ascii="Times New Roman" w:hAnsi="Times New Roman" w:cs="Times New Roman"/>
+        </w:rPr>
+        <w:t xml:space="preserve">&gt;：用于删除一个已存在的数据库。 </w:t>
       </w:r>
     </w:p>
     <w:p>
@@ -2786,9 +3044,37 @@
         <w:suppressLineNumbers w:val="0"/>
         <w:spacing w:before="0" w:beforeAutospacing="1" w:after="0" w:afterAutospacing="1"/>
         <w:ind w:left="720" w:hanging="360"/>
-      </w:pPr>
-      <w:r>
-        <w:t xml:space="preserve">use &lt;dbname&gt;：用于切换当前工作的数据库上下文。 </w:t>
+        <w:rPr>
+          <w:rFonts w:hint="default" w:ascii="Times New Roman" w:hAnsi="Times New Roman" w:cs="Times New Roman"/>
+        </w:rPr>
+      </w:pPr>
+      <w:r>
+        <w:rPr>
+          <w:rFonts w:hint="default" w:ascii="Consolas" w:hAnsi="Consolas" w:cs="Consolas"/>
+          <w:sz w:val="18"/>
+          <w:szCs w:val="18"/>
+        </w:rPr>
+        <w:t xml:space="preserve">use </w:t>
+      </w:r>
+      <w:r>
+        <w:rPr>
+          <w:rFonts w:hint="default" w:ascii="Times New Roman" w:hAnsi="Times New Roman" w:cs="Times New Roman"/>
+        </w:rPr>
+        <w:t>&lt;</w:t>
+      </w:r>
+      <w:r>
+        <w:rPr>
+          <w:rFonts w:hint="default" w:ascii="Consolas" w:hAnsi="Consolas" w:cs="Consolas"/>
+          <w:sz w:val="18"/>
+          <w:szCs w:val="18"/>
+        </w:rPr>
+        <w:t>dbname</w:t>
+      </w:r>
+      <w:r>
+        <w:rPr>
+          <w:rFonts w:hint="default" w:ascii="Times New Roman" w:hAnsi="Times New Roman" w:cs="Times New Roman"/>
+        </w:rPr>
+        <w:t xml:space="preserve">&gt;：用于切换当前工作的数据库上下文。 </w:t>
       </w:r>
     </w:p>
     <w:p>
@@ -2803,9 +3089,93 @@
         <w:suppressLineNumbers w:val="0"/>
         <w:spacing w:before="0" w:beforeAutospacing="1" w:after="0" w:afterAutospacing="1"/>
         <w:ind w:left="720" w:hanging="360"/>
-      </w:pPr>
-      <w:r>
-        <w:t xml:space="preserve">create table &lt;table-name&gt;(&lt;column&gt; &lt;type&gt; [primary], ...)：在当前数据库中创建新表。 </w:t>
+        <w:rPr>
+          <w:rFonts w:hint="default" w:ascii="Times New Roman" w:hAnsi="Times New Roman" w:cs="Times New Roman"/>
+        </w:rPr>
+      </w:pPr>
+      <w:r>
+        <w:rPr>
+          <w:rFonts w:hint="default" w:ascii="Consolas" w:hAnsi="Consolas" w:cs="Consolas"/>
+          <w:sz w:val="18"/>
+          <w:szCs w:val="18"/>
+        </w:rPr>
+        <w:t xml:space="preserve">create table </w:t>
+      </w:r>
+      <w:r>
+        <w:rPr>
+          <w:rFonts w:hint="default" w:ascii="Times New Roman" w:hAnsi="Times New Roman" w:cs="Times New Roman"/>
+        </w:rPr>
+        <w:t>&lt;</w:t>
+      </w:r>
+      <w:r>
+        <w:rPr>
+          <w:rFonts w:hint="default" w:ascii="Consolas" w:hAnsi="Consolas" w:cs="Consolas"/>
+          <w:sz w:val="18"/>
+          <w:szCs w:val="18"/>
+        </w:rPr>
+        <w:t>table</w:t>
+      </w:r>
+      <w:r>
+        <w:rPr>
+          <w:rFonts w:hint="default" w:ascii="Times New Roman" w:hAnsi="Times New Roman" w:cs="Times New Roman"/>
+        </w:rPr>
+        <w:t>-</w:t>
+      </w:r>
+      <w:r>
+        <w:rPr>
+          <w:rFonts w:hint="default" w:ascii="Consolas" w:hAnsi="Consolas" w:cs="Consolas"/>
+          <w:sz w:val="18"/>
+          <w:szCs w:val="18"/>
+        </w:rPr>
+        <w:t>name</w:t>
+      </w:r>
+      <w:r>
+        <w:rPr>
+          <w:rFonts w:hint="default" w:ascii="Times New Roman" w:hAnsi="Times New Roman" w:cs="Times New Roman"/>
+        </w:rPr>
+        <w:t>&gt;(&lt;</w:t>
+      </w:r>
+      <w:r>
+        <w:rPr>
+          <w:rFonts w:hint="default" w:ascii="Consolas" w:hAnsi="Consolas" w:cs="Consolas"/>
+          <w:sz w:val="18"/>
+          <w:szCs w:val="18"/>
+        </w:rPr>
+        <w:t>column</w:t>
+      </w:r>
+      <w:r>
+        <w:rPr>
+          <w:rFonts w:hint="default" w:ascii="Times New Roman" w:hAnsi="Times New Roman" w:cs="Times New Roman"/>
+        </w:rPr>
+        <w:t>&gt; &lt;</w:t>
+      </w:r>
+      <w:r>
+        <w:rPr>
+          <w:rFonts w:hint="default" w:ascii="Consolas" w:hAnsi="Consolas" w:cs="Consolas"/>
+          <w:sz w:val="18"/>
+          <w:szCs w:val="18"/>
+        </w:rPr>
+        <w:t>type</w:t>
+      </w:r>
+      <w:r>
+        <w:rPr>
+          <w:rFonts w:hint="default" w:ascii="Times New Roman" w:hAnsi="Times New Roman" w:cs="Times New Roman"/>
+        </w:rPr>
+        <w:t>&gt; [</w:t>
+      </w:r>
+      <w:r>
+        <w:rPr>
+          <w:rFonts w:hint="default" w:ascii="Consolas" w:hAnsi="Consolas" w:cs="Consolas"/>
+          <w:sz w:val="18"/>
+          <w:szCs w:val="18"/>
+        </w:rPr>
+        <w:t>primary</w:t>
+      </w:r>
+      <w:r>
+        <w:rPr>
+          <w:rFonts w:hint="default" w:ascii="Times New Roman" w:hAnsi="Times New Roman" w:cs="Times New Roman"/>
+        </w:rPr>
+        <w:t xml:space="preserve">], ...)：在当前数据库中创建新表。 </w:t>
       </w:r>
     </w:p>
     <w:p>
@@ -2823,8 +3193,14 @@
         </w:tabs>
         <w:spacing w:before="0" w:beforeAutospacing="1" w:after="0" w:afterAutospacing="1"/>
         <w:ind w:left="1440" w:hanging="360"/>
-      </w:pPr>
-      <w:r>
+        <w:rPr>
+          <w:rFonts w:hint="default" w:ascii="Times New Roman" w:hAnsi="Times New Roman" w:cs="Times New Roman"/>
+        </w:rPr>
+      </w:pPr>
+      <w:r>
+        <w:rPr>
+          <w:rFonts w:hint="default" w:ascii="Times New Roman" w:hAnsi="Times New Roman" w:cs="Times New Roman"/>
+        </w:rPr>
         <w:t xml:space="preserve">命名规则：表名和列名需为全英文小写，且不包含下划线 _ 和特殊字符。 </w:t>
       </w:r>
     </w:p>
@@ -2843,8 +3219,14 @@
         </w:tabs>
         <w:spacing w:before="0" w:beforeAutospacing="1" w:after="0" w:afterAutospacing="1"/>
         <w:ind w:left="1440" w:hanging="360"/>
-      </w:pPr>
-      <w:r>
+        <w:rPr>
+          <w:rFonts w:hint="default" w:ascii="Times New Roman" w:hAnsi="Times New Roman" w:cs="Times New Roman"/>
+        </w:rPr>
+      </w:pPr>
+      <w:r>
+        <w:rPr>
+          <w:rFonts w:hint="default" w:ascii="Times New Roman" w:hAnsi="Times New Roman" w:cs="Times New Roman"/>
+        </w:rPr>
         <w:t xml:space="preserve">数据类型：简化支持 int 和 string 两种类型。string为最长256个字符的定长UTF-8编码字符串。 </w:t>
       </w:r>
     </w:p>
@@ -2863,8 +3245,14 @@
         </w:tabs>
         <w:spacing w:before="0" w:beforeAutospacing="1" w:after="0" w:afterAutospacing="1"/>
         <w:ind w:left="1440" w:hanging="360"/>
-      </w:pPr>
-      <w:r>
+        <w:rPr>
+          <w:rFonts w:hint="default" w:ascii="Times New Roman" w:hAnsi="Times New Roman" w:cs="Times New Roman"/>
+        </w:rPr>
+      </w:pPr>
+      <w:r>
+        <w:rPr>
+          <w:rFonts w:hint="default" w:ascii="Times New Roman" w:hAnsi="Times New Roman" w:cs="Times New Roman"/>
+        </w:rPr>
         <w:t xml:space="preserve">主键与索引：若某列被指定为 primary（主键），系统必须为该表建立索引。索引的数据结构可自行确定。 </w:t>
       </w:r>
     </w:p>
@@ -2880,9 +3268,51 @@
         <w:suppressLineNumbers w:val="0"/>
         <w:spacing w:before="0" w:beforeAutospacing="1" w:after="0" w:afterAutospacing="1"/>
         <w:ind w:left="720" w:hanging="360"/>
-      </w:pPr>
-      <w:r>
-        <w:t xml:space="preserve">drop table &lt;table-name&gt;：删除一个表，并同时删除其对应的索引文件（如果存在）。 </w:t>
+        <w:rPr>
+          <w:rFonts w:hint="default" w:ascii="Times New Roman" w:hAnsi="Times New Roman" w:cs="Times New Roman"/>
+        </w:rPr>
+      </w:pPr>
+      <w:r>
+        <w:rPr>
+          <w:rFonts w:hint="default" w:ascii="Consolas" w:hAnsi="Consolas" w:cs="Consolas"/>
+          <w:sz w:val="18"/>
+          <w:szCs w:val="18"/>
+        </w:rPr>
+        <w:t xml:space="preserve">drop table </w:t>
+      </w:r>
+      <w:r>
+        <w:rPr>
+          <w:rFonts w:hint="default" w:ascii="Times New Roman" w:hAnsi="Times New Roman" w:cs="Times New Roman"/>
+        </w:rPr>
+        <w:t>&lt;</w:t>
+      </w:r>
+      <w:r>
+        <w:rPr>
+          <w:rFonts w:hint="default" w:ascii="Consolas" w:hAnsi="Consolas" w:cs="Consolas"/>
+          <w:sz w:val="18"/>
+          <w:szCs w:val="18"/>
+        </w:rPr>
+        <w:t>table</w:t>
+      </w:r>
+      <w:r>
+        <w:rPr>
+          <w:rFonts w:hint="default" w:ascii="Times New Roman" w:hAnsi="Times New Roman" w:cs="Times New Roman"/>
+        </w:rPr>
+        <w:t>-</w:t>
+      </w:r>
+      <w:r>
+        <w:rPr>
+          <w:rFonts w:hint="default" w:ascii="Consolas" w:hAnsi="Consolas" w:cs="Consolas"/>
+          <w:sz w:val="18"/>
+          <w:szCs w:val="18"/>
+        </w:rPr>
+        <w:t>name</w:t>
+      </w:r>
+      <w:r>
+        <w:rPr>
+          <w:rFonts w:hint="default" w:ascii="Times New Roman" w:hAnsi="Times New Roman" w:cs="Times New Roman"/>
+        </w:rPr>
+        <w:t xml:space="preserve">&gt;：删除一个表，并同时删除其对应的索引文件（如果存在）。 </w:t>
       </w:r>
     </w:p>
     <w:p>
@@ -2892,10 +3322,14 @@
         <w:keepLines w:val="0"/>
         <w:widowControl/>
         <w:suppressLineNumbers w:val="0"/>
+        <w:rPr>
+          <w:rFonts w:hint="default" w:ascii="Times New Roman" w:hAnsi="Times New Roman" w:cs="Times New Roman"/>
+        </w:rPr>
       </w:pPr>
       <w:r>
         <w:rPr>
           <w:rStyle w:val="15"/>
+          <w:rFonts w:hint="default" w:ascii="Times New Roman" w:hAnsi="Times New Roman" w:cs="Times New Roman"/>
           <w:b/>
         </w:rPr>
         <w:t>2.1.3 数据操作语言 (DML)</w:t>
@@ -2908,8 +3342,14 @@
         <w:keepLines w:val="0"/>
         <w:widowControl/>
         <w:suppressLineNumbers w:val="0"/>
-      </w:pPr>
-      <w:r>
+        <w:rPr>
+          <w:rFonts w:hint="default" w:ascii="Times New Roman" w:hAnsi="Times New Roman" w:cs="Times New Roman"/>
+        </w:rPr>
+      </w:pPr>
+      <w:r>
+        <w:rPr>
+          <w:rFonts w:hint="default" w:ascii="Times New Roman" w:hAnsi="Times New Roman" w:cs="Times New Roman"/>
+        </w:rPr>
         <w:t>系统必须支持以下DML语句：</w:t>
       </w:r>
     </w:p>
@@ -2920,14 +3360,98 @@
         <w:widowControl/>
         <w:numPr>
           <w:ilvl w:val="0"/>
-          <w:numId w:val="5"/>
+          <w:numId w:val="3"/>
         </w:numPr>
         <w:suppressLineNumbers w:val="0"/>
         <w:spacing w:before="0" w:beforeAutospacing="1" w:after="0" w:afterAutospacing="1"/>
         <w:ind w:left="720" w:hanging="360"/>
-      </w:pPr>
-      <w:r>
-        <w:t xml:space="preserve">select &lt;column&gt; from &lt;table&gt; [ where &lt;cond&gt; ]：查询数据。 </w:t>
+        <w:rPr>
+          <w:rFonts w:hint="default" w:ascii="Times New Roman" w:hAnsi="Times New Roman" w:cs="Times New Roman"/>
+        </w:rPr>
+      </w:pPr>
+      <w:r>
+        <w:rPr>
+          <w:rFonts w:hint="default" w:ascii="Consolas" w:hAnsi="Consolas" w:cs="Consolas"/>
+          <w:sz w:val="18"/>
+          <w:szCs w:val="18"/>
+        </w:rPr>
+        <w:t xml:space="preserve">select </w:t>
+      </w:r>
+      <w:r>
+        <w:rPr>
+          <w:rFonts w:hint="default" w:ascii="Times New Roman" w:hAnsi="Times New Roman" w:cs="Times New Roman"/>
+        </w:rPr>
+        <w:t>&lt;</w:t>
+      </w:r>
+      <w:r>
+        <w:rPr>
+          <w:rFonts w:hint="default" w:ascii="Consolas" w:hAnsi="Consolas" w:cs="Consolas"/>
+          <w:sz w:val="18"/>
+          <w:szCs w:val="18"/>
+        </w:rPr>
+        <w:t>column</w:t>
+      </w:r>
+      <w:r>
+        <w:rPr>
+          <w:rFonts w:hint="default" w:ascii="Times New Roman" w:hAnsi="Times New Roman" w:cs="Times New Roman"/>
+        </w:rPr>
+        <w:t xml:space="preserve">&gt; </w:t>
+      </w:r>
+      <w:r>
+        <w:rPr>
+          <w:rFonts w:hint="default" w:ascii="Consolas" w:hAnsi="Consolas" w:cs="Consolas"/>
+          <w:sz w:val="18"/>
+          <w:szCs w:val="18"/>
+        </w:rPr>
+        <w:t xml:space="preserve">from </w:t>
+      </w:r>
+      <w:r>
+        <w:rPr>
+          <w:rFonts w:hint="default" w:ascii="Times New Roman" w:hAnsi="Times New Roman" w:cs="Times New Roman"/>
+        </w:rPr>
+        <w:t>&lt;</w:t>
+      </w:r>
+      <w:r>
+        <w:rPr>
+          <w:rFonts w:hint="default" w:ascii="Consolas" w:hAnsi="Consolas" w:cs="Consolas"/>
+          <w:sz w:val="18"/>
+          <w:szCs w:val="18"/>
+        </w:rPr>
+        <w:t>table</w:t>
+      </w:r>
+      <w:r>
+        <w:rPr>
+          <w:rFonts w:hint="default" w:ascii="Times New Roman" w:hAnsi="Times New Roman" w:cs="Times New Roman"/>
+        </w:rPr>
+        <w:t xml:space="preserve">&gt; [ </w:t>
+      </w:r>
+      <w:r>
+        <w:rPr>
+          <w:rFonts w:hint="default" w:ascii="Consolas" w:hAnsi="Consolas" w:cs="Consolas"/>
+          <w:sz w:val="18"/>
+          <w:szCs w:val="18"/>
+        </w:rPr>
+        <w:t xml:space="preserve">where </w:t>
+      </w:r>
+      <w:r>
+        <w:rPr>
+          <w:rFonts w:hint="default" w:ascii="Times New Roman" w:hAnsi="Times New Roman" w:cs="Times New Roman"/>
+        </w:rPr>
+        <w:t>&lt;</w:t>
+      </w:r>
+      <w:r>
+        <w:rPr>
+          <w:rFonts w:hint="default" w:ascii="Consolas" w:hAnsi="Consolas" w:cs="Consolas"/>
+          <w:sz w:val="18"/>
+          <w:szCs w:val="18"/>
+        </w:rPr>
+        <w:t>cond</w:t>
+      </w:r>
+      <w:r>
+        <w:rPr>
+          <w:rFonts w:hint="default" w:ascii="Times New Roman" w:hAnsi="Times New Roman" w:cs="Times New Roman"/>
+        </w:rPr>
+        <w:t xml:space="preserve">&gt; ]：查询数据。 </w:t>
       </w:r>
     </w:p>
     <w:p>
@@ -2937,17 +3461,127 @@
         <w:widowControl/>
         <w:numPr>
           <w:ilvl w:val="1"/>
-          <w:numId w:val="6"/>
+          <w:numId w:val="5"/>
         </w:numPr>
         <w:suppressLineNumbers w:val="0"/>
-        <w:tabs>
-          <w:tab w:val="left" w:pos="1440"/>
-        </w:tabs>
         <w:spacing w:before="0" w:beforeAutospacing="1" w:after="0" w:afterAutospacing="1"/>
         <w:ind w:left="1440" w:hanging="360"/>
-      </w:pPr>
-      <w:r>
+        <w:rPr>
+          <w:rFonts w:hint="default" w:ascii="Times New Roman" w:hAnsi="Times New Roman" w:cs="Times New Roman"/>
+        </w:rPr>
+      </w:pPr>
+      <w:r>
+        <w:rPr>
+          <w:rFonts w:hint="default" w:ascii="Times New Roman" w:hAnsi="Times New Roman" w:cs="Times New Roman"/>
+        </w:rPr>
         <w:t xml:space="preserve">列选择：支持查询单个指定列或使用 * 查询所有列。 </w:t>
+      </w:r>
+    </w:p>
+    <w:p>
+      <w:pPr>
+        <w:keepNext w:val="0"/>
+        <w:keepLines w:val="0"/>
+        <w:widowControl/>
+        <w:numPr>
+          <w:ilvl w:val="0"/>
+          <w:numId w:val="3"/>
+        </w:numPr>
+        <w:suppressLineNumbers w:val="0"/>
+        <w:spacing w:before="0" w:beforeAutospacing="1" w:after="0" w:afterAutospacing="1"/>
+        <w:ind w:left="720" w:hanging="360"/>
+        <w:rPr>
+          <w:rFonts w:hint="default" w:ascii="Times New Roman" w:hAnsi="Times New Roman" w:cs="Times New Roman"/>
+        </w:rPr>
+      </w:pPr>
+      <w:r>
+        <w:rPr>
+          <w:rFonts w:hint="default" w:ascii="Times New Roman" w:hAnsi="Times New Roman" w:cs="Times New Roman"/>
+        </w:rPr>
+        <w:t xml:space="preserve">条件子句 </w:t>
+      </w:r>
+      <w:r>
+        <w:rPr>
+          <w:rFonts w:hint="default" w:ascii="Consolas" w:hAnsi="Consolas" w:cs="Consolas"/>
+          <w:sz w:val="18"/>
+          <w:szCs w:val="18"/>
+        </w:rPr>
+        <w:t>where</w:t>
+      </w:r>
+      <w:r>
+        <w:rPr>
+          <w:rFonts w:hint="default" w:ascii="Times New Roman" w:hAnsi="Times New Roman" w:cs="Times New Roman"/>
+        </w:rPr>
+        <w:t>：可选，用于过滤数据。 条件表达式 &lt;</w:t>
+      </w:r>
+      <w:r>
+        <w:rPr>
+          <w:rFonts w:hint="default" w:ascii="Consolas" w:hAnsi="Consolas" w:cs="Consolas"/>
+          <w:sz w:val="18"/>
+          <w:szCs w:val="18"/>
+        </w:rPr>
+        <w:t>cond</w:t>
+      </w:r>
+      <w:r>
+        <w:rPr>
+          <w:rFonts w:hint="default" w:ascii="Times New Roman" w:hAnsi="Times New Roman" w:cs="Times New Roman"/>
+        </w:rPr>
+        <w:t>&gt; 的格式为 &lt;</w:t>
+      </w:r>
+      <w:r>
+        <w:rPr>
+          <w:rFonts w:hint="default" w:ascii="Consolas" w:hAnsi="Consolas" w:cs="Consolas"/>
+          <w:sz w:val="18"/>
+          <w:szCs w:val="18"/>
+        </w:rPr>
+        <w:t>column</w:t>
+      </w:r>
+      <w:r>
+        <w:rPr>
+          <w:rFonts w:hint="default" w:ascii="Times New Roman" w:hAnsi="Times New Roman" w:cs="Times New Roman"/>
+        </w:rPr>
+        <w:t>&gt; &lt;</w:t>
+      </w:r>
+      <w:r>
+        <w:rPr>
+          <w:rFonts w:hint="default" w:ascii="Consolas" w:hAnsi="Consolas" w:cs="Consolas"/>
+          <w:sz w:val="18"/>
+          <w:szCs w:val="18"/>
+        </w:rPr>
+        <w:t>op</w:t>
+      </w:r>
+      <w:r>
+        <w:rPr>
+          <w:rFonts w:hint="default" w:ascii="Times New Roman" w:hAnsi="Times New Roman" w:cs="Times New Roman"/>
+        </w:rPr>
+        <w:t>&gt; &lt;</w:t>
+      </w:r>
+      <w:r>
+        <w:rPr>
+          <w:rFonts w:hint="default" w:ascii="Consolas" w:hAnsi="Consolas" w:cs="Consolas"/>
+          <w:sz w:val="18"/>
+          <w:szCs w:val="18"/>
+        </w:rPr>
+        <w:t>const</w:t>
+      </w:r>
+      <w:r>
+        <w:rPr>
+          <w:rFonts w:hint="default" w:ascii="Times New Roman" w:hAnsi="Times New Roman" w:cs="Times New Roman"/>
+        </w:rPr>
+        <w:t>-</w:t>
+      </w:r>
+      <w:r>
+        <w:rPr>
+          <w:rFonts w:hint="default" w:ascii="Consolas" w:hAnsi="Consolas" w:cs="Consolas"/>
+          <w:sz w:val="18"/>
+          <w:szCs w:val="18"/>
+        </w:rPr>
+        <w:t>value</w:t>
+      </w:r>
+      <w:r>
+        <w:rPr>
+          <w:rFonts w:hint="default" w:ascii="Times New Roman" w:hAnsi="Times New Roman" w:cs="Times New Roman"/>
+        </w:rPr>
+        <w:t xml:space="preserve">&gt;，其中操作符 &lt;op&gt; 支持 =、&lt;、&gt; 三种。 </w:t>
       </w:r>
     </w:p>
     <w:p>
@@ -2957,36 +3591,19 @@
         <w:widowControl/>
         <w:numPr>
           <w:ilvl w:val="1"/>
-          <w:numId w:val="6"/>
+          <w:numId w:val="5"/>
         </w:numPr>
         <w:suppressLineNumbers w:val="0"/>
-        <w:tabs>
-          <w:tab w:val="left" w:pos="1440"/>
-        </w:tabs>
         <w:spacing w:before="0" w:beforeAutospacing="1" w:after="0" w:afterAutospacing="1"/>
         <w:ind w:left="1440" w:hanging="360"/>
-      </w:pPr>
-      <w:r>
-        <w:t xml:space="preserve">条件子句 where：可选，用于过滤数据。 条件表达式 &lt;cond&gt; 的格式为 &lt;column&gt; &lt;op&gt; &lt;const-value&gt;，其中操作符 &lt;op&gt; 支持 =、&lt;、&gt; 三种。 </w:t>
-      </w:r>
-    </w:p>
-    <w:p>
-      <w:pPr>
-        <w:keepNext w:val="0"/>
-        <w:keepLines w:val="0"/>
-        <w:widowControl/>
-        <w:numPr>
-          <w:ilvl w:val="1"/>
-          <w:numId w:val="6"/>
-        </w:numPr>
-        <w:suppressLineNumbers w:val="0"/>
-        <w:tabs>
-          <w:tab w:val="left" w:pos="1440"/>
-        </w:tabs>
-        <w:spacing w:before="0" w:beforeAutospacing="1" w:after="0" w:afterAutospacing="1"/>
-        <w:ind w:left="1440" w:hanging="360"/>
-      </w:pPr>
-      <w:r>
+        <w:rPr>
+          <w:rFonts w:hint="default" w:ascii="Times New Roman" w:hAnsi="Times New Roman" w:cs="Times New Roman"/>
+        </w:rPr>
+      </w:pPr>
+      <w:r>
+        <w:rPr>
+          <w:rFonts w:hint="default" w:ascii="Times New Roman" w:hAnsi="Times New Roman" w:cs="Times New Roman"/>
+        </w:rPr>
         <w:t xml:space="preserve">索引利用：在执行查询时，如果表存在索引，应优先使用索引以提高效率。 </w:t>
       </w:r>
     </w:p>
@@ -2997,14 +3614,112 @@
         <w:widowControl/>
         <w:numPr>
           <w:ilvl w:val="0"/>
-          <w:numId w:val="5"/>
+          <w:numId w:val="3"/>
         </w:numPr>
         <w:suppressLineNumbers w:val="0"/>
         <w:spacing w:before="0" w:beforeAutospacing="1" w:after="0" w:afterAutospacing="1"/>
         <w:ind w:left="720" w:hanging="360"/>
-      </w:pPr>
-      <w:r>
-        <w:t xml:space="preserve">insert &lt;table&gt; values (&lt;const-value&gt;[, &lt;const-value&gt;...])：向表中插入一条新记录。字符串常量需要用双引号 "" 括起来。 </w:t>
+        <w:rPr>
+          <w:rFonts w:hint="default" w:ascii="Times New Roman" w:hAnsi="Times New Roman" w:cs="Times New Roman"/>
+        </w:rPr>
+      </w:pPr>
+      <w:r>
+        <w:rPr>
+          <w:rFonts w:hint="default" w:ascii="Consolas" w:hAnsi="Consolas" w:cs="Consolas"/>
+          <w:sz w:val="18"/>
+          <w:szCs w:val="18"/>
+        </w:rPr>
+        <w:t xml:space="preserve">insert </w:t>
+      </w:r>
+      <w:r>
+        <w:rPr>
+          <w:rFonts w:hint="default" w:ascii="Times New Roman" w:hAnsi="Times New Roman" w:cs="Times New Roman"/>
+        </w:rPr>
+        <w:t>&lt;</w:t>
+      </w:r>
+      <w:r>
+        <w:rPr>
+          <w:rFonts w:hint="default" w:ascii="Consolas" w:hAnsi="Consolas" w:cs="Consolas"/>
+          <w:sz w:val="18"/>
+          <w:szCs w:val="18"/>
+        </w:rPr>
+        <w:t>table</w:t>
+      </w:r>
+      <w:r>
+        <w:rPr>
+          <w:rFonts w:hint="default" w:ascii="Times New Roman" w:hAnsi="Times New Roman" w:cs="Times New Roman"/>
+        </w:rPr>
+        <w:t xml:space="preserve">&gt; </w:t>
+      </w:r>
+      <w:r>
+        <w:rPr>
+          <w:rFonts w:hint="default" w:ascii="Consolas" w:hAnsi="Consolas" w:cs="Consolas"/>
+          <w:sz w:val="18"/>
+          <w:szCs w:val="18"/>
+        </w:rPr>
+        <w:t xml:space="preserve">values </w:t>
+      </w:r>
+      <w:r>
+        <w:rPr>
+          <w:rFonts w:hint="default" w:ascii="Times New Roman" w:hAnsi="Times New Roman" w:cs="Times New Roman"/>
+        </w:rPr>
+        <w:t>(&lt;</w:t>
+      </w:r>
+      <w:r>
+        <w:rPr>
+          <w:rFonts w:hint="default" w:ascii="Consolas" w:hAnsi="Consolas" w:cs="Consolas"/>
+          <w:sz w:val="18"/>
+          <w:szCs w:val="18"/>
+        </w:rPr>
+        <w:t>const</w:t>
+      </w:r>
+      <w:r>
+        <w:rPr>
+          <w:rFonts w:hint="default" w:ascii="Times New Roman" w:hAnsi="Times New Roman" w:cs="Times New Roman"/>
+        </w:rPr>
+        <w:t>-</w:t>
+      </w:r>
+      <w:r>
+        <w:rPr>
+          <w:rFonts w:hint="default" w:ascii="Consolas" w:hAnsi="Consolas" w:cs="Consolas"/>
+          <w:sz w:val="18"/>
+          <w:szCs w:val="18"/>
+        </w:rPr>
+        <w:t>value</w:t>
+      </w:r>
+      <w:r>
+        <w:rPr>
+          <w:rFonts w:hint="default" w:ascii="Times New Roman" w:hAnsi="Times New Roman" w:cs="Times New Roman"/>
+        </w:rPr>
+        <w:t>&gt;[, &lt;</w:t>
+      </w:r>
+      <w:r>
+        <w:rPr>
+          <w:rFonts w:hint="default" w:ascii="Consolas" w:hAnsi="Consolas" w:cs="Consolas"/>
+          <w:sz w:val="18"/>
+          <w:szCs w:val="18"/>
+        </w:rPr>
+        <w:t>const</w:t>
+      </w:r>
+      <w:r>
+        <w:rPr>
+          <w:rFonts w:hint="default" w:ascii="Times New Roman" w:hAnsi="Times New Roman" w:cs="Times New Roman"/>
+        </w:rPr>
+        <w:t>-</w:t>
+      </w:r>
+      <w:r>
+        <w:rPr>
+          <w:rFonts w:hint="default" w:ascii="Consolas" w:hAnsi="Consolas" w:cs="Consolas"/>
+          <w:sz w:val="18"/>
+          <w:szCs w:val="18"/>
+        </w:rPr>
+        <w:t>value</w:t>
+      </w:r>
+      <w:r>
+        <w:rPr>
+          <w:rFonts w:hint="default" w:ascii="Times New Roman" w:hAnsi="Times New Roman" w:cs="Times New Roman"/>
+        </w:rPr>
+        <w:t xml:space="preserve">&gt;...])：向表中插入一条新记录。字符串常量需要用双引号 "" 括起来。 </w:t>
       </w:r>
     </w:p>
     <w:p>
@@ -3014,14 +3729,84 @@
         <w:widowControl/>
         <w:numPr>
           <w:ilvl w:val="0"/>
-          <w:numId w:val="5"/>
+          <w:numId w:val="3"/>
         </w:numPr>
         <w:suppressLineNumbers w:val="0"/>
         <w:spacing w:before="0" w:beforeAutospacing="1" w:after="0" w:afterAutospacing="1"/>
         <w:ind w:left="720" w:hanging="360"/>
-      </w:pPr>
-      <w:r>
-        <w:t xml:space="preserve">delete &lt;table&gt; [ where &lt;cond&gt; ]：根据 where 子句的条件删除表中的记录。 </w:t>
+        <w:rPr>
+          <w:rFonts w:hint="default" w:ascii="Times New Roman" w:hAnsi="Times New Roman" w:cs="Times New Roman"/>
+        </w:rPr>
+      </w:pPr>
+      <w:r>
+        <w:rPr>
+          <w:rFonts w:hint="default" w:ascii="Consolas" w:hAnsi="Consolas" w:cs="Consolas"/>
+          <w:sz w:val="18"/>
+          <w:szCs w:val="18"/>
+        </w:rPr>
+        <w:t xml:space="preserve">delete </w:t>
+      </w:r>
+      <w:r>
+        <w:rPr>
+          <w:rFonts w:hint="default" w:ascii="Times New Roman" w:hAnsi="Times New Roman" w:cs="Times New Roman"/>
+        </w:rPr>
+        <w:t>&lt;</w:t>
+      </w:r>
+      <w:r>
+        <w:rPr>
+          <w:rFonts w:hint="default" w:ascii="Consolas" w:hAnsi="Consolas" w:cs="Consolas"/>
+          <w:sz w:val="18"/>
+          <w:szCs w:val="18"/>
+        </w:rPr>
+        <w:t>table</w:t>
+      </w:r>
+      <w:r>
+        <w:rPr>
+          <w:rFonts w:hint="default" w:ascii="Times New Roman" w:hAnsi="Times New Roman" w:cs="Times New Roman"/>
+        </w:rPr>
+        <w:t xml:space="preserve">&gt; [ </w:t>
+      </w:r>
+      <w:r>
+        <w:rPr>
+          <w:rFonts w:hint="default" w:ascii="Consolas" w:hAnsi="Consolas" w:cs="Consolas"/>
+          <w:sz w:val="18"/>
+          <w:szCs w:val="18"/>
+        </w:rPr>
+        <w:t xml:space="preserve">where </w:t>
+      </w:r>
+      <w:r>
+        <w:rPr>
+          <w:rFonts w:hint="default" w:ascii="Times New Roman" w:hAnsi="Times New Roman" w:cs="Times New Roman"/>
+        </w:rPr>
+        <w:t>&lt;</w:t>
+      </w:r>
+      <w:r>
+        <w:rPr>
+          <w:rFonts w:hint="default" w:ascii="Consolas" w:hAnsi="Consolas" w:cs="Consolas"/>
+          <w:sz w:val="18"/>
+          <w:szCs w:val="18"/>
+        </w:rPr>
+        <w:t>cond</w:t>
+      </w:r>
+      <w:r>
+        <w:rPr>
+          <w:rFonts w:hint="default" w:ascii="Times New Roman" w:hAnsi="Times New Roman" w:cs="Times New Roman"/>
+        </w:rPr>
+        <w:t xml:space="preserve">&gt; ]：根据 </w:t>
+      </w:r>
+      <w:r>
+        <w:rPr>
+          <w:rFonts w:hint="default" w:ascii="Consolas" w:hAnsi="Consolas" w:cs="Consolas"/>
+          <w:sz w:val="18"/>
+          <w:szCs w:val="18"/>
+        </w:rPr>
+        <w:t xml:space="preserve">where </w:t>
+      </w:r>
+      <w:r>
+        <w:rPr>
+          <w:rFonts w:hint="default" w:ascii="Times New Roman" w:hAnsi="Times New Roman" w:cs="Times New Roman"/>
+        </w:rPr>
+        <w:t xml:space="preserve">子句的条件删除表中的记录。 </w:t>
       </w:r>
     </w:p>
     <w:p>
@@ -3031,14 +3816,126 @@
         <w:widowControl/>
         <w:numPr>
           <w:ilvl w:val="0"/>
-          <w:numId w:val="5"/>
+          <w:numId w:val="3"/>
         </w:numPr>
         <w:suppressLineNumbers w:val="0"/>
         <w:spacing w:before="0" w:beforeAutospacing="1" w:after="0" w:afterAutospacing="1"/>
         <w:ind w:left="720" w:hanging="360"/>
-      </w:pPr>
-      <w:r>
-        <w:t xml:space="preserve">update &lt;table&gt; set &lt;column&gt; = &lt;const-value&gt; [ where &lt;cond&gt; ]：根据 where 子句的条件更新记录。若无 where 子句，则更新整张表。字符串常量同样需要使用双引号。 </w:t>
+        <w:rPr>
+          <w:rFonts w:hint="default" w:ascii="Times New Roman" w:hAnsi="Times New Roman" w:cs="Times New Roman"/>
+        </w:rPr>
+      </w:pPr>
+      <w:r>
+        <w:rPr>
+          <w:rFonts w:hint="default" w:ascii="Consolas" w:hAnsi="Consolas" w:cs="Consolas"/>
+          <w:sz w:val="18"/>
+          <w:szCs w:val="18"/>
+        </w:rPr>
+        <w:t xml:space="preserve">update </w:t>
+      </w:r>
+      <w:r>
+        <w:rPr>
+          <w:rFonts w:hint="default" w:ascii="Times New Roman" w:hAnsi="Times New Roman" w:cs="Times New Roman"/>
+        </w:rPr>
+        <w:t>&lt;</w:t>
+      </w:r>
+      <w:r>
+        <w:rPr>
+          <w:rFonts w:hint="default" w:ascii="Consolas" w:hAnsi="Consolas" w:cs="Consolas"/>
+          <w:sz w:val="18"/>
+          <w:szCs w:val="18"/>
+        </w:rPr>
+        <w:t>table</w:t>
+      </w:r>
+      <w:r>
+        <w:rPr>
+          <w:rFonts w:hint="default" w:ascii="Times New Roman" w:hAnsi="Times New Roman" w:cs="Times New Roman"/>
+        </w:rPr>
+        <w:t xml:space="preserve">&gt; </w:t>
+      </w:r>
+      <w:r>
+        <w:rPr>
+          <w:rFonts w:hint="default" w:ascii="Consolas" w:hAnsi="Consolas" w:cs="Consolas"/>
+          <w:sz w:val="18"/>
+          <w:szCs w:val="18"/>
+        </w:rPr>
+        <w:t xml:space="preserve">set </w:t>
+      </w:r>
+      <w:r>
+        <w:rPr>
+          <w:rFonts w:hint="default" w:ascii="Times New Roman" w:hAnsi="Times New Roman" w:cs="Times New Roman"/>
+        </w:rPr>
+        <w:t>&lt;</w:t>
+      </w:r>
+      <w:r>
+        <w:rPr>
+          <w:rFonts w:hint="default" w:ascii="Consolas" w:hAnsi="Consolas" w:cs="Consolas"/>
+          <w:sz w:val="18"/>
+          <w:szCs w:val="18"/>
+        </w:rPr>
+        <w:t>column</w:t>
+      </w:r>
+      <w:r>
+        <w:rPr>
+          <w:rFonts w:hint="default" w:ascii="Times New Roman" w:hAnsi="Times New Roman" w:cs="Times New Roman"/>
+        </w:rPr>
+        <w:t>&gt; = &lt;</w:t>
+      </w:r>
+      <w:r>
+        <w:rPr>
+          <w:rFonts w:hint="default" w:ascii="Consolas" w:hAnsi="Consolas" w:cs="Consolas"/>
+          <w:sz w:val="18"/>
+          <w:szCs w:val="18"/>
+        </w:rPr>
+        <w:t>const</w:t>
+      </w:r>
+      <w:r>
+        <w:rPr>
+          <w:rFonts w:hint="default" w:ascii="Times New Roman" w:hAnsi="Times New Roman" w:cs="Times New Roman"/>
+        </w:rPr>
+        <w:t>-</w:t>
+      </w:r>
+      <w:r>
+        <w:rPr>
+          <w:rFonts w:hint="default" w:ascii="Consolas" w:hAnsi="Consolas" w:cs="Consolas"/>
+          <w:sz w:val="18"/>
+          <w:szCs w:val="18"/>
+        </w:rPr>
+        <w:t>value</w:t>
+      </w:r>
+      <w:r>
+        <w:rPr>
+          <w:rFonts w:hint="default" w:ascii="Times New Roman" w:hAnsi="Times New Roman" w:cs="Times New Roman"/>
+        </w:rPr>
+        <w:t xml:space="preserve">&gt; [ </w:t>
+      </w:r>
+      <w:r>
+        <w:rPr>
+          <w:rFonts w:hint="default" w:ascii="Consolas" w:hAnsi="Consolas" w:cs="Consolas"/>
+          <w:sz w:val="18"/>
+          <w:szCs w:val="18"/>
+        </w:rPr>
+        <w:t xml:space="preserve">where </w:t>
+      </w:r>
+      <w:r>
+        <w:rPr>
+          <w:rFonts w:hint="default" w:ascii="Times New Roman" w:hAnsi="Times New Roman" w:cs="Times New Roman"/>
+        </w:rPr>
+        <w:t>&lt;</w:t>
+      </w:r>
+      <w:r>
+        <w:rPr>
+          <w:rFonts w:hint="default" w:ascii="Consolas" w:hAnsi="Consolas" w:cs="Consolas"/>
+          <w:sz w:val="18"/>
+          <w:szCs w:val="18"/>
+        </w:rPr>
+        <w:t>cond</w:t>
+      </w:r>
+      <w:r>
+        <w:rPr>
+          <w:rFonts w:hint="default" w:ascii="Times New Roman" w:hAnsi="Times New Roman" w:cs="Times New Roman"/>
+        </w:rPr>
+        <w:t xml:space="preserve">&gt; ]：根据 where 子句的条件更新记录。若无 where 子句，则更新整张表。字符串常量同样需要使用双引号。 </w:t>
       </w:r>
     </w:p>
     <w:p>
@@ -3048,13 +3945,106 @@
         <w:keepLines w:val="0"/>
         <w:widowControl/>
         <w:suppressLineNumbers w:val="0"/>
+        <w:rPr>
+          <w:rFonts w:hint="default" w:ascii="Times New Roman" w:hAnsi="Times New Roman" w:cs="Times New Roman"/>
+        </w:rPr>
       </w:pPr>
       <w:r>
         <w:rPr>
           <w:rStyle w:val="15"/>
+          <w:rFonts w:hint="default" w:ascii="Times New Roman" w:hAnsi="Times New Roman" w:cs="Times New Roman"/>
           <w:b/>
         </w:rPr>
         <w:t>2.1.4 交互界面</w:t>
+      </w:r>
+    </w:p>
+    <w:p>
+      <w:pPr>
+        <w:keepNext w:val="0"/>
+        <w:keepLines w:val="0"/>
+        <w:widowControl/>
+        <w:numPr>
+          <w:ilvl w:val="0"/>
+          <w:numId w:val="6"/>
+        </w:numPr>
+        <w:suppressLineNumbers w:val="0"/>
+        <w:spacing w:before="0" w:beforeAutospacing="1" w:after="0" w:afterAutospacing="1"/>
+        <w:ind w:left="720" w:hanging="360"/>
+        <w:rPr>
+          <w:rFonts w:hint="default" w:ascii="Times New Roman" w:hAnsi="Times New Roman" w:cs="Times New Roman"/>
+        </w:rPr>
+      </w:pPr>
+      <w:r>
+        <w:rPr>
+          <w:rFonts w:hint="default" w:ascii="Times New Roman" w:hAnsi="Times New Roman" w:cs="Times New Roman"/>
+        </w:rPr>
+        <w:t xml:space="preserve">界面模式：需要模仿MySQL的命令行交互式界面。 </w:t>
+      </w:r>
+    </w:p>
+    <w:p>
+      <w:pPr>
+        <w:keepNext w:val="0"/>
+        <w:keepLines w:val="0"/>
+        <w:widowControl/>
+        <w:numPr>
+          <w:ilvl w:val="0"/>
+          <w:numId w:val="6"/>
+        </w:numPr>
+        <w:suppressLineNumbers w:val="0"/>
+        <w:spacing w:before="0" w:beforeAutospacing="1" w:after="0" w:afterAutospacing="1"/>
+        <w:ind w:left="720" w:hanging="360"/>
+        <w:rPr>
+          <w:rFonts w:hint="default" w:ascii="Times New Roman" w:hAnsi="Times New Roman" w:cs="Times New Roman"/>
+        </w:rPr>
+      </w:pPr>
+      <w:r>
+        <w:rPr>
+          <w:rFonts w:hint="default" w:ascii="Times New Roman" w:hAnsi="Times New Roman" w:cs="Times New Roman"/>
+        </w:rPr>
+        <w:t xml:space="preserve">操作反馈：每条命令执行后，都必须向用户提供清晰、明确的反馈信息。 </w:t>
+      </w:r>
+    </w:p>
+    <w:p>
+      <w:pPr>
+        <w:keepNext w:val="0"/>
+        <w:keepLines w:val="0"/>
+        <w:widowControl/>
+        <w:numPr>
+          <w:ilvl w:val="0"/>
+          <w:numId w:val="6"/>
+        </w:numPr>
+        <w:suppressLineNumbers w:val="0"/>
+        <w:spacing w:before="0" w:beforeAutospacing="1" w:after="0" w:afterAutospacing="1"/>
+        <w:ind w:left="720" w:hanging="360"/>
+        <w:rPr>
+          <w:rFonts w:hint="default" w:ascii="Times New Roman" w:hAnsi="Times New Roman" w:cs="Times New Roman"/>
+        </w:rPr>
+      </w:pPr>
+      <w:r>
+        <w:rPr>
+          <w:rFonts w:hint="default" w:ascii="Times New Roman" w:hAnsi="Times New Roman" w:cs="Times New Roman"/>
+        </w:rPr>
+        <w:t xml:space="preserve">退出机制：提供 exit 命令，用于正常退出程序。 </w:t>
+      </w:r>
+    </w:p>
+    <w:p>
+      <w:pPr>
+        <w:pStyle w:val="4"/>
+        <w:keepNext w:val="0"/>
+        <w:keepLines w:val="0"/>
+        <w:widowControl/>
+        <w:suppressLineNumbers w:val="0"/>
+        <w:rPr>
+          <w:rFonts w:hint="default" w:ascii="Times New Roman" w:hAnsi="Times New Roman" w:cs="Times New Roman"/>
+        </w:rPr>
+      </w:pPr>
+      <w:r>
+        <w:rPr>
+          <w:rStyle w:val="15"/>
+          <w:rFonts w:hint="default" w:ascii="Times New Roman" w:hAnsi="Times New Roman" w:cs="Times New Roman"/>
+          <w:b/>
+        </w:rPr>
+        <w:t>2.2 非功能性需求</w:t>
       </w:r>
     </w:p>
     <w:p>
@@ -3069,9 +4059,15 @@
         <w:suppressLineNumbers w:val="0"/>
         <w:spacing w:before="0" w:beforeAutospacing="1" w:after="0" w:afterAutospacing="1"/>
         <w:ind w:left="720" w:hanging="360"/>
-      </w:pPr>
-      <w:r>
-        <w:t xml:space="preserve">界面模式：需要模仿MySQL的命令行交互式界面。 </w:t>
+        <w:rPr>
+          <w:rFonts w:hint="default" w:ascii="Times New Roman" w:hAnsi="Times New Roman" w:cs="Times New Roman"/>
+        </w:rPr>
+      </w:pPr>
+      <w:r>
+        <w:rPr>
+          <w:rFonts w:hint="default" w:ascii="Times New Roman" w:hAnsi="Times New Roman" w:cs="Times New Roman"/>
+        </w:rPr>
+        <w:t xml:space="preserve">开发平台：项目必须在Linux操作系统下进行开发和编译。 </w:t>
       </w:r>
     </w:p>
     <w:p>
@@ -3086,9 +4082,15 @@
         <w:suppressLineNumbers w:val="0"/>
         <w:spacing w:before="0" w:beforeAutospacing="1" w:after="0" w:afterAutospacing="1"/>
         <w:ind w:left="720" w:hanging="360"/>
-      </w:pPr>
-      <w:r>
-        <w:t xml:space="preserve">操作反馈：每条命令执行后，都必须向用户提供清晰、明确的反馈信息。 </w:t>
+        <w:rPr>
+          <w:rFonts w:hint="default" w:ascii="Times New Roman" w:hAnsi="Times New Roman" w:cs="Times New Roman"/>
+        </w:rPr>
+      </w:pPr>
+      <w:r>
+        <w:rPr>
+          <w:rFonts w:hint="default" w:ascii="Times New Roman" w:hAnsi="Times New Roman" w:cs="Times New Roman"/>
+        </w:rPr>
+        <w:t xml:space="preserve">编程语言：代码主体必须是C++，且C++代码量需占压倒性比例。 </w:t>
       </w:r>
     </w:p>
     <w:p>
@@ -3103,9 +4105,107 @@
         <w:suppressLineNumbers w:val="0"/>
         <w:spacing w:before="0" w:beforeAutospacing="1" w:after="0" w:afterAutospacing="1"/>
         <w:ind w:left="720" w:hanging="360"/>
-      </w:pPr>
-      <w:r>
-        <w:t xml:space="preserve">退出机制：提供 exit 命令，用于正常退出程序。 </w:t>
+        <w:rPr>
+          <w:rFonts w:hint="default" w:ascii="Times New Roman" w:hAnsi="Times New Roman" w:cs="Times New Roman"/>
+        </w:rPr>
+      </w:pPr>
+      <w:r>
+        <w:rPr>
+          <w:rFonts w:hint="default" w:ascii="Times New Roman" w:hAnsi="Times New Roman" w:cs="Times New Roman"/>
+        </w:rPr>
+        <w:t xml:space="preserve">C++标准：代码需至少符合C++20标准，鼓励使用C++23。 </w:t>
+      </w:r>
+    </w:p>
+    <w:p>
+      <w:pPr>
+        <w:keepNext w:val="0"/>
+        <w:keepLines w:val="0"/>
+        <w:widowControl/>
+        <w:numPr>
+          <w:ilvl w:val="0"/>
+          <w:numId w:val="7"/>
+        </w:numPr>
+        <w:suppressLineNumbers w:val="0"/>
+        <w:spacing w:before="0" w:beforeAutospacing="1" w:after="0" w:afterAutospacing="1"/>
+        <w:ind w:left="720" w:hanging="360"/>
+        <w:rPr>
+          <w:rFonts w:hint="default" w:ascii="Times New Roman" w:hAnsi="Times New Roman" w:cs="Times New Roman"/>
+        </w:rPr>
+      </w:pPr>
+      <w:r>
+        <w:rPr>
+          <w:rFonts w:hint="default" w:ascii="Times New Roman" w:hAnsi="Times New Roman" w:cs="Times New Roman"/>
+        </w:rPr>
+        <w:t xml:space="preserve">外部库限制：允许使用STL库（包括多线程库），但禁止使用任何其他第三方库，如网络库。应用定位为单机程序。 </w:t>
+      </w:r>
+    </w:p>
+    <w:p>
+      <w:pPr>
+        <w:keepNext w:val="0"/>
+        <w:keepLines w:val="0"/>
+        <w:widowControl/>
+        <w:numPr>
+          <w:ilvl w:val="0"/>
+          <w:numId w:val="7"/>
+        </w:numPr>
+        <w:suppressLineNumbers w:val="0"/>
+        <w:spacing w:before="0" w:beforeAutospacing="1" w:after="0" w:afterAutospacing="1"/>
+        <w:ind w:left="720" w:hanging="360"/>
+        <w:rPr>
+          <w:rFonts w:hint="default" w:ascii="Times New Roman" w:hAnsi="Times New Roman" w:cs="Times New Roman"/>
+        </w:rPr>
+      </w:pPr>
+      <w:r>
+        <w:rPr>
+          <w:rFonts w:hint="default" w:ascii="Times New Roman" w:hAnsi="Times New Roman" w:cs="Times New Roman"/>
+        </w:rPr>
+        <w:t xml:space="preserve">构建工具：必须使用 make 工具来构建应用程序，并提供名为 Makefile 的默认依赖文件。 </w:t>
+      </w:r>
+    </w:p>
+    <w:p>
+      <w:pPr>
+        <w:keepNext w:val="0"/>
+        <w:keepLines w:val="0"/>
+        <w:widowControl/>
+        <w:numPr>
+          <w:ilvl w:val="0"/>
+          <w:numId w:val="7"/>
+        </w:numPr>
+        <w:suppressLineNumbers w:val="0"/>
+        <w:spacing w:before="0" w:beforeAutospacing="1" w:after="0" w:afterAutospacing="1"/>
+        <w:ind w:left="720" w:hanging="360"/>
+        <w:rPr>
+          <w:rFonts w:hint="default" w:ascii="Times New Roman" w:hAnsi="Times New Roman" w:cs="Times New Roman"/>
+        </w:rPr>
+      </w:pPr>
+      <w:r>
+        <w:rPr>
+          <w:rFonts w:hint="default" w:ascii="Times New Roman" w:hAnsi="Times New Roman" w:cs="Times New Roman"/>
+        </w:rPr>
+        <w:t xml:space="preserve">错误处理：需要自行设计所有可能出现的错误（如表不存在、语法错误等）及其处理机制。 </w:t>
+      </w:r>
+    </w:p>
+    <w:p>
+      <w:pPr>
+        <w:keepNext w:val="0"/>
+        <w:keepLines w:val="0"/>
+        <w:widowControl/>
+        <w:numPr>
+          <w:ilvl w:val="0"/>
+          <w:numId w:val="7"/>
+        </w:numPr>
+        <w:suppressLineNumbers w:val="0"/>
+        <w:spacing w:before="0" w:beforeAutospacing="1" w:after="0" w:afterAutospacing="1"/>
+        <w:ind w:left="720" w:hanging="360"/>
+        <w:rPr>
+          <w:rFonts w:hint="default" w:ascii="Times New Roman" w:hAnsi="Times New Roman" w:cs="Times New Roman"/>
+        </w:rPr>
+      </w:pPr>
+      <w:r>
+        <w:rPr>
+          <w:rFonts w:hint="default" w:ascii="Times New Roman" w:hAnsi="Times New Roman" w:cs="Times New Roman"/>
+        </w:rPr>
+        <w:t xml:space="preserve">代码托管：强烈建议使用Git进行版本控制。 </w:t>
       </w:r>
     </w:p>
     <w:p>
@@ -3115,13 +4215,43 @@
         <w:keepLines w:val="0"/>
         <w:widowControl/>
         <w:suppressLineNumbers w:val="0"/>
+        <w:rPr>
+          <w:rFonts w:hint="default" w:ascii="Times New Roman" w:hAnsi="Times New Roman" w:cs="Times New Roman"/>
+        </w:rPr>
       </w:pPr>
       <w:r>
         <w:rPr>
           <w:rStyle w:val="15"/>
+          <w:rFonts w:hint="default" w:ascii="Times New Roman" w:hAnsi="Times New Roman" w:cs="Times New Roman"/>
           <w:b/>
         </w:rPr>
-        <w:t>2.2 非功能性需求</w:t>
+        <w:t>2.3 系统功能结构框图</w:t>
+      </w:r>
+    </w:p>
+    <w:p>
+      <w:pPr>
+        <w:pStyle w:val="11"/>
+        <w:keepNext w:val="0"/>
+        <w:keepLines w:val="0"/>
+        <w:widowControl/>
+        <w:suppressLineNumbers w:val="0"/>
+        <w:rPr>
+          <w:rFonts w:hint="default" w:ascii="Times New Roman" w:hAnsi="Times New Roman" w:cs="Times New Roman"/>
+        </w:rPr>
+      </w:pPr>
+      <w:r>
+        <w:rPr>
+          <w:rFonts w:hint="default" w:ascii="Times New Roman" w:hAnsi="Times New Roman" w:cs="Times New Roman"/>
+        </w:rPr>
+        <w:t>系统的功能结构规划如</w:t>
+      </w:r>
+      <w:bookmarkStart w:id="9" w:name="_GoBack"/>
+      <w:bookmarkEnd w:id="9"/>
+      <w:r>
+        <w:rPr>
+          <w:rFonts w:hint="default" w:ascii="Times New Roman" w:hAnsi="Times New Roman" w:cs="Times New Roman"/>
+        </w:rPr>
+        <w:t>下：</w:t>
       </w:r>
     </w:p>
     <w:p>
@@ -3136,161 +4266,21 @@
         <w:suppressLineNumbers w:val="0"/>
         <w:spacing w:before="0" w:beforeAutospacing="1" w:after="0" w:afterAutospacing="1"/>
         <w:ind w:left="720" w:hanging="360"/>
-      </w:pPr>
-      <w:r>
-        <w:t xml:space="preserve">开发平台：项目必须在Linux操作系统下进行开发和编译。 </w:t>
-      </w:r>
-    </w:p>
-    <w:p>
-      <w:pPr>
-        <w:keepNext w:val="0"/>
-        <w:keepLines w:val="0"/>
-        <w:widowControl/>
-        <w:numPr>
-          <w:ilvl w:val="0"/>
-          <w:numId w:val="8"/>
-        </w:numPr>
-        <w:suppressLineNumbers w:val="0"/>
-        <w:spacing w:before="0" w:beforeAutospacing="1" w:after="0" w:afterAutospacing="1"/>
-        <w:ind w:left="720" w:hanging="360"/>
-      </w:pPr>
-      <w:r>
-        <w:t xml:space="preserve">编程语言：代码主体必须是C++，且C++代码量需占压倒性比例。 </w:t>
-      </w:r>
-    </w:p>
-    <w:p>
-      <w:pPr>
-        <w:keepNext w:val="0"/>
-        <w:keepLines w:val="0"/>
-        <w:widowControl/>
-        <w:numPr>
-          <w:ilvl w:val="0"/>
-          <w:numId w:val="8"/>
-        </w:numPr>
-        <w:suppressLineNumbers w:val="0"/>
-        <w:spacing w:before="0" w:beforeAutospacing="1" w:after="0" w:afterAutospacing="1"/>
-        <w:ind w:left="720" w:hanging="360"/>
-      </w:pPr>
-      <w:r>
-        <w:t xml:space="preserve">C++标准：代码需至少符合C++20标准，鼓励使用C++23。 </w:t>
-      </w:r>
-    </w:p>
-    <w:p>
-      <w:pPr>
-        <w:keepNext w:val="0"/>
-        <w:keepLines w:val="0"/>
-        <w:widowControl/>
-        <w:numPr>
-          <w:ilvl w:val="0"/>
-          <w:numId w:val="8"/>
-        </w:numPr>
-        <w:suppressLineNumbers w:val="0"/>
-        <w:spacing w:before="0" w:beforeAutospacing="1" w:after="0" w:afterAutospacing="1"/>
-        <w:ind w:left="720" w:hanging="360"/>
-      </w:pPr>
-      <w:r>
-        <w:t xml:space="preserve">外部库限制：允许使用STL库（包括多线程库），但禁止使用任何其他第三方库，如网络库。应用定位为单机程序。 </w:t>
-      </w:r>
-    </w:p>
-    <w:p>
-      <w:pPr>
-        <w:keepNext w:val="0"/>
-        <w:keepLines w:val="0"/>
-        <w:widowControl/>
-        <w:numPr>
-          <w:ilvl w:val="0"/>
-          <w:numId w:val="8"/>
-        </w:numPr>
-        <w:suppressLineNumbers w:val="0"/>
-        <w:spacing w:before="0" w:beforeAutospacing="1" w:after="0" w:afterAutospacing="1"/>
-        <w:ind w:left="720" w:hanging="360"/>
-      </w:pPr>
-      <w:r>
-        <w:t xml:space="preserve">构建工具：必须使用 make 工具来构建应用程序，并提供名为 Makefile 的默认依赖文件。 </w:t>
-      </w:r>
-    </w:p>
-    <w:p>
-      <w:pPr>
-        <w:keepNext w:val="0"/>
-        <w:keepLines w:val="0"/>
-        <w:widowControl/>
-        <w:numPr>
-          <w:ilvl w:val="0"/>
-          <w:numId w:val="8"/>
-        </w:numPr>
-        <w:suppressLineNumbers w:val="0"/>
-        <w:spacing w:before="0" w:beforeAutospacing="1" w:after="0" w:afterAutospacing="1"/>
-        <w:ind w:left="720" w:hanging="360"/>
-      </w:pPr>
-      <w:r>
-        <w:t xml:space="preserve">错误处理：需要自行设计所有可能出现的错误（如表不存在、语法错误等）及其处理机制。 </w:t>
-      </w:r>
-    </w:p>
-    <w:p>
-      <w:pPr>
-        <w:keepNext w:val="0"/>
-        <w:keepLines w:val="0"/>
-        <w:widowControl/>
-        <w:numPr>
-          <w:ilvl w:val="0"/>
-          <w:numId w:val="8"/>
-        </w:numPr>
-        <w:suppressLineNumbers w:val="0"/>
-        <w:spacing w:before="0" w:beforeAutospacing="1" w:after="0" w:afterAutospacing="1"/>
-        <w:ind w:left="720" w:hanging="360"/>
-      </w:pPr>
-      <w:r>
-        <w:t xml:space="preserve">代码托管：强烈建议使用Git进行版本控制。 </w:t>
-      </w:r>
-    </w:p>
-    <w:p>
-      <w:pPr>
-        <w:pStyle w:val="4"/>
-        <w:keepNext w:val="0"/>
-        <w:keepLines w:val="0"/>
-        <w:widowControl/>
-        <w:suppressLineNumbers w:val="0"/>
+        <w:rPr>
+          <w:rFonts w:hint="default" w:ascii="Times New Roman" w:hAnsi="Times New Roman" w:cs="Times New Roman"/>
+        </w:rPr>
       </w:pPr>
       <w:r>
         <w:rPr>
           <w:rStyle w:val="15"/>
-          <w:b/>
-        </w:rPr>
-        <w:t>2.3 系统功能结构框图</w:t>
-      </w:r>
-    </w:p>
-    <w:p>
-      <w:pPr>
-        <w:pStyle w:val="11"/>
-        <w:keepNext w:val="0"/>
-        <w:keepLines w:val="0"/>
-        <w:widowControl/>
-        <w:suppressLineNumbers w:val="0"/>
-      </w:pPr>
-      <w:r>
-        <w:t>虽然无法在此直接绘制图形，但系统的功能结构可以规划如下：</w:t>
-      </w:r>
-    </w:p>
-    <w:p>
-      <w:pPr>
-        <w:keepNext w:val="0"/>
-        <w:keepLines w:val="0"/>
-        <w:widowControl/>
-        <w:numPr>
-          <w:ilvl w:val="0"/>
-          <w:numId w:val="9"/>
-        </w:numPr>
-        <w:suppressLineNumbers w:val="0"/>
-        <w:spacing w:before="0" w:beforeAutospacing="1" w:after="0" w:afterAutospacing="1"/>
-        <w:ind w:left="720" w:hanging="360"/>
-      </w:pPr>
-      <w:r>
-        <w:rPr>
-          <w:rStyle w:val="15"/>
+          <w:rFonts w:hint="default" w:ascii="Times New Roman" w:hAnsi="Times New Roman" w:cs="Times New Roman"/>
         </w:rPr>
         <w:t>微型数据库管理系统 (MiniDBMS)</w:t>
       </w:r>
       <w:r>
+        <w:rPr>
+          <w:rFonts w:hint="default" w:ascii="Times New Roman" w:hAnsi="Times New Roman" w:cs="Times New Roman"/>
+        </w:rPr>
         <w:t xml:space="preserve"> </w:t>
       </w:r>
     </w:p>
@@ -3301,7 +4291,7 @@
         <w:widowControl/>
         <w:numPr>
           <w:ilvl w:val="1"/>
-          <w:numId w:val="10"/>
+          <w:numId w:val="9"/>
         </w:numPr>
         <w:suppressLineNumbers w:val="0"/>
         <w:tabs>
@@ -3309,14 +4299,106 @@
         </w:tabs>
         <w:spacing w:before="0" w:beforeAutospacing="1" w:after="0" w:afterAutospacing="1"/>
         <w:ind w:left="1440" w:hanging="360"/>
+        <w:rPr>
+          <w:rFonts w:hint="default" w:ascii="Times New Roman" w:hAnsi="Times New Roman" w:cs="Times New Roman"/>
+        </w:rPr>
       </w:pPr>
       <w:r>
         <w:rPr>
           <w:rStyle w:val="15"/>
+          <w:rFonts w:hint="default" w:ascii="Times New Roman" w:hAnsi="Times New Roman" w:cs="Times New Roman"/>
         </w:rPr>
         <w:t>用户接口层 (User Interface)</w:t>
       </w:r>
       <w:r>
+        <w:rPr>
+          <w:rFonts w:hint="default" w:ascii="Times New Roman" w:hAnsi="Times New Roman" w:cs="Times New Roman"/>
+        </w:rPr>
+        <w:t xml:space="preserve"> </w:t>
+      </w:r>
+    </w:p>
+    <w:p>
+      <w:pPr>
+        <w:keepNext w:val="0"/>
+        <w:keepLines w:val="0"/>
+        <w:widowControl/>
+        <w:numPr>
+          <w:ilvl w:val="2"/>
+          <w:numId w:val="10"/>
+        </w:numPr>
+        <w:suppressLineNumbers w:val="0"/>
+        <w:tabs>
+          <w:tab w:val="left" w:pos="2160"/>
+        </w:tabs>
+        <w:spacing w:before="0" w:beforeAutospacing="1" w:after="0" w:afterAutospacing="1"/>
+        <w:ind w:left="2160" w:hanging="360"/>
+        <w:rPr>
+          <w:rFonts w:hint="default" w:ascii="Times New Roman" w:hAnsi="Times New Roman" w:cs="Times New Roman"/>
+        </w:rPr>
+      </w:pPr>
+      <w:r>
+        <w:rPr>
+          <w:rFonts w:hint="default" w:ascii="Times New Roman" w:hAnsi="Times New Roman" w:cs="Times New Roman"/>
+        </w:rPr>
+        <w:t>负责接收用户输入的SQL命令字符串。</w:t>
+      </w:r>
+    </w:p>
+    <w:p>
+      <w:pPr>
+        <w:keepNext w:val="0"/>
+        <w:keepLines w:val="0"/>
+        <w:widowControl/>
+        <w:numPr>
+          <w:ilvl w:val="2"/>
+          <w:numId w:val="10"/>
+        </w:numPr>
+        <w:suppressLineNumbers w:val="0"/>
+        <w:tabs>
+          <w:tab w:val="left" w:pos="2160"/>
+        </w:tabs>
+        <w:spacing w:before="0" w:beforeAutospacing="1" w:after="0" w:afterAutospacing="1"/>
+        <w:ind w:left="2160" w:hanging="360"/>
+        <w:rPr>
+          <w:rFonts w:hint="default" w:ascii="Times New Roman" w:hAnsi="Times New Roman" w:cs="Times New Roman"/>
+        </w:rPr>
+      </w:pPr>
+      <w:r>
+        <w:rPr>
+          <w:rFonts w:hint="default" w:ascii="Times New Roman" w:hAnsi="Times New Roman" w:cs="Times New Roman"/>
+        </w:rPr>
+        <w:t>显示命令执行结果或错误信息。</w:t>
+      </w:r>
+    </w:p>
+    <w:p>
+      <w:pPr>
+        <w:keepNext w:val="0"/>
+        <w:keepLines w:val="0"/>
+        <w:widowControl/>
+        <w:numPr>
+          <w:ilvl w:val="1"/>
+          <w:numId w:val="9"/>
+        </w:numPr>
+        <w:suppressLineNumbers w:val="0"/>
+        <w:tabs>
+          <w:tab w:val="left" w:pos="1440"/>
+        </w:tabs>
+        <w:spacing w:before="0" w:beforeAutospacing="1" w:after="0" w:afterAutospacing="1"/>
+        <w:ind w:left="1440" w:hanging="360"/>
+        <w:rPr>
+          <w:rFonts w:hint="default" w:ascii="Times New Roman" w:hAnsi="Times New Roman" w:cs="Times New Roman"/>
+        </w:rPr>
+      </w:pPr>
+      <w:r>
+        <w:rPr>
+          <w:rStyle w:val="15"/>
+          <w:rFonts w:hint="default" w:ascii="Times New Roman" w:hAnsi="Times New Roman" w:cs="Times New Roman"/>
+        </w:rPr>
+        <w:t>SQL解析层 (SQL Parser)</w:t>
+      </w:r>
+      <w:r>
+        <w:rPr>
+          <w:rFonts w:hint="default" w:ascii="Times New Roman" w:hAnsi="Times New Roman" w:cs="Times New Roman"/>
+        </w:rPr>
         <w:t xml:space="preserve"> </w:t>
       </w:r>
     </w:p>
@@ -3335,9 +4417,15 @@
         </w:tabs>
         <w:spacing w:before="0" w:beforeAutospacing="1" w:after="0" w:afterAutospacing="1"/>
         <w:ind w:left="2160" w:hanging="360"/>
-      </w:pPr>
-      <w:r>
-        <w:t>负责接收用户输入的SQL命令字符串。</w:t>
+        <w:rPr>
+          <w:rFonts w:hint="default" w:ascii="Times New Roman" w:hAnsi="Times New Roman" w:cs="Times New Roman"/>
+        </w:rPr>
+      </w:pPr>
+      <w:r>
+        <w:rPr>
+          <w:rFonts w:hint="default" w:ascii="Times New Roman" w:hAnsi="Times New Roman" w:cs="Times New Roman"/>
+        </w:rPr>
+        <w:t>对输入的命令字符串进行词法分析和语法分析。</w:t>
       </w:r>
     </w:p>
     <w:p>
@@ -3355,9 +4443,15 @@
         </w:tabs>
         <w:spacing w:before="0" w:beforeAutospacing="1" w:after="0" w:afterAutospacing="1"/>
         <w:ind w:left="2160" w:hanging="360"/>
-      </w:pPr>
-      <w:r>
-        <w:t>显示命令执行结果或错误信息。</w:t>
+        <w:rPr>
+          <w:rFonts w:hint="default" w:ascii="Times New Roman" w:hAnsi="Times New Roman" w:cs="Times New Roman"/>
+        </w:rPr>
+      </w:pPr>
+      <w:r>
+        <w:rPr>
+          <w:rFonts w:hint="default" w:ascii="Times New Roman" w:hAnsi="Times New Roman" w:cs="Times New Roman"/>
+        </w:rPr>
+        <w:t>将合法的命令解析成内部数据结构，传递给执行器。</w:t>
       </w:r>
     </w:p>
     <w:p>
@@ -3367,7 +4461,7 @@
         <w:widowControl/>
         <w:numPr>
           <w:ilvl w:val="1"/>
-          <w:numId w:val="10"/>
+          <w:numId w:val="9"/>
         </w:numPr>
         <w:suppressLineNumbers w:val="0"/>
         <w:tabs>
@@ -3375,14 +4469,211 @@
         </w:tabs>
         <w:spacing w:before="0" w:beforeAutospacing="1" w:after="0" w:afterAutospacing="1"/>
         <w:ind w:left="1440" w:hanging="360"/>
+        <w:rPr>
+          <w:rFonts w:hint="default" w:ascii="Times New Roman" w:hAnsi="Times New Roman" w:cs="Times New Roman"/>
+        </w:rPr>
       </w:pPr>
       <w:r>
         <w:rPr>
           <w:rStyle w:val="15"/>
-        </w:rPr>
-        <w:t>SQL解析层 (SQL Parser)</w:t>
-      </w:r>
-      <w:r>
+          <w:rFonts w:hint="default" w:ascii="Times New Roman" w:hAnsi="Times New Roman" w:cs="Times New Roman"/>
+        </w:rPr>
+        <w:t>命令执行层 (Command Executor)</w:t>
+      </w:r>
+      <w:r>
+        <w:rPr>
+          <w:rFonts w:hint="default" w:ascii="Times New Roman" w:hAnsi="Times New Roman" w:cs="Times New Roman"/>
+        </w:rPr>
+        <w:t xml:space="preserve"> </w:t>
+      </w:r>
+    </w:p>
+    <w:p>
+      <w:pPr>
+        <w:keepNext w:val="0"/>
+        <w:keepLines w:val="0"/>
+        <w:widowControl/>
+        <w:numPr>
+          <w:ilvl w:val="2"/>
+          <w:numId w:val="9"/>
+        </w:numPr>
+        <w:suppressLineNumbers w:val="0"/>
+        <w:tabs>
+          <w:tab w:val="left" w:pos="2160"/>
+        </w:tabs>
+        <w:spacing w:before="0" w:beforeAutospacing="1" w:after="0" w:afterAutospacing="1"/>
+        <w:ind w:left="2160" w:hanging="360"/>
+        <w:rPr>
+          <w:rFonts w:hint="default" w:ascii="Times New Roman" w:hAnsi="Times New Roman" w:cs="Times New Roman"/>
+        </w:rPr>
+      </w:pPr>
+      <w:r>
+        <w:rPr>
+          <w:rStyle w:val="15"/>
+          <w:rFonts w:hint="default" w:ascii="Times New Roman" w:hAnsi="Times New Roman" w:cs="Times New Roman"/>
+        </w:rPr>
+        <w:t>DDL执行器</w:t>
+      </w:r>
+      <w:r>
+        <w:rPr>
+          <w:rFonts w:hint="default" w:ascii="Times New Roman" w:hAnsi="Times New Roman" w:cs="Times New Roman"/>
+        </w:rPr>
+        <w:t xml:space="preserve">：处理 </w:t>
+      </w:r>
+      <w:r>
+        <w:rPr>
+          <w:rStyle w:val="17"/>
+          <w:rFonts w:hint="default" w:ascii="Times New Roman" w:hAnsi="Times New Roman" w:cs="Times New Roman"/>
+        </w:rPr>
+        <w:t>create</w:t>
+      </w:r>
+      <w:r>
+        <w:rPr>
+          <w:rFonts w:hint="default" w:ascii="Times New Roman" w:hAnsi="Times New Roman" w:cs="Times New Roman"/>
+        </w:rPr>
+        <w:t xml:space="preserve">, </w:t>
+      </w:r>
+      <w:r>
+        <w:rPr>
+          <w:rStyle w:val="17"/>
+          <w:rFonts w:hint="default" w:ascii="Times New Roman" w:hAnsi="Times New Roman" w:cs="Times New Roman"/>
+        </w:rPr>
+        <w:t>drop</w:t>
+      </w:r>
+      <w:r>
+        <w:rPr>
+          <w:rFonts w:hint="default" w:ascii="Times New Roman" w:hAnsi="Times New Roman" w:cs="Times New Roman"/>
+        </w:rPr>
+        <w:t xml:space="preserve">, </w:t>
+      </w:r>
+      <w:r>
+        <w:rPr>
+          <w:rStyle w:val="17"/>
+          <w:rFonts w:hint="default" w:ascii="Times New Roman" w:hAnsi="Times New Roman" w:cs="Times New Roman"/>
+        </w:rPr>
+        <w:t>use</w:t>
+      </w:r>
+      <w:r>
+        <w:rPr>
+          <w:rFonts w:hint="default" w:ascii="Times New Roman" w:hAnsi="Times New Roman" w:cs="Times New Roman"/>
+        </w:rPr>
+        <w:t xml:space="preserve"> 等数据库和表结构定义命令。</w:t>
+      </w:r>
+    </w:p>
+    <w:p>
+      <w:pPr>
+        <w:keepNext w:val="0"/>
+        <w:keepLines w:val="0"/>
+        <w:widowControl/>
+        <w:numPr>
+          <w:ilvl w:val="2"/>
+          <w:numId w:val="9"/>
+        </w:numPr>
+        <w:suppressLineNumbers w:val="0"/>
+        <w:tabs>
+          <w:tab w:val="left" w:pos="2160"/>
+        </w:tabs>
+        <w:spacing w:before="0" w:beforeAutospacing="1" w:after="0" w:afterAutospacing="1"/>
+        <w:ind w:left="2160" w:hanging="360"/>
+        <w:rPr>
+          <w:rFonts w:hint="default" w:ascii="Times New Roman" w:hAnsi="Times New Roman" w:cs="Times New Roman"/>
+        </w:rPr>
+      </w:pPr>
+      <w:r>
+        <w:rPr>
+          <w:rStyle w:val="15"/>
+          <w:rFonts w:hint="default" w:ascii="Times New Roman" w:hAnsi="Times New Roman" w:cs="Times New Roman"/>
+        </w:rPr>
+        <w:t>DML执行器</w:t>
+      </w:r>
+      <w:r>
+        <w:rPr>
+          <w:rFonts w:hint="default" w:ascii="Times New Roman" w:hAnsi="Times New Roman" w:cs="Times New Roman"/>
+        </w:rPr>
+        <w:t xml:space="preserve">：处理 </w:t>
+      </w:r>
+      <w:r>
+        <w:rPr>
+          <w:rStyle w:val="17"/>
+          <w:rFonts w:hint="default" w:ascii="Times New Roman" w:hAnsi="Times New Roman" w:cs="Times New Roman"/>
+        </w:rPr>
+        <w:t>select</w:t>
+      </w:r>
+      <w:r>
+        <w:rPr>
+          <w:rFonts w:hint="default" w:ascii="Times New Roman" w:hAnsi="Times New Roman" w:cs="Times New Roman"/>
+        </w:rPr>
+        <w:t xml:space="preserve">, </w:t>
+      </w:r>
+      <w:r>
+        <w:rPr>
+          <w:rStyle w:val="17"/>
+          <w:rFonts w:hint="default" w:ascii="Times New Roman" w:hAnsi="Times New Roman" w:cs="Times New Roman"/>
+        </w:rPr>
+        <w:t>insert</w:t>
+      </w:r>
+      <w:r>
+        <w:rPr>
+          <w:rFonts w:hint="default" w:ascii="Times New Roman" w:hAnsi="Times New Roman" w:cs="Times New Roman"/>
+        </w:rPr>
+        <w:t xml:space="preserve">, </w:t>
+      </w:r>
+      <w:r>
+        <w:rPr>
+          <w:rStyle w:val="17"/>
+          <w:rFonts w:hint="default" w:ascii="Times New Roman" w:hAnsi="Times New Roman" w:cs="Times New Roman"/>
+        </w:rPr>
+        <w:t>delete</w:t>
+      </w:r>
+      <w:r>
+        <w:rPr>
+          <w:rFonts w:hint="default" w:ascii="Times New Roman" w:hAnsi="Times New Roman" w:cs="Times New Roman"/>
+        </w:rPr>
+        <w:t xml:space="preserve">, </w:t>
+      </w:r>
+      <w:r>
+        <w:rPr>
+          <w:rStyle w:val="17"/>
+          <w:rFonts w:hint="default" w:ascii="Times New Roman" w:hAnsi="Times New Roman" w:cs="Times New Roman"/>
+        </w:rPr>
+        <w:t>update</w:t>
+      </w:r>
+      <w:r>
+        <w:rPr>
+          <w:rFonts w:hint="default" w:ascii="Times New Roman" w:hAnsi="Times New Roman" w:cs="Times New Roman"/>
+        </w:rPr>
+        <w:t xml:space="preserve"> 等数据操作命令。</w:t>
+      </w:r>
+    </w:p>
+    <w:p>
+      <w:pPr>
+        <w:keepNext w:val="0"/>
+        <w:keepLines w:val="0"/>
+        <w:widowControl/>
+        <w:numPr>
+          <w:ilvl w:val="1"/>
+          <w:numId w:val="9"/>
+        </w:numPr>
+        <w:suppressLineNumbers w:val="0"/>
+        <w:tabs>
+          <w:tab w:val="left" w:pos="1440"/>
+        </w:tabs>
+        <w:spacing w:before="0" w:beforeAutospacing="1" w:after="0" w:afterAutospacing="1"/>
+        <w:ind w:left="1440" w:hanging="360"/>
+        <w:rPr>
+          <w:rFonts w:hint="default" w:ascii="Times New Roman" w:hAnsi="Times New Roman" w:cs="Times New Roman"/>
+        </w:rPr>
+      </w:pPr>
+      <w:r>
+        <w:rPr>
+          <w:rStyle w:val="15"/>
+          <w:rFonts w:hint="default" w:ascii="Times New Roman" w:hAnsi="Times New Roman" w:cs="Times New Roman"/>
+        </w:rPr>
+        <w:t>存储引擎层 (Storage Engine)</w:t>
+      </w:r>
+      <w:r>
+        <w:rPr>
+          <w:rFonts w:hint="default" w:ascii="Times New Roman" w:hAnsi="Times New Roman" w:cs="Times New Roman"/>
+        </w:rPr>
         <w:t xml:space="preserve"> </w:t>
       </w:r>
     </w:p>
@@ -3401,9 +4692,22 @@
         </w:tabs>
         <w:spacing w:before="0" w:beforeAutospacing="1" w:after="0" w:afterAutospacing="1"/>
         <w:ind w:left="2160" w:hanging="360"/>
-      </w:pPr>
-      <w:r>
-        <w:t>对输入的命令字符串进行词法分析和语法分析。</w:t>
+        <w:rPr>
+          <w:rFonts w:hint="default" w:ascii="Times New Roman" w:hAnsi="Times New Roman" w:cs="Times New Roman"/>
+        </w:rPr>
+      </w:pPr>
+      <w:r>
+        <w:rPr>
+          <w:rStyle w:val="15"/>
+          <w:rFonts w:hint="default" w:ascii="Times New Roman" w:hAnsi="Times New Roman" w:cs="Times New Roman"/>
+        </w:rPr>
+        <w:t>文件管理器</w:t>
+      </w:r>
+      <w:r>
+        <w:rPr>
+          <w:rFonts w:hint="default" w:ascii="Times New Roman" w:hAnsi="Times New Roman" w:cs="Times New Roman"/>
+        </w:rPr>
+        <w:t>：负责数据库、表、索引等文件的创建、删除和读写。</w:t>
       </w:r>
     </w:p>
     <w:p>
@@ -3421,35 +4725,22 @@
         </w:tabs>
         <w:spacing w:before="0" w:beforeAutospacing="1" w:after="0" w:afterAutospacing="1"/>
         <w:ind w:left="2160" w:hanging="360"/>
-      </w:pPr>
-      <w:r>
-        <w:t>将合法的命令解析成内部数据结构，传递给执行器。</w:t>
-      </w:r>
-    </w:p>
-    <w:p>
-      <w:pPr>
-        <w:keepNext w:val="0"/>
-        <w:keepLines w:val="0"/>
-        <w:widowControl/>
-        <w:numPr>
-          <w:ilvl w:val="1"/>
-          <w:numId w:val="10"/>
-        </w:numPr>
-        <w:suppressLineNumbers w:val="0"/>
-        <w:tabs>
-          <w:tab w:val="left" w:pos="1440"/>
-        </w:tabs>
-        <w:spacing w:before="0" w:beforeAutospacing="1" w:after="0" w:afterAutospacing="1"/>
-        <w:ind w:left="1440" w:hanging="360"/>
+        <w:rPr>
+          <w:rFonts w:hint="default" w:ascii="Times New Roman" w:hAnsi="Times New Roman" w:cs="Times New Roman"/>
+        </w:rPr>
       </w:pPr>
       <w:r>
         <w:rPr>
           <w:rStyle w:val="15"/>
-        </w:rPr>
-        <w:t>命令执行层 (Command Executor)</w:t>
-      </w:r>
-      <w:r>
-        <w:t xml:space="preserve"> </w:t>
+          <w:rFonts w:hint="default" w:ascii="Times New Roman" w:hAnsi="Times New Roman" w:cs="Times New Roman"/>
+        </w:rPr>
+        <w:t>数据管理器</w:t>
+      </w:r>
+      <w:r>
+        <w:rPr>
+          <w:rFonts w:hint="default" w:ascii="Times New Roman" w:hAnsi="Times New Roman" w:cs="Times New Roman"/>
+        </w:rPr>
+        <w:t>：负责记录的增、删、改、查等具体操作。</w:t>
       </w:r>
     </w:p>
     <w:p>
@@ -3459,7 +4750,7 @@
         <w:widowControl/>
         <w:numPr>
           <w:ilvl w:val="2"/>
-          <w:numId w:val="10"/>
+          <w:numId w:val="12"/>
         </w:numPr>
         <w:suppressLineNumbers w:val="0"/>
         <w:tabs>
@@ -3467,207 +4758,21 @@
         </w:tabs>
         <w:spacing w:before="0" w:beforeAutospacing="1" w:after="0" w:afterAutospacing="1"/>
         <w:ind w:left="2160" w:hanging="360"/>
+        <w:rPr>
+          <w:rFonts w:hint="default" w:ascii="Times New Roman" w:hAnsi="Times New Roman" w:cs="Times New Roman"/>
+        </w:rPr>
       </w:pPr>
       <w:r>
         <w:rPr>
           <w:rStyle w:val="15"/>
-        </w:rPr>
-        <w:t>DDL执行器</w:t>
-      </w:r>
-      <w:r>
-        <w:t xml:space="preserve">：处理 </w:t>
-      </w:r>
-      <w:r>
-        <w:rPr>
-          <w:rStyle w:val="17"/>
-        </w:rPr>
-        <w:t>create</w:t>
-      </w:r>
-      <w:r>
-        <w:t xml:space="preserve">, </w:t>
-      </w:r>
-      <w:r>
-        <w:rPr>
-          <w:rStyle w:val="17"/>
-        </w:rPr>
-        <w:t>drop</w:t>
-      </w:r>
-      <w:r>
-        <w:t xml:space="preserve">, </w:t>
-      </w:r>
-      <w:r>
-        <w:rPr>
-          <w:rStyle w:val="17"/>
-        </w:rPr>
-        <w:t>use</w:t>
-      </w:r>
-      <w:r>
-        <w:t xml:space="preserve"> 等数据库和表结构定义命令。</w:t>
-      </w:r>
-    </w:p>
-    <w:p>
-      <w:pPr>
-        <w:keepNext w:val="0"/>
-        <w:keepLines w:val="0"/>
-        <w:widowControl/>
-        <w:numPr>
-          <w:ilvl w:val="2"/>
-          <w:numId w:val="10"/>
-        </w:numPr>
-        <w:suppressLineNumbers w:val="0"/>
-        <w:tabs>
-          <w:tab w:val="left" w:pos="2160"/>
-        </w:tabs>
-        <w:spacing w:before="0" w:beforeAutospacing="1" w:after="0" w:afterAutospacing="1"/>
-        <w:ind w:left="2160" w:hanging="360"/>
-      </w:pPr>
-      <w:r>
-        <w:rPr>
-          <w:rStyle w:val="15"/>
-        </w:rPr>
-        <w:t>DML执行器</w:t>
-      </w:r>
-      <w:r>
-        <w:t xml:space="preserve">：处理 </w:t>
-      </w:r>
-      <w:r>
-        <w:rPr>
-          <w:rStyle w:val="17"/>
-        </w:rPr>
-        <w:t>select</w:t>
-      </w:r>
-      <w:r>
-        <w:t xml:space="preserve">, </w:t>
-      </w:r>
-      <w:r>
-        <w:rPr>
-          <w:rStyle w:val="17"/>
-        </w:rPr>
-        <w:t>insert</w:t>
-      </w:r>
-      <w:r>
-        <w:t xml:space="preserve">, </w:t>
-      </w:r>
-      <w:r>
-        <w:rPr>
-          <w:rStyle w:val="17"/>
-        </w:rPr>
-        <w:t>delete</w:t>
-      </w:r>
-      <w:r>
-        <w:t xml:space="preserve">, </w:t>
-      </w:r>
-      <w:r>
-        <w:rPr>
-          <w:rStyle w:val="17"/>
-        </w:rPr>
-        <w:t>update</w:t>
-      </w:r>
-      <w:r>
-        <w:t xml:space="preserve"> 等数据操作命令。</w:t>
-      </w:r>
-    </w:p>
-    <w:p>
-      <w:pPr>
-        <w:keepNext w:val="0"/>
-        <w:keepLines w:val="0"/>
-        <w:widowControl/>
-        <w:numPr>
-          <w:ilvl w:val="1"/>
-          <w:numId w:val="10"/>
-        </w:numPr>
-        <w:suppressLineNumbers w:val="0"/>
-        <w:tabs>
-          <w:tab w:val="left" w:pos="1440"/>
-        </w:tabs>
-        <w:spacing w:before="0" w:beforeAutospacing="1" w:after="0" w:afterAutospacing="1"/>
-        <w:ind w:left="1440" w:hanging="360"/>
-      </w:pPr>
-      <w:r>
-        <w:rPr>
-          <w:rStyle w:val="15"/>
-        </w:rPr>
-        <w:t>存储引擎层 (Storage Engine)</w:t>
-      </w:r>
-      <w:r>
-        <w:t xml:space="preserve"> </w:t>
-      </w:r>
-    </w:p>
-    <w:p>
-      <w:pPr>
-        <w:keepNext w:val="0"/>
-        <w:keepLines w:val="0"/>
-        <w:widowControl/>
-        <w:numPr>
-          <w:ilvl w:val="2"/>
-          <w:numId w:val="13"/>
-        </w:numPr>
-        <w:suppressLineNumbers w:val="0"/>
-        <w:tabs>
-          <w:tab w:val="left" w:pos="2160"/>
-        </w:tabs>
-        <w:spacing w:before="0" w:beforeAutospacing="1" w:after="0" w:afterAutospacing="1"/>
-        <w:ind w:left="2160" w:hanging="360"/>
-      </w:pPr>
-      <w:r>
-        <w:rPr>
-          <w:rStyle w:val="15"/>
-        </w:rPr>
-        <w:t>文件管理器</w:t>
-      </w:r>
-      <w:r>
-        <w:t>：负责数据库、表、索引等文件的创建、删除和读写。</w:t>
-      </w:r>
-    </w:p>
-    <w:p>
-      <w:pPr>
-        <w:keepNext w:val="0"/>
-        <w:keepLines w:val="0"/>
-        <w:widowControl/>
-        <w:numPr>
-          <w:ilvl w:val="2"/>
-          <w:numId w:val="13"/>
-        </w:numPr>
-        <w:suppressLineNumbers w:val="0"/>
-        <w:tabs>
-          <w:tab w:val="left" w:pos="2160"/>
-        </w:tabs>
-        <w:spacing w:before="0" w:beforeAutospacing="1" w:after="0" w:afterAutospacing="1"/>
-        <w:ind w:left="2160" w:hanging="360"/>
-      </w:pPr>
-      <w:r>
-        <w:rPr>
-          <w:rStyle w:val="15"/>
-        </w:rPr>
-        <w:t>数据管理器</w:t>
-      </w:r>
-      <w:r>
-        <w:t>：负责记录的增、删、改、查等具体操作。</w:t>
-      </w:r>
-    </w:p>
-    <w:p>
-      <w:pPr>
-        <w:keepNext w:val="0"/>
-        <w:keepLines w:val="0"/>
-        <w:widowControl/>
-        <w:numPr>
-          <w:ilvl w:val="2"/>
-          <w:numId w:val="13"/>
-        </w:numPr>
-        <w:suppressLineNumbers w:val="0"/>
-        <w:tabs>
-          <w:tab w:val="left" w:pos="2160"/>
-        </w:tabs>
-        <w:spacing w:before="0" w:beforeAutospacing="1" w:after="0" w:afterAutospacing="1"/>
-        <w:ind w:left="2160" w:hanging="360"/>
-      </w:pPr>
-      <w:r>
-        <w:rPr>
-          <w:rStyle w:val="15"/>
+          <w:rFonts w:hint="default" w:ascii="Times New Roman" w:hAnsi="Times New Roman" w:cs="Times New Roman"/>
         </w:rPr>
         <w:t>索引管理器</w:t>
       </w:r>
       <w:r>
+        <w:rPr>
+          <w:rFonts w:hint="default" w:ascii="Times New Roman" w:hAnsi="Times New Roman" w:cs="Times New Roman"/>
+        </w:rPr>
         <w:t>：负责索引的创建、维护和使用，以加速数据检索。</w:t>
       </w:r>
     </w:p>
@@ -3678,10 +4783,14 @@
         <w:keepLines w:val="0"/>
         <w:widowControl/>
         <w:suppressLineNumbers w:val="0"/>
+        <w:rPr>
+          <w:rFonts w:hint="default" w:ascii="Times New Roman" w:hAnsi="Times New Roman" w:cs="Times New Roman"/>
+        </w:rPr>
       </w:pPr>
       <w:r>
         <w:rPr>
           <w:rStyle w:val="15"/>
+          <w:rFonts w:hint="default" w:ascii="Times New Roman" w:hAnsi="Times New Roman" w:cs="Times New Roman"/>
           <w:b/>
         </w:rPr>
         <w:t>2.4 预期目标</w:t>
@@ -3694,13 +4803,19 @@
         <w:widowControl/>
         <w:numPr>
           <w:ilvl w:val="0"/>
-          <w:numId w:val="14"/>
+          <w:numId w:val="13"/>
         </w:numPr>
         <w:suppressLineNumbers w:val="0"/>
         <w:spacing w:before="0" w:beforeAutospacing="1" w:after="0" w:afterAutospacing="1"/>
         <w:ind w:left="720" w:hanging="360"/>
-      </w:pPr>
-      <w:r>
+        <w:rPr>
+          <w:rFonts w:hint="default" w:ascii="Times New Roman" w:hAnsi="Times New Roman" w:cs="Times New Roman"/>
+        </w:rPr>
+      </w:pPr>
+      <w:r>
+        <w:rPr>
+          <w:rFonts w:hint="default" w:ascii="Times New Roman" w:hAnsi="Times New Roman" w:cs="Times New Roman"/>
+        </w:rPr>
         <w:t xml:space="preserve">成功实现任务书中要求的全部5条DDL和4条DML语句的功能。 </w:t>
       </w:r>
     </w:p>
@@ -3711,13 +4826,19 @@
         <w:widowControl/>
         <w:numPr>
           <w:ilvl w:val="0"/>
-          <w:numId w:val="14"/>
+          <w:numId w:val="13"/>
         </w:numPr>
         <w:suppressLineNumbers w:val="0"/>
         <w:spacing w:before="0" w:beforeAutospacing="1" w:after="0" w:afterAutospacing="1"/>
         <w:ind w:left="720" w:hanging="360"/>
-      </w:pPr>
-      <w:r>
+        <w:rPr>
+          <w:rFonts w:hint="default" w:ascii="Times New Roman" w:hAnsi="Times New Roman" w:cs="Times New Roman"/>
+        </w:rPr>
+      </w:pPr>
+      <w:r>
+        <w:rPr>
+          <w:rFonts w:hint="default" w:ascii="Times New Roman" w:hAnsi="Times New Roman" w:cs="Times New Roman"/>
+        </w:rPr>
         <w:t xml:space="preserve">提供一个稳定、流畅的命令行交互界面，并能对用户操作给出正确反馈。 </w:t>
       </w:r>
     </w:p>
@@ -3728,13 +4849,19 @@
         <w:widowControl/>
         <w:numPr>
           <w:ilvl w:val="0"/>
-          <w:numId w:val="14"/>
+          <w:numId w:val="13"/>
         </w:numPr>
         <w:suppressLineNumbers w:val="0"/>
         <w:spacing w:before="0" w:beforeAutospacing="1" w:after="0" w:afterAutospacing="1"/>
         <w:ind w:left="720" w:hanging="360"/>
-      </w:pPr>
-      <w:r>
+        <w:rPr>
+          <w:rFonts w:hint="default" w:ascii="Times New Roman" w:hAnsi="Times New Roman" w:cs="Times New Roman"/>
+        </w:rPr>
+      </w:pPr>
+      <w:r>
+        <w:rPr>
+          <w:rFonts w:hint="default" w:ascii="Times New Roman" w:hAnsi="Times New Roman" w:cs="Times New Roman"/>
+        </w:rPr>
         <w:t>建立一套合理的文件存储机制，能正确地持久化数据库、表和索引信息。</w:t>
       </w:r>
     </w:p>
@@ -3745,13 +4872,19 @@
         <w:widowControl/>
         <w:numPr>
           <w:ilvl w:val="0"/>
-          <w:numId w:val="14"/>
+          <w:numId w:val="13"/>
         </w:numPr>
         <w:suppressLineNumbers w:val="0"/>
         <w:spacing w:before="0" w:beforeAutospacing="1" w:after="0" w:afterAutospacing="1"/>
         <w:ind w:left="720" w:hanging="360"/>
-      </w:pPr>
-      <w:r>
+        <w:rPr>
+          <w:rFonts w:hint="default" w:ascii="Times New Roman" w:hAnsi="Times New Roman" w:cs="Times New Roman"/>
+        </w:rPr>
+      </w:pPr>
+      <w:r>
+        <w:rPr>
+          <w:rFonts w:hint="default" w:ascii="Times New Roman" w:hAnsi="Times New Roman" w:cs="Times New Roman"/>
+        </w:rPr>
         <w:t>确保数据操作的准确性，查询结果符合预期。</w:t>
       </w:r>
     </w:p>
@@ -3762,13 +4895,19 @@
         <w:widowControl/>
         <w:numPr>
           <w:ilvl w:val="0"/>
-          <w:numId w:val="14"/>
+          <w:numId w:val="13"/>
         </w:numPr>
         <w:suppressLineNumbers w:val="0"/>
         <w:spacing w:before="0" w:beforeAutospacing="1" w:after="0" w:afterAutospacing="1"/>
         <w:ind w:left="720" w:hanging="360"/>
-      </w:pPr>
-      <w:r>
+        <w:rPr>
+          <w:rFonts w:hint="default" w:ascii="Times New Roman" w:hAnsi="Times New Roman" w:cs="Times New Roman"/>
+        </w:rPr>
+      </w:pPr>
+      <w:r>
+        <w:rPr>
+          <w:rFonts w:hint="default" w:ascii="Times New Roman" w:hAnsi="Times New Roman" w:cs="Times New Roman"/>
+        </w:rPr>
         <w:t xml:space="preserve">设计全面的测试用例，覆盖所有核心功能，并通过测试。 </w:t>
       </w:r>
     </w:p>
@@ -3779,24 +4918,27 @@
         <w:widowControl/>
         <w:numPr>
           <w:ilvl w:val="0"/>
-          <w:numId w:val="14"/>
+          <w:numId w:val="13"/>
         </w:numPr>
         <w:suppressLineNumbers w:val="0"/>
         <w:spacing w:before="0" w:beforeAutospacing="1" w:after="0" w:afterAutospacing="1"/>
         <w:ind w:left="720" w:hanging="360"/>
         <w:rPr>
-          <w:rFonts w:ascii="Times New Roman" w:hAnsi="Times New Roman" w:cs="Times New Roman"/>
+          <w:rFonts w:hint="default" w:ascii="Times New Roman" w:hAnsi="Times New Roman" w:cs="Times New Roman"/>
           <w:color w:val="FF0000"/>
         </w:rPr>
       </w:pPr>
       <w:r>
+        <w:rPr>
+          <w:rFonts w:hint="default" w:ascii="Times New Roman" w:hAnsi="Times New Roman" w:cs="Times New Roman"/>
+        </w:rPr>
         <w:t>系统具备基本的错误处理能力，对于非法操作或输入能给出提示，不会轻易崩溃。</w:t>
       </w:r>
     </w:p>
     <w:p>
       <w:pPr>
         <w:rPr>
-          <w:rFonts w:ascii="Times New Roman" w:hAnsi="Times New Roman" w:cs="Times New Roman"/>
+          <w:rFonts w:hint="default" w:ascii="Times New Roman" w:hAnsi="Times New Roman" w:cs="Times New Roman"/>
           <w:color w:val="FF0000"/>
         </w:rPr>
       </w:pPr>
@@ -3804,7 +4946,7 @@
     <w:p>
       <w:pPr>
         <w:rPr>
-          <w:rFonts w:ascii="Times New Roman" w:hAnsi="Times New Roman" w:cs="Times New Roman"/>
+          <w:rFonts w:hint="default" w:ascii="Times New Roman" w:hAnsi="Times New Roman" w:cs="Times New Roman"/>
           <w:color w:val="FF0000"/>
         </w:rPr>
         <w:sectPr>
@@ -3822,7 +4964,7 @@
         <w:spacing w:before="0" w:after="0" w:line="360" w:lineRule="auto"/>
         <w:jc w:val="center"/>
         <w:rPr>
-          <w:rFonts w:ascii="Times New Roman" w:hAnsi="Times New Roman" w:cs="Times New Roman"/>
+          <w:rFonts w:hint="default" w:ascii="Times New Roman" w:hAnsi="Times New Roman" w:cs="Times New Roman"/>
           <w:sz w:val="28"/>
           <w:szCs w:val="28"/>
         </w:rPr>
@@ -3830,99 +4972,63 @@
       <w:bookmarkStart w:id="4" w:name="_Toc147653020"/>
       <w:r>
         <w:rPr>
-          <w:rFonts w:hint="eastAsia" w:ascii="Times New Roman" w:hAnsi="Times New Roman" w:cs="Times New Roman"/>
+          <w:rFonts w:hint="default" w:ascii="Times New Roman" w:hAnsi="Times New Roman" w:cs="Times New Roman"/>
           <w:sz w:val="28"/>
           <w:szCs w:val="28"/>
         </w:rPr>
-        <w:t>第三章 系</w:t>
-      </w:r>
-      <w:r>
-        <w:rPr>
-          <w:rFonts w:ascii="Times New Roman" w:hAnsi="Times New Roman" w:cs="Times New Roman"/>
-          <w:sz w:val="28"/>
-          <w:szCs w:val="28"/>
-        </w:rPr>
-        <w:t>统设计</w:t>
+        <w:t>第三章 系统设计</w:t>
       </w:r>
       <w:bookmarkEnd w:id="4"/>
     </w:p>
     <w:p>
       <w:pPr>
         <w:rPr>
-          <w:rFonts w:ascii="Times New Roman" w:hAnsi="Times New Roman" w:cs="Times New Roman"/>
+          <w:rFonts w:hint="default" w:ascii="Times New Roman" w:hAnsi="Times New Roman" w:cs="Times New Roman"/>
           <w:color w:val="FF0000"/>
         </w:rPr>
       </w:pPr>
       <w:r>
         <w:rPr>
-          <w:rFonts w:ascii="Times New Roman" w:hAnsi="Times New Roman" w:cs="Times New Roman"/>
+          <w:rFonts w:hint="default" w:ascii="Times New Roman" w:hAnsi="Times New Roman" w:cs="Times New Roman"/>
         </w:rPr>
         <w:tab/>
       </w:r>
       <w:r>
         <w:rPr>
-          <w:rFonts w:ascii="Times New Roman" w:hAnsi="Times New Roman" w:cs="Times New Roman"/>
+          <w:rFonts w:hint="default" w:ascii="Times New Roman" w:hAnsi="Times New Roman" w:cs="Times New Roman"/>
           <w:color w:val="FF0000"/>
         </w:rPr>
-        <w:t>（说明你是如何对系统进行设计的，包括系统结构设计、模块设计、类图、界面设计和功能设计等</w:t>
-      </w:r>
-      <w:r>
-        <w:rPr>
-          <w:rFonts w:hint="eastAsia" w:ascii="Times New Roman" w:hAnsi="Times New Roman" w:cs="Times New Roman"/>
+        <w:t>（说明你是如何对系统进行设计的，包括系统结构设计、模块设计、类图、界面设计和功能设计等。必须采用OOD方法。）</w:t>
+      </w:r>
+    </w:p>
+    <w:p>
+      <w:pPr>
+        <w:rPr>
+          <w:rFonts w:hint="default" w:ascii="Times New Roman" w:hAnsi="Times New Roman" w:cs="Times New Roman"/>
           <w:color w:val="FF0000"/>
         </w:rPr>
-        <w:t>。必须采用O</w:t>
-      </w:r>
-      <w:r>
-        <w:rPr>
-          <w:rFonts w:ascii="Times New Roman" w:hAnsi="Times New Roman" w:cs="Times New Roman"/>
+      </w:pPr>
+    </w:p>
+    <w:p>
+      <w:pPr>
+        <w:rPr>
+          <w:rFonts w:hint="default" w:ascii="Times New Roman" w:hAnsi="Times New Roman" w:cs="Times New Roman"/>
           <w:color w:val="FF0000"/>
         </w:rPr>
-        <w:t>OD</w:t>
-      </w:r>
-      <w:r>
-        <w:rPr>
-          <w:rFonts w:hint="eastAsia" w:ascii="Times New Roman" w:hAnsi="Times New Roman" w:cs="Times New Roman"/>
+      </w:pPr>
+    </w:p>
+    <w:p>
+      <w:pPr>
+        <w:rPr>
+          <w:rFonts w:hint="default" w:ascii="Times New Roman" w:hAnsi="Times New Roman" w:cs="Times New Roman"/>
           <w:color w:val="FF0000"/>
         </w:rPr>
-        <w:t>方法。</w:t>
-      </w:r>
-      <w:r>
-        <w:rPr>
-          <w:rFonts w:ascii="Times New Roman" w:hAnsi="Times New Roman" w:cs="Times New Roman"/>
-          <w:color w:val="FF0000"/>
-        </w:rPr>
-        <w:t>）</w:t>
-      </w:r>
-    </w:p>
-    <w:p>
-      <w:pPr>
-        <w:rPr>
-          <w:rFonts w:ascii="Times New Roman" w:hAnsi="Times New Roman" w:cs="Times New Roman"/>
-          <w:color w:val="FF0000"/>
-        </w:rPr>
-      </w:pPr>
-    </w:p>
-    <w:p>
-      <w:pPr>
-        <w:rPr>
-          <w:rFonts w:ascii="Times New Roman" w:hAnsi="Times New Roman" w:cs="Times New Roman"/>
-          <w:color w:val="FF0000"/>
-        </w:rPr>
-      </w:pPr>
-    </w:p>
-    <w:p>
-      <w:pPr>
-        <w:rPr>
-          <w:rFonts w:ascii="Times New Roman" w:hAnsi="Times New Roman" w:cs="Times New Roman"/>
-          <w:color w:val="FF0000"/>
-        </w:rPr>
-      </w:pPr>
-    </w:p>
-    <w:p>
-      <w:pPr>
-        <w:rPr>
-          <w:rFonts w:ascii="Times New Roman" w:hAnsi="Times New Roman" w:cs="Times New Roman"/>
+      </w:pPr>
+    </w:p>
+    <w:p>
+      <w:pPr>
+        <w:rPr>
+          <w:rFonts w:hint="default" w:ascii="Times New Roman" w:hAnsi="Times New Roman" w:cs="Times New Roman"/>
           <w:color w:val="FF0000"/>
         </w:rPr>
         <w:sectPr>
@@ -3940,7 +5046,7 @@
         <w:spacing w:before="0" w:after="0" w:line="360" w:lineRule="auto"/>
         <w:jc w:val="center"/>
         <w:rPr>
-          <w:rFonts w:ascii="Times New Roman" w:hAnsi="Times New Roman" w:cs="Times New Roman"/>
+          <w:rFonts w:hint="default" w:ascii="Times New Roman" w:hAnsi="Times New Roman" w:cs="Times New Roman"/>
           <w:sz w:val="28"/>
           <w:szCs w:val="28"/>
         </w:rPr>
@@ -3948,19 +5054,11 @@
       <w:bookmarkStart w:id="5" w:name="_Toc147653021"/>
       <w:r>
         <w:rPr>
-          <w:rFonts w:hint="eastAsia" w:ascii="Times New Roman" w:hAnsi="Times New Roman" w:cs="Times New Roman"/>
+          <w:rFonts w:hint="default" w:ascii="Times New Roman" w:hAnsi="Times New Roman" w:cs="Times New Roman"/>
           <w:sz w:val="28"/>
           <w:szCs w:val="28"/>
         </w:rPr>
-        <w:t xml:space="preserve">第四章 </w:t>
-      </w:r>
-      <w:r>
-        <w:rPr>
-          <w:rFonts w:ascii="Times New Roman" w:hAnsi="Times New Roman" w:cs="Times New Roman"/>
-          <w:sz w:val="28"/>
-          <w:szCs w:val="28"/>
-        </w:rPr>
-        <w:t>系统实现</w:t>
+        <w:t>第四章 系统实现</w:t>
       </w:r>
       <w:bookmarkEnd w:id="5"/>
     </w:p>
@@ -3968,74 +5066,32 @@
       <w:pPr>
         <w:ind w:firstLine="420"/>
         <w:rPr>
-          <w:rFonts w:ascii="Times New Roman" w:hAnsi="Times New Roman" w:cs="Times New Roman"/>
+          <w:rFonts w:hint="default" w:ascii="Times New Roman" w:hAnsi="Times New Roman" w:cs="Times New Roman"/>
           <w:color w:val="FF0000"/>
         </w:rPr>
       </w:pPr>
       <w:r>
         <w:rPr>
-          <w:rFonts w:ascii="Times New Roman" w:hAnsi="Times New Roman" w:cs="Times New Roman"/>
+          <w:rFonts w:hint="default" w:ascii="Times New Roman" w:hAnsi="Times New Roman" w:cs="Times New Roman"/>
           <w:color w:val="FF0000"/>
         </w:rPr>
-        <w:t>（包括主要界面的截图、主要功能</w:t>
-      </w:r>
-      <w:r>
-        <w:rPr>
-          <w:rFonts w:hint="eastAsia" w:ascii="Times New Roman" w:hAnsi="Times New Roman" w:cs="Times New Roman"/>
+        <w:t>（包括主要界面的截图、主要功能的流程图和/或的核心代码。每段代码原则上不超过1页。代码主题必须是C++，但允许用其他语言作为辅助。）</w:t>
+      </w:r>
+    </w:p>
+    <w:p>
+      <w:pPr>
+        <w:ind w:firstLine="420"/>
+        <w:rPr>
+          <w:rFonts w:hint="default" w:ascii="Times New Roman" w:hAnsi="Times New Roman" w:cs="Times New Roman"/>
           <w:color w:val="FF0000"/>
         </w:rPr>
-        <w:t>的流程图和/或</w:t>
-      </w:r>
-      <w:r>
-        <w:rPr>
-          <w:rFonts w:ascii="Times New Roman" w:hAnsi="Times New Roman" w:cs="Times New Roman"/>
-          <w:color w:val="FF0000"/>
-        </w:rPr>
-        <w:t>的核心代码。每段代码原则上不超过1页</w:t>
-      </w:r>
-      <w:r>
-        <w:rPr>
-          <w:rFonts w:hint="eastAsia" w:ascii="Times New Roman" w:hAnsi="Times New Roman" w:cs="Times New Roman"/>
-          <w:color w:val="FF0000"/>
-        </w:rPr>
-        <w:t>。代码主题必须是C</w:t>
-      </w:r>
-      <w:r>
-        <w:rPr>
-          <w:rFonts w:ascii="Times New Roman" w:hAnsi="Times New Roman" w:cs="Times New Roman"/>
-          <w:color w:val="FF0000"/>
-        </w:rPr>
-        <w:t>++</w:t>
-      </w:r>
-      <w:r>
-        <w:rPr>
-          <w:rFonts w:hint="eastAsia" w:ascii="Times New Roman" w:hAnsi="Times New Roman" w:cs="Times New Roman"/>
-          <w:color w:val="FF0000"/>
-        </w:rPr>
-        <w:t>，但允许用其他语言作为辅助。</w:t>
-      </w:r>
-      <w:r>
-        <w:rPr>
-          <w:rFonts w:ascii="Times New Roman" w:hAnsi="Times New Roman" w:cs="Times New Roman"/>
-          <w:color w:val="FF0000"/>
-        </w:rPr>
-        <w:t>）</w:t>
-      </w:r>
+      </w:pPr>
     </w:p>
     <w:p>
       <w:pPr>
         <w:ind w:firstLine="420"/>
         <w:rPr>
-          <w:rFonts w:ascii="Times New Roman" w:hAnsi="Times New Roman" w:cs="Times New Roman"/>
-          <w:color w:val="FF0000"/>
-        </w:rPr>
-      </w:pPr>
-    </w:p>
-    <w:p>
-      <w:pPr>
-        <w:ind w:firstLine="420"/>
-        <w:rPr>
-          <w:rFonts w:ascii="Times New Roman" w:hAnsi="Times New Roman" w:cs="Times New Roman"/>
+          <w:rFonts w:hint="default" w:ascii="Times New Roman" w:hAnsi="Times New Roman" w:cs="Times New Roman"/>
           <w:color w:val="FF0000"/>
         </w:rPr>
       </w:pPr>
@@ -4046,7 +5102,7 @@
         <w:spacing w:before="0" w:after="0" w:line="360" w:lineRule="auto"/>
         <w:jc w:val="center"/>
         <w:rPr>
-          <w:rFonts w:ascii="Times New Roman" w:hAnsi="Times New Roman" w:cs="Times New Roman"/>
+          <w:rFonts w:hint="default" w:ascii="Times New Roman" w:hAnsi="Times New Roman" w:cs="Times New Roman"/>
           <w:sz w:val="28"/>
           <w:szCs w:val="28"/>
         </w:rPr>
@@ -4065,7 +5121,7 @@
         <w:spacing w:before="0" w:after="0" w:line="360" w:lineRule="auto"/>
         <w:jc w:val="center"/>
         <w:rPr>
-          <w:rFonts w:ascii="Times New Roman" w:hAnsi="Times New Roman" w:cs="Times New Roman"/>
+          <w:rFonts w:hint="default" w:ascii="Times New Roman" w:hAnsi="Times New Roman" w:cs="Times New Roman"/>
           <w:sz w:val="28"/>
           <w:szCs w:val="28"/>
         </w:rPr>
@@ -4073,19 +5129,11 @@
       <w:bookmarkStart w:id="6" w:name="_Toc147653022"/>
       <w:r>
         <w:rPr>
-          <w:rFonts w:hint="eastAsia" w:ascii="Times New Roman" w:hAnsi="Times New Roman" w:cs="Times New Roman"/>
+          <w:rFonts w:hint="default" w:ascii="Times New Roman" w:hAnsi="Times New Roman" w:cs="Times New Roman"/>
           <w:sz w:val="28"/>
           <w:szCs w:val="28"/>
         </w:rPr>
-        <w:t xml:space="preserve">第五章 </w:t>
-      </w:r>
-      <w:r>
-        <w:rPr>
-          <w:rFonts w:ascii="Times New Roman" w:hAnsi="Times New Roman" w:cs="Times New Roman"/>
-          <w:sz w:val="28"/>
-          <w:szCs w:val="28"/>
-        </w:rPr>
-        <w:t>系统测试</w:t>
+        <w:t>第五章 系统测试</w:t>
       </w:r>
       <w:bookmarkEnd w:id="6"/>
     </w:p>
@@ -4095,13 +5143,13 @@
         <w:ind w:firstLine="420"/>
         <w:jc w:val="left"/>
         <w:rPr>
-          <w:rFonts w:ascii="Times New Roman" w:hAnsi="Times New Roman" w:cs="Times New Roman"/>
+          <w:rFonts w:hint="default" w:ascii="Times New Roman" w:hAnsi="Times New Roman" w:cs="Times New Roman"/>
           <w:color w:val="FF0000"/>
         </w:rPr>
       </w:pPr>
       <w:r>
         <w:rPr>
-          <w:rFonts w:ascii="Times New Roman" w:hAnsi="Times New Roman" w:cs="Times New Roman"/>
+          <w:rFonts w:hint="default" w:ascii="Times New Roman" w:hAnsi="Times New Roman" w:cs="Times New Roman"/>
           <w:color w:val="FF0000"/>
         </w:rPr>
         <w:t>（给出测试用例和测试结果，包括性能、有无错误等等。要对标预期结果）</w:t>
@@ -4113,7 +5161,7 @@
         <w:ind w:firstLine="420"/>
         <w:jc w:val="left"/>
         <w:rPr>
-          <w:rFonts w:ascii="Times New Roman" w:hAnsi="Times New Roman" w:cs="Times New Roman"/>
+          <w:rFonts w:hint="default" w:ascii="Times New Roman" w:hAnsi="Times New Roman" w:cs="Times New Roman"/>
           <w:color w:val="FF0000"/>
         </w:rPr>
       </w:pPr>
@@ -4124,7 +5172,7 @@
         <w:ind w:firstLine="420"/>
         <w:jc w:val="left"/>
         <w:rPr>
-          <w:rFonts w:ascii="Times New Roman" w:hAnsi="Times New Roman" w:cs="Times New Roman"/>
+          <w:rFonts w:hint="default" w:ascii="Times New Roman" w:hAnsi="Times New Roman" w:cs="Times New Roman"/>
           <w:color w:val="FF0000"/>
         </w:rPr>
       </w:pPr>
@@ -4135,7 +5183,7 @@
         <w:spacing w:before="0" w:after="0" w:line="360" w:lineRule="auto"/>
         <w:jc w:val="center"/>
         <w:rPr>
-          <w:rFonts w:ascii="Times New Roman" w:hAnsi="Times New Roman" w:cs="Times New Roman"/>
+          <w:rFonts w:hint="default" w:ascii="Times New Roman" w:hAnsi="Times New Roman" w:cs="Times New Roman"/>
           <w:sz w:val="28"/>
           <w:szCs w:val="28"/>
         </w:rPr>
@@ -4154,7 +5202,7 @@
         <w:spacing w:before="0" w:after="0" w:line="360" w:lineRule="auto"/>
         <w:jc w:val="center"/>
         <w:rPr>
-          <w:rFonts w:ascii="Times New Roman" w:hAnsi="Times New Roman" w:cs="Times New Roman"/>
+          <w:rFonts w:hint="default" w:ascii="Times New Roman" w:hAnsi="Times New Roman" w:cs="Times New Roman"/>
           <w:sz w:val="28"/>
           <w:szCs w:val="28"/>
         </w:rPr>
@@ -4162,7 +5210,7 @@
       <w:bookmarkStart w:id="7" w:name="_Toc147653023"/>
       <w:r>
         <w:rPr>
-          <w:rFonts w:hint="eastAsia" w:ascii="Times New Roman" w:hAnsi="Times New Roman" w:cs="Times New Roman"/>
+          <w:rFonts w:hint="default" w:ascii="Times New Roman" w:hAnsi="Times New Roman" w:cs="Times New Roman"/>
           <w:sz w:val="28"/>
           <w:szCs w:val="28"/>
         </w:rPr>
@@ -4176,13 +5224,13 @@
         <w:ind w:firstLine="420"/>
         <w:jc w:val="left"/>
         <w:rPr>
-          <w:rFonts w:ascii="Times New Roman" w:hAnsi="Times New Roman" w:cs="Times New Roman"/>
+          <w:rFonts w:hint="default" w:ascii="Times New Roman" w:hAnsi="Times New Roman" w:cs="Times New Roman"/>
           <w:color w:val="FF0000"/>
         </w:rPr>
       </w:pPr>
       <w:r>
         <w:rPr>
-          <w:rFonts w:hint="eastAsia" w:ascii="Times New Roman" w:hAnsi="Times New Roman" w:cs="Times New Roman"/>
+          <w:rFonts w:hint="default" w:ascii="Times New Roman" w:hAnsi="Times New Roman" w:cs="Times New Roman"/>
           <w:color w:val="FF0000"/>
         </w:rPr>
         <w:t>（对项目做出总结。项目的不足、未来展望等等。每位成员的心得体会。）</w:t>
@@ -4193,7 +5241,7 @@
         <w:widowControl/>
         <w:jc w:val="left"/>
         <w:rPr>
-          <w:rFonts w:ascii="Times New Roman" w:hAnsi="Times New Roman" w:cs="Times New Roman"/>
+          <w:rFonts w:hint="default" w:ascii="Times New Roman" w:hAnsi="Times New Roman" w:cs="Times New Roman"/>
         </w:rPr>
       </w:pPr>
     </w:p>
@@ -4202,7 +5250,7 @@
         <w:widowControl/>
         <w:jc w:val="left"/>
         <w:rPr>
-          <w:rFonts w:ascii="Times New Roman" w:hAnsi="Times New Roman" w:cs="Times New Roman"/>
+          <w:rFonts w:hint="default" w:ascii="Times New Roman" w:hAnsi="Times New Roman" w:cs="Times New Roman"/>
         </w:rPr>
       </w:pPr>
     </w:p>
@@ -4210,6 +5258,7 @@
       <w:pPr>
         <w:jc w:val="center"/>
         <w:rPr>
+          <w:rFonts w:hint="default" w:ascii="Times New Roman" w:hAnsi="Times New Roman" w:cs="Times New Roman"/>
           <w:b/>
           <w:sz w:val="36"/>
         </w:rPr>
@@ -4228,7 +5277,7 @@
         <w:spacing w:before="0" w:after="0" w:line="360" w:lineRule="auto"/>
         <w:jc w:val="center"/>
         <w:rPr>
-          <w:rFonts w:ascii="Times New Roman" w:hAnsi="Times New Roman" w:cs="Times New Roman"/>
+          <w:rFonts w:hint="default" w:ascii="Times New Roman" w:hAnsi="Times New Roman" w:cs="Times New Roman"/>
           <w:sz w:val="28"/>
           <w:szCs w:val="28"/>
         </w:rPr>
@@ -4236,7 +5285,7 @@
       <w:bookmarkStart w:id="8" w:name="_Toc147653024"/>
       <w:r>
         <w:rPr>
-          <w:rFonts w:hint="eastAsia" w:ascii="Times New Roman" w:hAnsi="Times New Roman" w:cs="Times New Roman"/>
+          <w:rFonts w:hint="default" w:ascii="Times New Roman" w:hAnsi="Times New Roman" w:cs="Times New Roman"/>
           <w:sz w:val="28"/>
           <w:szCs w:val="28"/>
         </w:rPr>
@@ -4247,36 +5296,23 @@
     <w:p>
       <w:pPr>
         <w:rPr>
-          <w:rFonts w:ascii="Times New Roman" w:hAnsi="Times New Roman" w:cs="Times New Roman"/>
+          <w:rFonts w:hint="default" w:ascii="Times New Roman" w:hAnsi="Times New Roman" w:cs="Times New Roman"/>
           <w:color w:val="FF0000"/>
         </w:rPr>
       </w:pPr>
       <w:r>
         <w:rPr>
-          <w:rFonts w:ascii="Times New Roman" w:hAnsi="Times New Roman" w:cs="Times New Roman"/>
+          <w:rFonts w:hint="default" w:ascii="Times New Roman" w:hAnsi="Times New Roman" w:cs="Times New Roman"/>
           <w:color w:val="FF0000"/>
         </w:rPr>
-        <w:t>（列出参考文献</w:t>
-      </w:r>
-      <w:r>
-        <w:rPr>
-          <w:rFonts w:hint="eastAsia" w:ascii="Times New Roman" w:hAnsi="Times New Roman" w:cs="Times New Roman"/>
-          <w:color w:val="FF0000"/>
-        </w:rPr>
-        <w:t>，不少于5篇。格式参照标准格式</w:t>
-      </w:r>
-      <w:r>
-        <w:rPr>
-          <w:rFonts w:ascii="Times New Roman" w:hAnsi="Times New Roman" w:cs="Times New Roman"/>
-          <w:color w:val="FF0000"/>
-        </w:rPr>
-        <w:t>）</w:t>
+        <w:t>（列出参考文献，不少于5篇。格式参照标准格式）</w:t>
       </w:r>
     </w:p>
     <w:p>
       <w:pPr>
         <w:jc w:val="center"/>
         <w:rPr>
+          <w:rFonts w:hint="default" w:ascii="Times New Roman" w:hAnsi="Times New Roman" w:cs="Times New Roman"/>
           <w:b/>
           <w:sz w:val="36"/>
         </w:rPr>
@@ -4292,13 +5328,14 @@
     <w:p>
       <w:pPr>
         <w:rPr>
+          <w:rFonts w:hint="default" w:ascii="Times New Roman" w:hAnsi="Times New Roman" w:cs="Times New Roman"/>
           <w:b/>
           <w:sz w:val="36"/>
         </w:rPr>
       </w:pPr>
       <w:r>
         <w:rPr>
-          <w:rFonts w:hint="eastAsia"/>
+          <w:rFonts w:hint="default" w:ascii="Times New Roman" w:hAnsi="Times New Roman" w:cs="Times New Roman"/>
           <w:b/>
           <w:sz w:val="36"/>
         </w:rPr>
@@ -4309,7 +5346,7 @@
       <w:pPr>
         <w:jc w:val="center"/>
         <w:rPr>
-          <w:rFonts w:hint="eastAsia" w:ascii="微软雅黑" w:hAnsi="微软雅黑" w:eastAsia="微软雅黑" w:cs="Times New Roman"/>
+          <w:rFonts w:hint="default" w:ascii="Times New Roman" w:hAnsi="Times New Roman" w:eastAsia="微软雅黑" w:cs="Times New Roman"/>
           <w:b/>
           <w:bCs/>
           <w:sz w:val="40"/>
@@ -4317,7 +5354,7 @@
       </w:pPr>
       <w:r>
         <w:rPr>
-          <w:rFonts w:ascii="微软雅黑" w:hAnsi="微软雅黑" w:eastAsia="微软雅黑" w:cs="Times New Roman"/>
+          <w:rFonts w:hint="default" w:ascii="Times New Roman" w:hAnsi="Times New Roman" w:eastAsia="微软雅黑" w:cs="Times New Roman"/>
           <w:b/>
           <w:bCs/>
           <w:sz w:val="40"/>
@@ -4330,17 +5367,17 @@
         <w:pStyle w:val="19"/>
         <w:numPr>
           <w:ilvl w:val="0"/>
-          <w:numId w:val="15"/>
+          <w:numId w:val="14"/>
         </w:numPr>
         <w:ind w:firstLineChars="0"/>
         <w:rPr>
-          <w:rFonts w:ascii="Times New Roman" w:hAnsi="Times New Roman" w:eastAsia="宋体" w:cs="Times New Roman"/>
+          <w:rFonts w:hint="default" w:ascii="Times New Roman" w:hAnsi="Times New Roman" w:eastAsia="宋体" w:cs="Times New Roman"/>
           <w:sz w:val="28"/>
         </w:rPr>
       </w:pPr>
       <w:r>
         <w:rPr>
-          <w:rFonts w:ascii="Times New Roman" w:hAnsi="Times New Roman" w:eastAsia="宋体" w:cs="Times New Roman"/>
+          <w:rFonts w:hint="default" w:ascii="Times New Roman" w:hAnsi="Times New Roman" w:eastAsia="宋体" w:cs="Times New Roman"/>
           <w:sz w:val="28"/>
         </w:rPr>
         <w:t>学生自评</w:t>
@@ -4351,13 +5388,13 @@
         <w:pStyle w:val="19"/>
         <w:ind w:left="360" w:firstLine="0" w:firstLineChars="0"/>
         <w:rPr>
-          <w:rFonts w:hint="eastAsia" w:ascii="Times New Roman" w:hAnsi="Times New Roman" w:eastAsia="宋体" w:cs="Times New Roman"/>
+          <w:rFonts w:hint="default" w:ascii="Times New Roman" w:hAnsi="Times New Roman" w:eastAsia="宋体" w:cs="Times New Roman"/>
           <w:sz w:val="28"/>
         </w:rPr>
       </w:pPr>
       <w:r>
         <w:rPr>
-          <w:rFonts w:hint="eastAsia" w:ascii="Times New Roman" w:hAnsi="Times New Roman" w:eastAsia="宋体" w:cs="Times New Roman"/>
+          <w:rFonts w:hint="default" w:ascii="Times New Roman" w:hAnsi="Times New Roman" w:eastAsia="宋体" w:cs="Times New Roman"/>
           <w:sz w:val="28"/>
         </w:rPr>
         <w:t>请小组组长填写此表。</w:t>
@@ -4420,14 +5457,14 @@
             <w:pPr>
               <w:jc w:val="center"/>
               <w:rPr>
-                <w:rFonts w:ascii="Times New Roman" w:hAnsi="Times New Roman" w:eastAsia="宋体" w:cs="Times New Roman"/>
+                <w:rFonts w:hint="default" w:ascii="Times New Roman" w:hAnsi="Times New Roman" w:eastAsia="宋体" w:cs="Times New Roman"/>
                 <w:bCs/>
                 <w:szCs w:val="21"/>
               </w:rPr>
             </w:pPr>
             <w:r>
               <w:rPr>
-                <w:rFonts w:ascii="Times New Roman" w:hAnsi="Times New Roman" w:eastAsia="宋体" w:cs="Times New Roman"/>
+                <w:rFonts w:hint="default" w:ascii="Times New Roman" w:hAnsi="Times New Roman" w:eastAsia="宋体" w:cs="Times New Roman"/>
                 <w:bCs/>
                 <w:szCs w:val="21"/>
               </w:rPr>
@@ -4445,14 +5482,14 @@
             <w:pPr>
               <w:jc w:val="center"/>
               <w:rPr>
-                <w:rFonts w:ascii="Times New Roman" w:hAnsi="Times New Roman" w:eastAsia="宋体" w:cs="Times New Roman"/>
+                <w:rFonts w:hint="default" w:ascii="Times New Roman" w:hAnsi="Times New Roman" w:eastAsia="宋体" w:cs="Times New Roman"/>
                 <w:bCs/>
                 <w:szCs w:val="21"/>
               </w:rPr>
             </w:pPr>
             <w:r>
               <w:rPr>
-                <w:rFonts w:ascii="Times New Roman" w:hAnsi="Times New Roman" w:eastAsia="宋体" w:cs="Times New Roman"/>
+                <w:rFonts w:hint="default" w:ascii="Times New Roman" w:hAnsi="Times New Roman" w:eastAsia="宋体" w:cs="Times New Roman"/>
                 <w:bCs/>
                 <w:szCs w:val="21"/>
               </w:rPr>
@@ -4470,14 +5507,14 @@
             <w:pPr>
               <w:jc w:val="center"/>
               <w:rPr>
-                <w:rFonts w:ascii="Times New Roman" w:hAnsi="Times New Roman" w:eastAsia="宋体" w:cs="Times New Roman"/>
+                <w:rFonts w:hint="default" w:ascii="Times New Roman" w:hAnsi="Times New Roman" w:eastAsia="宋体" w:cs="Times New Roman"/>
                 <w:bCs/>
                 <w:szCs w:val="21"/>
               </w:rPr>
             </w:pPr>
             <w:r>
               <w:rPr>
-                <w:rFonts w:ascii="Times New Roman" w:hAnsi="Times New Roman" w:eastAsia="宋体" w:cs="Times New Roman"/>
+                <w:rFonts w:hint="default" w:ascii="Times New Roman" w:hAnsi="Times New Roman" w:eastAsia="宋体" w:cs="Times New Roman"/>
                 <w:bCs/>
                 <w:szCs w:val="21"/>
               </w:rPr>
@@ -4495,14 +5532,14 @@
             <w:pPr>
               <w:jc w:val="center"/>
               <w:rPr>
-                <w:rFonts w:ascii="Times New Roman" w:hAnsi="Times New Roman" w:eastAsia="宋体" w:cs="Times New Roman"/>
+                <w:rFonts w:hint="default" w:ascii="Times New Roman" w:hAnsi="Times New Roman" w:eastAsia="宋体" w:cs="Times New Roman"/>
                 <w:bCs/>
                 <w:szCs w:val="21"/>
               </w:rPr>
             </w:pPr>
             <w:r>
               <w:rPr>
-                <w:rFonts w:ascii="Times New Roman" w:hAnsi="Times New Roman" w:eastAsia="宋体" w:cs="Times New Roman"/>
+                <w:rFonts w:hint="default" w:ascii="Times New Roman" w:hAnsi="Times New Roman" w:eastAsia="宋体" w:cs="Times New Roman"/>
                 <w:bCs/>
                 <w:szCs w:val="21"/>
               </w:rPr>
@@ -4540,7 +5577,7 @@
             <w:pPr>
               <w:jc w:val="center"/>
               <w:rPr>
-                <w:rFonts w:ascii="Times New Roman" w:hAnsi="Times New Roman" w:eastAsia="宋体" w:cs="Times New Roman"/>
+                <w:rFonts w:hint="default" w:ascii="Times New Roman" w:hAnsi="Times New Roman" w:eastAsia="宋体" w:cs="Times New Roman"/>
                 <w:bCs/>
                 <w:color w:val="FF0000"/>
                 <w:szCs w:val="21"/>
@@ -4548,7 +5585,7 @@
             </w:pPr>
             <w:r>
               <w:rPr>
-                <w:rFonts w:ascii="Times New Roman" w:hAnsi="Times New Roman" w:eastAsia="宋体" w:cs="Times New Roman"/>
+                <w:rFonts w:hint="default" w:ascii="Times New Roman" w:hAnsi="Times New Roman" w:eastAsia="宋体" w:cs="Times New Roman"/>
                 <w:bCs/>
                 <w:color w:val="FF0000"/>
                 <w:szCs w:val="21"/>
@@ -4566,7 +5603,7 @@
             <w:pPr>
               <w:jc w:val="center"/>
               <w:rPr>
-                <w:rFonts w:ascii="Times New Roman" w:hAnsi="Times New Roman" w:eastAsia="宋体" w:cs="Times New Roman"/>
+                <w:rFonts w:hint="default" w:ascii="Times New Roman" w:hAnsi="Times New Roman" w:eastAsia="宋体" w:cs="Times New Roman"/>
                 <w:bCs/>
                 <w:color w:val="FF0000"/>
                 <w:szCs w:val="21"/>
@@ -4574,7 +5611,7 @@
             </w:pPr>
             <w:r>
               <w:rPr>
-                <w:rFonts w:ascii="Times New Roman" w:hAnsi="Times New Roman" w:eastAsia="宋体" w:cs="Times New Roman"/>
+                <w:rFonts w:hint="default" w:ascii="Times New Roman" w:hAnsi="Times New Roman" w:eastAsia="宋体" w:cs="Times New Roman"/>
                 <w:bCs/>
                 <w:color w:val="FF0000"/>
                 <w:szCs w:val="21"/>
@@ -4592,7 +5629,7 @@
             <w:pPr>
               <w:jc w:val="center"/>
               <w:rPr>
-                <w:rFonts w:ascii="Times New Roman" w:hAnsi="Times New Roman" w:eastAsia="宋体" w:cs="Times New Roman"/>
+                <w:rFonts w:hint="default" w:ascii="Times New Roman" w:hAnsi="Times New Roman" w:eastAsia="宋体" w:cs="Times New Roman"/>
                 <w:bCs/>
                 <w:color w:val="FF0000"/>
                 <w:szCs w:val="21"/>
@@ -4600,7 +5637,7 @@
             </w:pPr>
             <w:r>
               <w:rPr>
-                <w:rFonts w:ascii="Times New Roman" w:hAnsi="Times New Roman" w:eastAsia="宋体" w:cs="Times New Roman"/>
+                <w:rFonts w:hint="default" w:ascii="Times New Roman" w:hAnsi="Times New Roman" w:eastAsia="宋体" w:cs="Times New Roman"/>
                 <w:bCs/>
                 <w:color w:val="FF0000"/>
                 <w:szCs w:val="21"/>
@@ -4618,7 +5655,7 @@
             <w:pPr>
               <w:jc w:val="center"/>
               <w:rPr>
-                <w:rFonts w:ascii="Times New Roman" w:hAnsi="Times New Roman" w:eastAsia="宋体" w:cs="Times New Roman"/>
+                <w:rFonts w:hint="default" w:ascii="Times New Roman" w:hAnsi="Times New Roman" w:eastAsia="宋体" w:cs="Times New Roman"/>
                 <w:bCs/>
                 <w:color w:val="FF0000"/>
                 <w:szCs w:val="21"/>
@@ -4626,7 +5663,7 @@
             </w:pPr>
             <w:r>
               <w:rPr>
-                <w:rFonts w:ascii="Times New Roman" w:hAnsi="Times New Roman" w:eastAsia="宋体" w:cs="Times New Roman"/>
+                <w:rFonts w:hint="default" w:ascii="Times New Roman" w:hAnsi="Times New Roman" w:eastAsia="宋体" w:cs="Times New Roman"/>
                 <w:bCs/>
                 <w:color w:val="FF0000"/>
                 <w:szCs w:val="21"/>
@@ -4665,7 +5702,7 @@
             <w:pPr>
               <w:jc w:val="center"/>
               <w:rPr>
-                <w:rFonts w:ascii="Times New Roman" w:hAnsi="Times New Roman" w:eastAsia="宋体" w:cs="Times New Roman"/>
+                <w:rFonts w:hint="default" w:ascii="Times New Roman" w:hAnsi="Times New Roman" w:eastAsia="宋体" w:cs="Times New Roman"/>
                 <w:bCs/>
                 <w:color w:val="FF0000"/>
                 <w:szCs w:val="21"/>
@@ -4673,7 +5710,7 @@
             </w:pPr>
             <w:r>
               <w:rPr>
-                <w:rFonts w:ascii="Times New Roman" w:hAnsi="Times New Roman" w:eastAsia="宋体" w:cs="Times New Roman"/>
+                <w:rFonts w:hint="default" w:ascii="Times New Roman" w:hAnsi="Times New Roman" w:eastAsia="宋体" w:cs="Times New Roman"/>
                 <w:bCs/>
                 <w:color w:val="FF0000"/>
                 <w:szCs w:val="21"/>
@@ -4691,7 +5728,7 @@
             <w:pPr>
               <w:jc w:val="center"/>
               <w:rPr>
-                <w:rFonts w:ascii="Times New Roman" w:hAnsi="Times New Roman" w:eastAsia="宋体" w:cs="Times New Roman"/>
+                <w:rFonts w:hint="default" w:ascii="Times New Roman" w:hAnsi="Times New Roman" w:eastAsia="宋体" w:cs="Times New Roman"/>
                 <w:bCs/>
                 <w:color w:val="FF0000"/>
                 <w:szCs w:val="21"/>
@@ -4699,7 +5736,7 @@
             </w:pPr>
             <w:r>
               <w:rPr>
-                <w:rFonts w:ascii="Times New Roman" w:hAnsi="Times New Roman" w:eastAsia="宋体" w:cs="Times New Roman"/>
+                <w:rFonts w:hint="default" w:ascii="Times New Roman" w:hAnsi="Times New Roman" w:eastAsia="宋体" w:cs="Times New Roman"/>
                 <w:bCs/>
                 <w:color w:val="FF0000"/>
                 <w:szCs w:val="21"/>
@@ -4717,7 +5754,7 @@
             <w:pPr>
               <w:jc w:val="center"/>
               <w:rPr>
-                <w:rFonts w:ascii="Times New Roman" w:hAnsi="Times New Roman" w:eastAsia="宋体" w:cs="Times New Roman"/>
+                <w:rFonts w:hint="default" w:ascii="Times New Roman" w:hAnsi="Times New Roman" w:eastAsia="宋体" w:cs="Times New Roman"/>
                 <w:bCs/>
                 <w:color w:val="FF0000"/>
                 <w:szCs w:val="21"/>
@@ -4725,7 +5762,7 @@
             </w:pPr>
             <w:r>
               <w:rPr>
-                <w:rFonts w:ascii="Times New Roman" w:hAnsi="Times New Roman" w:eastAsia="宋体" w:cs="Times New Roman"/>
+                <w:rFonts w:hint="default" w:ascii="Times New Roman" w:hAnsi="Times New Roman" w:eastAsia="宋体" w:cs="Times New Roman"/>
                 <w:bCs/>
                 <w:color w:val="FF0000"/>
                 <w:szCs w:val="21"/>
@@ -4743,7 +5780,7 @@
             <w:pPr>
               <w:jc w:val="center"/>
               <w:rPr>
-                <w:rFonts w:ascii="Times New Roman" w:hAnsi="Times New Roman" w:eastAsia="宋体" w:cs="Times New Roman"/>
+                <w:rFonts w:hint="default" w:ascii="Times New Roman" w:hAnsi="Times New Roman" w:eastAsia="宋体" w:cs="Times New Roman"/>
                 <w:bCs/>
                 <w:color w:val="FF0000"/>
                 <w:szCs w:val="21"/>
@@ -4751,7 +5788,7 @@
             </w:pPr>
             <w:r>
               <w:rPr>
-                <w:rFonts w:ascii="Times New Roman" w:hAnsi="Times New Roman" w:eastAsia="宋体" w:cs="Times New Roman"/>
+                <w:rFonts w:hint="default" w:ascii="Times New Roman" w:hAnsi="Times New Roman" w:eastAsia="宋体" w:cs="Times New Roman"/>
                 <w:bCs/>
                 <w:color w:val="FF0000"/>
                 <w:szCs w:val="21"/>
@@ -4790,7 +5827,7 @@
             <w:pPr>
               <w:jc w:val="center"/>
               <w:rPr>
-                <w:rFonts w:ascii="Times New Roman" w:hAnsi="Times New Roman" w:eastAsia="宋体" w:cs="Times New Roman"/>
+                <w:rFonts w:hint="default" w:ascii="Times New Roman" w:hAnsi="Times New Roman" w:eastAsia="宋体" w:cs="Times New Roman"/>
                 <w:bCs/>
                 <w:color w:val="FF0000"/>
                 <w:szCs w:val="21"/>
@@ -4798,7 +5835,7 @@
             </w:pPr>
             <w:r>
               <w:rPr>
-                <w:rFonts w:ascii="Times New Roman" w:hAnsi="Times New Roman" w:eastAsia="宋体" w:cs="Times New Roman"/>
+                <w:rFonts w:hint="default" w:ascii="Times New Roman" w:hAnsi="Times New Roman" w:eastAsia="宋体" w:cs="Times New Roman"/>
                 <w:bCs/>
                 <w:color w:val="FF0000"/>
                 <w:szCs w:val="21"/>
@@ -4816,7 +5853,7 @@
             <w:pPr>
               <w:jc w:val="center"/>
               <w:rPr>
-                <w:rFonts w:ascii="Times New Roman" w:hAnsi="Times New Roman" w:eastAsia="宋体" w:cs="Times New Roman"/>
+                <w:rFonts w:hint="default" w:ascii="Times New Roman" w:hAnsi="Times New Roman" w:eastAsia="宋体" w:cs="Times New Roman"/>
                 <w:bCs/>
                 <w:color w:val="FF0000"/>
                 <w:szCs w:val="21"/>
@@ -4824,7 +5861,7 @@
             </w:pPr>
             <w:r>
               <w:rPr>
-                <w:rFonts w:ascii="Times New Roman" w:hAnsi="Times New Roman" w:eastAsia="宋体" w:cs="Times New Roman"/>
+                <w:rFonts w:hint="default" w:ascii="Times New Roman" w:hAnsi="Times New Roman" w:eastAsia="宋体" w:cs="Times New Roman"/>
                 <w:bCs/>
                 <w:color w:val="FF0000"/>
                 <w:szCs w:val="21"/>
@@ -4842,7 +5879,7 @@
             <w:pPr>
               <w:jc w:val="center"/>
               <w:rPr>
-                <w:rFonts w:ascii="Times New Roman" w:hAnsi="Times New Roman" w:eastAsia="宋体" w:cs="Times New Roman"/>
+                <w:rFonts w:hint="default" w:ascii="Times New Roman" w:hAnsi="Times New Roman" w:eastAsia="宋体" w:cs="Times New Roman"/>
                 <w:bCs/>
                 <w:color w:val="FF0000"/>
                 <w:szCs w:val="21"/>
@@ -4850,7 +5887,7 @@
             </w:pPr>
             <w:r>
               <w:rPr>
-                <w:rFonts w:ascii="Times New Roman" w:hAnsi="Times New Roman" w:eastAsia="宋体" w:cs="Times New Roman"/>
+                <w:rFonts w:hint="default" w:ascii="Times New Roman" w:hAnsi="Times New Roman" w:eastAsia="宋体" w:cs="Times New Roman"/>
                 <w:bCs/>
                 <w:color w:val="FF0000"/>
                 <w:szCs w:val="21"/>
@@ -4868,7 +5905,7 @@
             <w:pPr>
               <w:jc w:val="center"/>
               <w:rPr>
-                <w:rFonts w:ascii="Times New Roman" w:hAnsi="Times New Roman" w:eastAsia="宋体" w:cs="Times New Roman"/>
+                <w:rFonts w:hint="default" w:ascii="Times New Roman" w:hAnsi="Times New Roman" w:eastAsia="宋体" w:cs="Times New Roman"/>
                 <w:bCs/>
                 <w:color w:val="FF0000"/>
                 <w:szCs w:val="21"/>
@@ -4876,7 +5913,7 @@
             </w:pPr>
             <w:r>
               <w:rPr>
-                <w:rFonts w:ascii="Times New Roman" w:hAnsi="Times New Roman" w:eastAsia="宋体" w:cs="Times New Roman"/>
+                <w:rFonts w:hint="default" w:ascii="Times New Roman" w:hAnsi="Times New Roman" w:eastAsia="宋体" w:cs="Times New Roman"/>
                 <w:bCs/>
                 <w:color w:val="FF0000"/>
                 <w:szCs w:val="21"/>
@@ -4886,18 +5923,107 @@
           </w:p>
         </w:tc>
       </w:tr>
+      <w:tr>
+        <w:tblPrEx>
+          <w:tblBorders>
+            <w:top w:val="single" w:color="auto" w:sz="4" w:space="0"/>
+            <w:left w:val="single" w:color="auto" w:sz="4" w:space="0"/>
+            <w:bottom w:val="single" w:color="auto" w:sz="4" w:space="0"/>
+            <w:right w:val="single" w:color="auto" w:sz="4" w:space="0"/>
+            <w:insideH w:val="single" w:color="auto" w:sz="4" w:space="0"/>
+            <w:insideV w:val="single" w:color="auto" w:sz="4" w:space="0"/>
+          </w:tblBorders>
+          <w:tblCellMar>
+            <w:top w:w="0" w:type="dxa"/>
+            <w:left w:w="108" w:type="dxa"/>
+            <w:bottom w:w="0" w:type="dxa"/>
+            <w:right w:w="108" w:type="dxa"/>
+          </w:tblCellMar>
+        </w:tblPrEx>
+        <w:trPr>
+          <w:trHeight w:val="567" w:hRule="atLeast"/>
+        </w:trPr>
+        <w:tc>
+          <w:tcPr>
+            <w:tcW w:w="1068" w:type="pct"/>
+            <w:vAlign w:val="center"/>
+          </w:tcPr>
+          <w:p>
+            <w:pPr>
+              <w:jc w:val="center"/>
+              <w:rPr>
+                <w:rFonts w:hint="default" w:ascii="Times New Roman" w:hAnsi="Times New Roman" w:eastAsia="宋体" w:cs="Times New Roman"/>
+                <w:bCs/>
+                <w:color w:val="FF0000"/>
+                <w:szCs w:val="21"/>
+              </w:rPr>
+            </w:pPr>
+          </w:p>
+        </w:tc>
+        <w:tc>
+          <w:tcPr>
+            <w:tcW w:w="1421" w:type="pct"/>
+            <w:vAlign w:val="center"/>
+          </w:tcPr>
+          <w:p>
+            <w:pPr>
+              <w:jc w:val="center"/>
+              <w:rPr>
+                <w:rFonts w:hint="default" w:ascii="Times New Roman" w:hAnsi="Times New Roman" w:eastAsia="宋体" w:cs="Times New Roman"/>
+                <w:bCs/>
+                <w:color w:val="FF0000"/>
+                <w:szCs w:val="21"/>
+              </w:rPr>
+            </w:pPr>
+          </w:p>
+        </w:tc>
+        <w:tc>
+          <w:tcPr>
+            <w:tcW w:w="1309" w:type="pct"/>
+            <w:vAlign w:val="center"/>
+          </w:tcPr>
+          <w:p>
+            <w:pPr>
+              <w:jc w:val="center"/>
+              <w:rPr>
+                <w:rFonts w:hint="default" w:ascii="Times New Roman" w:hAnsi="Times New Roman" w:eastAsia="宋体" w:cs="Times New Roman"/>
+                <w:bCs/>
+                <w:color w:val="FF0000"/>
+                <w:szCs w:val="21"/>
+              </w:rPr>
+            </w:pPr>
+          </w:p>
+        </w:tc>
+        <w:tc>
+          <w:tcPr>
+            <w:tcW w:w="1202" w:type="pct"/>
+            <w:vAlign w:val="center"/>
+          </w:tcPr>
+          <w:p>
+            <w:pPr>
+              <w:jc w:val="center"/>
+              <w:rPr>
+                <w:rFonts w:hint="default" w:ascii="Times New Roman" w:hAnsi="Times New Roman" w:eastAsia="宋体" w:cs="Times New Roman"/>
+                <w:bCs/>
+                <w:color w:val="FF0000"/>
+                <w:szCs w:val="21"/>
+              </w:rPr>
+            </w:pPr>
+          </w:p>
+        </w:tc>
+      </w:tr>
     </w:tbl>
     <w:p>
       <w:pPr>
         <w:rPr>
-          <w:rFonts w:ascii="Times New Roman" w:hAnsi="Times New Roman" w:eastAsia="宋体" w:cs="Times New Roman"/>
+          <w:rFonts w:hint="default" w:ascii="Times New Roman" w:hAnsi="Times New Roman" w:eastAsia="宋体" w:cs="Times New Roman"/>
           <w:bCs/>
           <w:szCs w:val="21"/>
         </w:rPr>
       </w:pPr>
       <w:r>
         <w:rPr>
-          <w:rFonts w:ascii="Times New Roman" w:hAnsi="Times New Roman" w:eastAsia="宋体" w:cs="Times New Roman"/>
+          <w:rFonts w:hint="default" w:ascii="Times New Roman" w:hAnsi="Times New Roman" w:eastAsia="宋体" w:cs="Times New Roman"/>
           <w:bCs/>
           <w:szCs w:val="21"/>
         </w:rPr>
@@ -4907,14 +6033,14 @@
     <w:p>
       <w:pPr>
         <w:rPr>
-          <w:rFonts w:ascii="Times New Roman" w:hAnsi="Times New Roman" w:eastAsia="宋体" w:cs="Times New Roman"/>
+          <w:rFonts w:hint="default" w:ascii="Times New Roman" w:hAnsi="Times New Roman" w:eastAsia="宋体" w:cs="Times New Roman"/>
           <w:bCs/>
           <w:szCs w:val="21"/>
         </w:rPr>
       </w:pPr>
       <w:r>
         <w:rPr>
-          <w:rFonts w:ascii="Times New Roman" w:hAnsi="Times New Roman" w:eastAsia="宋体" w:cs="Times New Roman"/>
+          <w:rFonts w:hint="default" w:ascii="Times New Roman" w:hAnsi="Times New Roman" w:eastAsia="宋体" w:cs="Times New Roman"/>
           <w:bCs/>
           <w:szCs w:val="21"/>
         </w:rPr>
@@ -4924,14 +6050,14 @@
     <w:p>
       <w:pPr>
         <w:rPr>
-          <w:rFonts w:ascii="Times New Roman" w:hAnsi="Times New Roman" w:eastAsia="宋体" w:cs="Times New Roman"/>
+          <w:rFonts w:hint="default" w:ascii="Times New Roman" w:hAnsi="Times New Roman" w:eastAsia="宋体" w:cs="Times New Roman"/>
           <w:bCs/>
           <w:szCs w:val="21"/>
         </w:rPr>
       </w:pPr>
       <w:r>
         <w:rPr>
-          <w:rFonts w:ascii="Times New Roman" w:hAnsi="Times New Roman" w:eastAsia="宋体" w:cs="Times New Roman"/>
+          <w:rFonts w:hint="default" w:ascii="Times New Roman" w:hAnsi="Times New Roman" w:eastAsia="宋体" w:cs="Times New Roman"/>
           <w:bCs/>
           <w:szCs w:val="21"/>
         </w:rPr>
@@ -4939,13 +6065,13 @@
       </w:r>
       <w:r>
         <w:rPr>
-          <w:rFonts w:ascii="Times New Roman" w:hAnsi="Times New Roman" w:eastAsia="宋体" w:cs="Times New Roman"/>
+          <w:rFonts w:hint="default" w:ascii="Times New Roman" w:hAnsi="Times New Roman" w:eastAsia="宋体" w:cs="Times New Roman"/>
         </w:rPr>
         <w:t xml:space="preserve"> </w:t>
       </w:r>
       <w:r>
         <w:rPr>
-          <w:rFonts w:ascii="Times New Roman" w:hAnsi="Times New Roman" w:eastAsia="宋体" w:cs="Times New Roman"/>
+          <w:rFonts w:hint="default" w:ascii="Times New Roman" w:hAnsi="Times New Roman" w:eastAsia="宋体" w:cs="Times New Roman"/>
           <w:bCs/>
           <w:szCs w:val="21"/>
         </w:rPr>
@@ -4955,12 +6081,12 @@
     <w:p>
       <w:pPr>
         <w:rPr>
-          <w:rFonts w:ascii="Times New Roman" w:hAnsi="Times New Roman" w:eastAsia="宋体" w:cs="Times New Roman"/>
-        </w:rPr>
-      </w:pPr>
-      <w:r>
-        <w:rPr>
-          <w:rFonts w:ascii="Times New Roman" w:hAnsi="Times New Roman" w:eastAsia="宋体" w:cs="Times New Roman"/>
+          <w:rFonts w:hint="default" w:ascii="Times New Roman" w:hAnsi="Times New Roman" w:eastAsia="宋体" w:cs="Times New Roman"/>
+        </w:rPr>
+      </w:pPr>
+      <w:r>
+        <w:rPr>
+          <w:rFonts w:hint="default" w:ascii="Times New Roman" w:hAnsi="Times New Roman" w:eastAsia="宋体" w:cs="Times New Roman"/>
           <w:bCs/>
           <w:szCs w:val="21"/>
         </w:rPr>
@@ -4970,7 +6096,7 @@
     <w:p>
       <w:pPr>
         <w:rPr>
-          <w:rFonts w:ascii="Times New Roman" w:hAnsi="Times New Roman" w:eastAsia="宋体" w:cs="Times New Roman"/>
+          <w:rFonts w:hint="default" w:ascii="Times New Roman" w:hAnsi="Times New Roman" w:eastAsia="宋体" w:cs="Times New Roman"/>
         </w:rPr>
       </w:pPr>
     </w:p>
@@ -4979,17 +6105,17 @@
         <w:pStyle w:val="19"/>
         <w:numPr>
           <w:ilvl w:val="0"/>
-          <w:numId w:val="15"/>
+          <w:numId w:val="14"/>
         </w:numPr>
         <w:ind w:firstLineChars="0"/>
         <w:rPr>
-          <w:rFonts w:ascii="Times New Roman" w:hAnsi="Times New Roman" w:eastAsia="宋体" w:cs="Times New Roman"/>
+          <w:rFonts w:hint="default" w:ascii="Times New Roman" w:hAnsi="Times New Roman" w:eastAsia="宋体" w:cs="Times New Roman"/>
           <w:sz w:val="28"/>
         </w:rPr>
       </w:pPr>
       <w:r>
         <w:rPr>
-          <w:rFonts w:ascii="Times New Roman" w:hAnsi="Times New Roman" w:eastAsia="宋体" w:cs="Times New Roman"/>
+          <w:rFonts w:hint="default" w:ascii="Times New Roman" w:hAnsi="Times New Roman" w:eastAsia="宋体" w:cs="Times New Roman"/>
           <w:bCs/>
           <w:sz w:val="28"/>
           <w:szCs w:val="21"/>
@@ -5000,7 +6126,7 @@
     <w:p>
       <w:pPr>
         <w:rPr>
-          <w:rFonts w:ascii="Times New Roman" w:hAnsi="Times New Roman" w:eastAsia="宋体" w:cs="Times New Roman"/>
+          <w:rFonts w:hint="default" w:ascii="Times New Roman" w:hAnsi="Times New Roman" w:eastAsia="宋体" w:cs="Times New Roman"/>
           <w:b/>
           <w:bCs/>
           <w:szCs w:val="21"/>
@@ -5008,7 +6134,7 @@
       </w:pPr>
       <w:r>
         <w:rPr>
-          <w:rFonts w:ascii="Times New Roman" w:hAnsi="Times New Roman" w:eastAsia="宋体" w:cs="Times New Roman"/>
+          <w:rFonts w:hint="default" w:ascii="Times New Roman" w:hAnsi="Times New Roman" w:eastAsia="宋体" w:cs="Times New Roman"/>
           <w:b/>
           <w:bCs/>
           <w:szCs w:val="21"/>
@@ -5073,12 +6199,12 @@
             <w:pPr>
               <w:jc w:val="center"/>
               <w:rPr>
-                <w:rFonts w:ascii="Times New Roman" w:hAnsi="Times New Roman" w:eastAsia="宋体" w:cs="Times New Roman"/>
+                <w:rFonts w:hint="default" w:ascii="Times New Roman" w:hAnsi="Times New Roman" w:eastAsia="宋体" w:cs="Times New Roman"/>
               </w:rPr>
             </w:pPr>
             <w:r>
               <w:rPr>
-                <w:rFonts w:ascii="Times New Roman" w:hAnsi="Times New Roman" w:eastAsia="宋体" w:cs="Times New Roman"/>
+                <w:rFonts w:hint="default" w:ascii="Times New Roman" w:hAnsi="Times New Roman" w:eastAsia="宋体" w:cs="Times New Roman"/>
               </w:rPr>
               <w:t>项目完成度</w:t>
             </w:r>
@@ -5094,12 +6220,12 @@
             <w:pPr>
               <w:jc w:val="center"/>
               <w:rPr>
-                <w:rFonts w:ascii="Times New Roman" w:hAnsi="Times New Roman" w:eastAsia="宋体" w:cs="Times New Roman"/>
+                <w:rFonts w:hint="default" w:ascii="Times New Roman" w:hAnsi="Times New Roman" w:eastAsia="宋体" w:cs="Times New Roman"/>
               </w:rPr>
             </w:pPr>
             <w:r>
               <w:rPr>
-                <w:rFonts w:ascii="Times New Roman" w:hAnsi="Times New Roman" w:eastAsia="宋体" w:cs="Times New Roman"/>
+                <w:rFonts w:hint="default" w:ascii="Times New Roman" w:hAnsi="Times New Roman" w:eastAsia="宋体" w:cs="Times New Roman"/>
               </w:rPr>
               <w:t>报告质量</w:t>
             </w:r>
@@ -5115,12 +6241,12 @@
             <w:pPr>
               <w:jc w:val="center"/>
               <w:rPr>
-                <w:rFonts w:ascii="Times New Roman" w:hAnsi="Times New Roman" w:eastAsia="宋体" w:cs="Times New Roman"/>
+                <w:rFonts w:hint="default" w:ascii="Times New Roman" w:hAnsi="Times New Roman" w:eastAsia="宋体" w:cs="Times New Roman"/>
               </w:rPr>
             </w:pPr>
             <w:r>
               <w:rPr>
-                <w:rFonts w:ascii="Times New Roman" w:hAnsi="Times New Roman" w:eastAsia="宋体" w:cs="Times New Roman"/>
+                <w:rFonts w:hint="default" w:ascii="Times New Roman" w:hAnsi="Times New Roman" w:eastAsia="宋体" w:cs="Times New Roman"/>
               </w:rPr>
               <w:t>代码质量</w:t>
             </w:r>
@@ -5157,7 +6283,7 @@
             <w:pPr>
               <w:jc w:val="center"/>
               <w:rPr>
-                <w:rFonts w:ascii="Times New Roman" w:hAnsi="Times New Roman" w:eastAsia="宋体" w:cs="Times New Roman"/>
+                <w:rFonts w:hint="default" w:ascii="Times New Roman" w:hAnsi="Times New Roman" w:eastAsia="宋体" w:cs="Times New Roman"/>
               </w:rPr>
             </w:pPr>
           </w:p>
@@ -5171,7 +6297,7 @@
             <w:pPr>
               <w:jc w:val="center"/>
               <w:rPr>
-                <w:rFonts w:ascii="Times New Roman" w:hAnsi="Times New Roman" w:eastAsia="宋体" w:cs="Times New Roman"/>
+                <w:rFonts w:hint="default" w:ascii="Times New Roman" w:hAnsi="Times New Roman" w:eastAsia="宋体" w:cs="Times New Roman"/>
               </w:rPr>
             </w:pPr>
           </w:p>
@@ -5185,7 +6311,7 @@
             <w:pPr>
               <w:jc w:val="center"/>
               <w:rPr>
-                <w:rFonts w:ascii="Times New Roman" w:hAnsi="Times New Roman" w:eastAsia="宋体" w:cs="Times New Roman"/>
+                <w:rFonts w:hint="default" w:ascii="Times New Roman" w:hAnsi="Times New Roman" w:eastAsia="宋体" w:cs="Times New Roman"/>
               </w:rPr>
             </w:pPr>
           </w:p>
@@ -5195,12 +6321,12 @@
     <w:p>
       <w:pPr>
         <w:rPr>
-          <w:rFonts w:ascii="Times New Roman" w:hAnsi="Times New Roman" w:eastAsia="宋体" w:cs="Times New Roman"/>
-        </w:rPr>
-      </w:pPr>
-      <w:r>
-        <w:rPr>
-          <w:rFonts w:ascii="Times New Roman" w:hAnsi="Times New Roman" w:eastAsia="宋体" w:cs="Times New Roman"/>
+          <w:rFonts w:hint="default" w:ascii="Times New Roman" w:hAnsi="Times New Roman" w:eastAsia="宋体" w:cs="Times New Roman"/>
+        </w:rPr>
+      </w:pPr>
+      <w:r>
+        <w:rPr>
+          <w:rFonts w:hint="default" w:ascii="Times New Roman" w:hAnsi="Times New Roman" w:eastAsia="宋体" w:cs="Times New Roman"/>
         </w:rPr>
         <w:t>注：最终成绩重，项目完成度占70%，报告质量占15%，代码质量占15%。</w:t>
       </w:r>
@@ -5208,7 +6334,7 @@
     <w:p>
       <w:pPr>
         <w:rPr>
-          <w:rFonts w:ascii="Times New Roman" w:hAnsi="Times New Roman" w:eastAsia="宋体" w:cs="Times New Roman"/>
+          <w:rFonts w:hint="default" w:ascii="Times New Roman" w:hAnsi="Times New Roman" w:eastAsia="宋体" w:cs="Times New Roman"/>
         </w:rPr>
       </w:pPr>
     </w:p>
@@ -5217,12 +6343,12 @@
         <w:wordWrap w:val="0"/>
         <w:jc w:val="right"/>
         <w:rPr>
-          <w:rFonts w:ascii="Times New Roman" w:hAnsi="Times New Roman" w:eastAsia="宋体" w:cs="Times New Roman"/>
-        </w:rPr>
-      </w:pPr>
-      <w:r>
-        <w:rPr>
-          <w:rFonts w:ascii="Times New Roman" w:hAnsi="Times New Roman" w:eastAsia="宋体" w:cs="Times New Roman"/>
+          <w:rFonts w:hint="default" w:ascii="Times New Roman" w:hAnsi="Times New Roman" w:eastAsia="宋体" w:cs="Times New Roman"/>
+        </w:rPr>
+      </w:pPr>
+      <w:r>
+        <w:rPr>
+          <w:rFonts w:hint="default" w:ascii="Times New Roman" w:hAnsi="Times New Roman" w:eastAsia="宋体" w:cs="Times New Roman"/>
         </w:rPr>
         <w:t>教师签字：</w:t>
       </w:r>
@@ -5231,14 +6357,14 @@
       <w:pPr>
         <w:jc w:val="right"/>
         <w:rPr>
-          <w:rFonts w:hint="eastAsia"/>
+          <w:rFonts w:hint="default" w:ascii="Times New Roman" w:hAnsi="Times New Roman" w:cs="Times New Roman"/>
           <w:b/>
           <w:sz w:val="36"/>
         </w:rPr>
       </w:pPr>
       <w:r>
         <w:rPr>
-          <w:rFonts w:ascii="Times New Roman" w:hAnsi="Times New Roman" w:eastAsia="宋体" w:cs="Times New Roman"/>
+          <w:rFonts w:hint="default" w:ascii="Times New Roman" w:hAnsi="Times New Roman" w:eastAsia="宋体" w:cs="Times New Roman"/>
         </w:rPr>
         <w:drawing>
           <wp:inline distT="0" distB="0" distL="0" distR="0">
@@ -5288,12 +6414,14 @@
     <w:p>
       <w:pPr>
         <w:rPr>
+          <w:rFonts w:hint="default" w:ascii="Times New Roman" w:hAnsi="Times New Roman" w:cs="Times New Roman"/>
           <w:b/>
           <w:sz w:val="36"/>
         </w:rPr>
       </w:pPr>
       <w:r>
         <w:rPr>
+          <w:rFonts w:hint="default" w:ascii="Times New Roman" w:hAnsi="Times New Roman" w:cs="Times New Roman"/>
           <w:b/>
           <w:sz w:val="36"/>
         </w:rPr>
@@ -5303,13 +6431,14 @@
     <w:p>
       <w:pPr>
         <w:rPr>
+          <w:rFonts w:hint="default" w:ascii="Times New Roman" w:hAnsi="Times New Roman" w:cs="Times New Roman"/>
           <w:b/>
           <w:sz w:val="36"/>
         </w:rPr>
       </w:pPr>
       <w:r>
         <w:rPr>
-          <w:rFonts w:hint="eastAsia"/>
+          <w:rFonts w:hint="default" w:ascii="Times New Roman" w:hAnsi="Times New Roman" w:cs="Times New Roman"/>
           <w:b/>
           <w:sz w:val="36"/>
         </w:rPr>
@@ -5319,6 +6448,9 @@
     <w:p>
       <w:pPr>
         <w:jc w:val="center"/>
+        <w:rPr>
+          <w:rFonts w:hint="default" w:ascii="Times New Roman" w:hAnsi="Times New Roman" w:cs="Times New Roman"/>
+        </w:rPr>
       </w:pPr>
     </w:p>
     <w:p>
@@ -5326,19 +6458,19 @@
         <w:pStyle w:val="19"/>
         <w:numPr>
           <w:ilvl w:val="0"/>
-          <w:numId w:val="16"/>
+          <w:numId w:val="15"/>
         </w:numPr>
         <w:spacing w:line="400" w:lineRule="exact"/>
         <w:ind w:firstLineChars="0"/>
         <w:rPr>
-          <w:rFonts w:ascii="Times New Roman" w:hAnsi="Times New Roman" w:eastAsia="宋体" w:cs="Times New Roman"/>
+          <w:rFonts w:hint="default" w:ascii="Times New Roman" w:hAnsi="Times New Roman" w:eastAsia="宋体" w:cs="Times New Roman"/>
           <w:b/>
           <w:sz w:val="28"/>
         </w:rPr>
       </w:pPr>
       <w:r>
         <w:rPr>
-          <w:rFonts w:ascii="Times New Roman" w:hAnsi="Times New Roman" w:eastAsia="宋体" w:cs="Times New Roman"/>
+          <w:rFonts w:hint="default" w:ascii="Times New Roman" w:hAnsi="Times New Roman" w:eastAsia="宋体" w:cs="Times New Roman"/>
           <w:b/>
           <w:sz w:val="28"/>
         </w:rPr>
@@ -5350,18 +6482,18 @@
         <w:pStyle w:val="19"/>
         <w:numPr>
           <w:ilvl w:val="1"/>
-          <w:numId w:val="16"/>
+          <w:numId w:val="15"/>
         </w:numPr>
         <w:spacing w:line="400" w:lineRule="exact"/>
         <w:ind w:firstLineChars="0"/>
         <w:rPr>
-          <w:rFonts w:ascii="Times New Roman" w:hAnsi="Times New Roman" w:eastAsia="宋体" w:cs="Times New Roman"/>
+          <w:rFonts w:hint="default" w:ascii="Times New Roman" w:hAnsi="Times New Roman" w:eastAsia="宋体" w:cs="Times New Roman"/>
           <w:sz w:val="24"/>
         </w:rPr>
       </w:pPr>
       <w:r>
         <w:rPr>
-          <w:rFonts w:ascii="Times New Roman" w:hAnsi="Times New Roman" w:eastAsia="宋体" w:cs="Times New Roman"/>
+          <w:rFonts w:hint="default" w:ascii="Times New Roman" w:hAnsi="Times New Roman" w:eastAsia="宋体" w:cs="Times New Roman"/>
           <w:sz w:val="24"/>
         </w:rPr>
         <w:t>字体：中文宋体，西文Times New Roman</w:t>
@@ -5372,18 +6504,18 @@
         <w:pStyle w:val="19"/>
         <w:numPr>
           <w:ilvl w:val="1"/>
-          <w:numId w:val="16"/>
+          <w:numId w:val="15"/>
         </w:numPr>
         <w:spacing w:line="400" w:lineRule="exact"/>
         <w:ind w:firstLineChars="0"/>
         <w:rPr>
-          <w:rFonts w:ascii="Times New Roman" w:hAnsi="Times New Roman" w:eastAsia="宋体" w:cs="Times New Roman"/>
+          <w:rFonts w:hint="default" w:ascii="Times New Roman" w:hAnsi="Times New Roman" w:eastAsia="宋体" w:cs="Times New Roman"/>
           <w:sz w:val="24"/>
         </w:rPr>
       </w:pPr>
       <w:r>
         <w:rPr>
-          <w:rFonts w:ascii="Times New Roman" w:hAnsi="Times New Roman" w:eastAsia="宋体" w:cs="Times New Roman"/>
+          <w:rFonts w:hint="default" w:ascii="Times New Roman" w:hAnsi="Times New Roman" w:eastAsia="宋体" w:cs="Times New Roman"/>
           <w:sz w:val="24"/>
         </w:rPr>
         <w:t>字号：1级标题四号，2级和3级标题小四号，粗体</w:t>
@@ -5394,18 +6526,18 @@
         <w:pStyle w:val="19"/>
         <w:numPr>
           <w:ilvl w:val="1"/>
-          <w:numId w:val="16"/>
+          <w:numId w:val="15"/>
         </w:numPr>
         <w:spacing w:line="400" w:lineRule="exact"/>
         <w:ind w:firstLineChars="0"/>
         <w:rPr>
-          <w:rFonts w:ascii="Times New Roman" w:hAnsi="Times New Roman" w:eastAsia="宋体" w:cs="Times New Roman"/>
+          <w:rFonts w:hint="default" w:ascii="Times New Roman" w:hAnsi="Times New Roman" w:eastAsia="宋体" w:cs="Times New Roman"/>
           <w:sz w:val="24"/>
         </w:rPr>
       </w:pPr>
       <w:r>
         <w:rPr>
-          <w:rFonts w:ascii="Times New Roman" w:hAnsi="Times New Roman" w:eastAsia="宋体" w:cs="Times New Roman"/>
+          <w:rFonts w:hint="default" w:ascii="Times New Roman" w:hAnsi="Times New Roman" w:eastAsia="宋体" w:cs="Times New Roman"/>
           <w:sz w:val="24"/>
         </w:rPr>
         <w:t>行间距：固定值，20磅</w:t>
@@ -5416,18 +6548,18 @@
         <w:pStyle w:val="19"/>
         <w:numPr>
           <w:ilvl w:val="1"/>
-          <w:numId w:val="16"/>
+          <w:numId w:val="15"/>
         </w:numPr>
         <w:spacing w:line="400" w:lineRule="exact"/>
         <w:ind w:firstLineChars="0"/>
         <w:rPr>
-          <w:rFonts w:ascii="Times New Roman" w:hAnsi="Times New Roman" w:eastAsia="宋体" w:cs="Times New Roman"/>
+          <w:rFonts w:hint="default" w:ascii="Times New Roman" w:hAnsi="Times New Roman" w:eastAsia="宋体" w:cs="Times New Roman"/>
           <w:sz w:val="24"/>
         </w:rPr>
       </w:pPr>
       <w:r>
         <w:rPr>
-          <w:rFonts w:hint="eastAsia" w:ascii="Times New Roman" w:hAnsi="Times New Roman" w:eastAsia="宋体" w:cs="Times New Roman"/>
+          <w:rFonts w:hint="default" w:ascii="Times New Roman" w:hAnsi="Times New Roman" w:eastAsia="宋体" w:cs="Times New Roman"/>
           <w:sz w:val="24"/>
         </w:rPr>
         <w:t>缩进：按tab键</w:t>
@@ -5438,7 +6570,7 @@
         <w:spacing w:line="400" w:lineRule="exact"/>
         <w:ind w:left="840"/>
         <w:rPr>
-          <w:rFonts w:ascii="Times New Roman" w:hAnsi="Times New Roman" w:eastAsia="宋体" w:cs="Times New Roman"/>
+          <w:rFonts w:hint="default" w:ascii="Times New Roman" w:hAnsi="Times New Roman" w:eastAsia="宋体" w:cs="Times New Roman"/>
         </w:rPr>
       </w:pPr>
     </w:p>
@@ -5447,19 +6579,19 @@
         <w:pStyle w:val="19"/>
         <w:numPr>
           <w:ilvl w:val="0"/>
-          <w:numId w:val="16"/>
+          <w:numId w:val="15"/>
         </w:numPr>
         <w:spacing w:line="400" w:lineRule="exact"/>
         <w:ind w:firstLineChars="0"/>
         <w:rPr>
-          <w:rFonts w:ascii="Times New Roman" w:hAnsi="Times New Roman" w:eastAsia="宋体" w:cs="Times New Roman"/>
+          <w:rFonts w:hint="default" w:ascii="Times New Roman" w:hAnsi="Times New Roman" w:eastAsia="宋体" w:cs="Times New Roman"/>
           <w:b/>
           <w:sz w:val="28"/>
         </w:rPr>
       </w:pPr>
       <w:r>
         <w:rPr>
-          <w:rFonts w:ascii="Times New Roman" w:hAnsi="Times New Roman" w:eastAsia="宋体" w:cs="Times New Roman"/>
+          <w:rFonts w:hint="default" w:ascii="Times New Roman" w:hAnsi="Times New Roman" w:eastAsia="宋体" w:cs="Times New Roman"/>
           <w:b/>
           <w:sz w:val="28"/>
         </w:rPr>
@@ -5471,18 +6603,18 @@
         <w:pStyle w:val="19"/>
         <w:numPr>
           <w:ilvl w:val="1"/>
-          <w:numId w:val="16"/>
+          <w:numId w:val="15"/>
         </w:numPr>
         <w:spacing w:line="400" w:lineRule="exact"/>
         <w:ind w:firstLineChars="0"/>
         <w:rPr>
-          <w:rFonts w:ascii="Times New Roman" w:hAnsi="Times New Roman" w:eastAsia="宋体" w:cs="Times New Roman"/>
+          <w:rFonts w:hint="default" w:ascii="Times New Roman" w:hAnsi="Times New Roman" w:eastAsia="宋体" w:cs="Times New Roman"/>
           <w:sz w:val="24"/>
         </w:rPr>
       </w:pPr>
       <w:r>
         <w:rPr>
-          <w:rFonts w:ascii="Times New Roman" w:hAnsi="Times New Roman" w:eastAsia="宋体" w:cs="Times New Roman"/>
+          <w:rFonts w:hint="default" w:ascii="Times New Roman" w:hAnsi="Times New Roman" w:eastAsia="宋体" w:cs="Times New Roman"/>
           <w:sz w:val="24"/>
         </w:rPr>
         <w:t>字体：中文宋体，西文Times New Roman</w:t>
@@ -5493,28 +6625,21 @@
         <w:pStyle w:val="19"/>
         <w:numPr>
           <w:ilvl w:val="1"/>
-          <w:numId w:val="16"/>
+          <w:numId w:val="15"/>
         </w:numPr>
         <w:spacing w:line="400" w:lineRule="exact"/>
         <w:ind w:firstLineChars="0"/>
         <w:rPr>
-          <w:rFonts w:ascii="Times New Roman" w:hAnsi="Times New Roman" w:eastAsia="宋体" w:cs="Times New Roman"/>
+          <w:rFonts w:hint="default" w:ascii="Times New Roman" w:hAnsi="Times New Roman" w:eastAsia="宋体" w:cs="Times New Roman"/>
           <w:sz w:val="24"/>
         </w:rPr>
       </w:pPr>
       <w:r>
         <w:rPr>
-          <w:rFonts w:ascii="Times New Roman" w:hAnsi="Times New Roman" w:eastAsia="宋体" w:cs="Times New Roman"/>
+          <w:rFonts w:hint="default" w:ascii="Times New Roman" w:hAnsi="Times New Roman" w:eastAsia="宋体" w:cs="Times New Roman"/>
           <w:sz w:val="24"/>
         </w:rPr>
-        <w:t>字号：</w:t>
-      </w:r>
-      <w:r>
-        <w:rPr>
-          <w:rFonts w:hint="eastAsia" w:ascii="Times New Roman" w:hAnsi="Times New Roman" w:eastAsia="宋体" w:cs="Times New Roman"/>
-          <w:sz w:val="24"/>
-        </w:rPr>
-        <w:t>小四号</w:t>
+        <w:t>字号：小四号</w:t>
       </w:r>
     </w:p>
     <w:p>
@@ -5522,18 +6647,18 @@
         <w:pStyle w:val="19"/>
         <w:numPr>
           <w:ilvl w:val="1"/>
-          <w:numId w:val="16"/>
+          <w:numId w:val="15"/>
         </w:numPr>
         <w:spacing w:line="400" w:lineRule="exact"/>
         <w:ind w:firstLineChars="0"/>
         <w:rPr>
-          <w:rFonts w:ascii="Times New Roman" w:hAnsi="Times New Roman" w:eastAsia="宋体" w:cs="Times New Roman"/>
+          <w:rFonts w:hint="default" w:ascii="Times New Roman" w:hAnsi="Times New Roman" w:eastAsia="宋体" w:cs="Times New Roman"/>
           <w:sz w:val="24"/>
         </w:rPr>
       </w:pPr>
       <w:r>
         <w:rPr>
-          <w:rFonts w:ascii="Times New Roman" w:hAnsi="Times New Roman" w:eastAsia="宋体" w:cs="Times New Roman"/>
+          <w:rFonts w:hint="default" w:ascii="Times New Roman" w:hAnsi="Times New Roman" w:eastAsia="宋体" w:cs="Times New Roman"/>
           <w:sz w:val="24"/>
         </w:rPr>
         <w:t>行间距：固定值，20磅</w:t>
@@ -5544,18 +6669,18 @@
         <w:pStyle w:val="19"/>
         <w:numPr>
           <w:ilvl w:val="1"/>
-          <w:numId w:val="16"/>
+          <w:numId w:val="15"/>
         </w:numPr>
         <w:spacing w:line="400" w:lineRule="exact"/>
         <w:ind w:firstLineChars="0"/>
         <w:rPr>
-          <w:rFonts w:ascii="Times New Roman" w:hAnsi="Times New Roman" w:eastAsia="宋体" w:cs="Times New Roman"/>
+          <w:rFonts w:hint="default" w:ascii="Times New Roman" w:hAnsi="Times New Roman" w:eastAsia="宋体" w:cs="Times New Roman"/>
           <w:sz w:val="24"/>
         </w:rPr>
       </w:pPr>
       <w:r>
         <w:rPr>
-          <w:rFonts w:hint="eastAsia" w:ascii="Times New Roman" w:hAnsi="Times New Roman" w:eastAsia="宋体" w:cs="Times New Roman"/>
+          <w:rFonts w:hint="default" w:ascii="Times New Roman" w:hAnsi="Times New Roman" w:eastAsia="宋体" w:cs="Times New Roman"/>
           <w:sz w:val="24"/>
         </w:rPr>
         <w:t>缩进：按tab键</w:t>
@@ -5566,18 +6691,18 @@
         <w:pStyle w:val="19"/>
         <w:numPr>
           <w:ilvl w:val="1"/>
-          <w:numId w:val="16"/>
+          <w:numId w:val="15"/>
         </w:numPr>
         <w:spacing w:line="400" w:lineRule="exact"/>
         <w:ind w:firstLineChars="0"/>
         <w:rPr>
-          <w:rFonts w:ascii="Times New Roman" w:hAnsi="Times New Roman" w:eastAsia="宋体" w:cs="Times New Roman"/>
+          <w:rFonts w:hint="default" w:ascii="Times New Roman" w:hAnsi="Times New Roman" w:eastAsia="宋体" w:cs="Times New Roman"/>
           <w:sz w:val="24"/>
         </w:rPr>
       </w:pPr>
       <w:r>
         <w:rPr>
-          <w:rFonts w:hint="eastAsia" w:ascii="Times New Roman" w:hAnsi="Times New Roman" w:eastAsia="宋体" w:cs="Times New Roman"/>
+          <w:rFonts w:hint="default" w:ascii="Times New Roman" w:hAnsi="Times New Roman" w:eastAsia="宋体" w:cs="Times New Roman"/>
           <w:sz w:val="24"/>
         </w:rPr>
         <w:t>对齐：两端对齐</w:t>
@@ -5588,12 +6713,12 @@
         <w:spacing w:line="400" w:lineRule="exact"/>
         <w:ind w:left="420"/>
         <w:rPr>
-          <w:rFonts w:hint="eastAsia" w:ascii="仿宋" w:hAnsi="仿宋" w:eastAsia="仿宋" w:cs="Times New Roman"/>
-        </w:rPr>
-      </w:pPr>
-      <w:r>
-        <w:rPr>
-          <w:rFonts w:hint="eastAsia" w:ascii="仿宋" w:hAnsi="仿宋" w:eastAsia="仿宋" w:cs="Times New Roman"/>
+          <w:rFonts w:hint="default" w:ascii="Times New Roman" w:hAnsi="Times New Roman" w:eastAsia="仿宋" w:cs="Times New Roman"/>
+        </w:rPr>
+      </w:pPr>
+      <w:r>
+        <w:rPr>
+          <w:rFonts w:hint="default" w:ascii="Times New Roman" w:hAnsi="Times New Roman" w:eastAsia="仿宋" w:cs="Times New Roman"/>
         </w:rPr>
         <w:t>Tips：选中所有文字，先选择字体为宋体，再选择Times New Roman。</w:t>
       </w:r>
@@ -5604,7 +6729,7 @@
         <w:spacing w:line="400" w:lineRule="exact"/>
         <w:ind w:left="852" w:firstLine="0" w:firstLineChars="0"/>
         <w:rPr>
-          <w:rFonts w:ascii="Times New Roman" w:hAnsi="Times New Roman" w:eastAsia="宋体" w:cs="Times New Roman"/>
+          <w:rFonts w:hint="default" w:ascii="Times New Roman" w:hAnsi="Times New Roman" w:eastAsia="宋体" w:cs="Times New Roman"/>
           <w:b/>
           <w:sz w:val="28"/>
         </w:rPr>
@@ -5615,19 +6740,19 @@
         <w:pStyle w:val="19"/>
         <w:numPr>
           <w:ilvl w:val="0"/>
-          <w:numId w:val="16"/>
+          <w:numId w:val="15"/>
         </w:numPr>
         <w:spacing w:line="400" w:lineRule="exact"/>
         <w:ind w:firstLineChars="0"/>
         <w:rPr>
-          <w:rFonts w:ascii="Times New Roman" w:hAnsi="Times New Roman" w:eastAsia="宋体" w:cs="Times New Roman"/>
+          <w:rFonts w:hint="default" w:ascii="Times New Roman" w:hAnsi="Times New Roman" w:eastAsia="宋体" w:cs="Times New Roman"/>
           <w:b/>
           <w:sz w:val="28"/>
         </w:rPr>
       </w:pPr>
       <w:r>
         <w:rPr>
-          <w:rFonts w:hint="eastAsia" w:ascii="Times New Roman" w:hAnsi="Times New Roman" w:eastAsia="宋体" w:cs="Times New Roman"/>
+          <w:rFonts w:hint="default" w:ascii="Times New Roman" w:hAnsi="Times New Roman" w:eastAsia="宋体" w:cs="Times New Roman"/>
           <w:b/>
           <w:sz w:val="28"/>
         </w:rPr>
@@ -5639,18 +6764,18 @@
         <w:pStyle w:val="19"/>
         <w:numPr>
           <w:ilvl w:val="1"/>
-          <w:numId w:val="16"/>
+          <w:numId w:val="15"/>
         </w:numPr>
         <w:spacing w:line="400" w:lineRule="exact"/>
         <w:ind w:firstLineChars="0"/>
         <w:rPr>
-          <w:rFonts w:ascii="Times New Roman" w:hAnsi="Times New Roman" w:eastAsia="宋体" w:cs="Times New Roman"/>
+          <w:rFonts w:hint="default" w:ascii="Times New Roman" w:hAnsi="Times New Roman" w:eastAsia="宋体" w:cs="Times New Roman"/>
           <w:sz w:val="24"/>
         </w:rPr>
       </w:pPr>
       <w:r>
         <w:rPr>
-          <w:rFonts w:ascii="Times New Roman" w:hAnsi="Times New Roman" w:eastAsia="宋体" w:cs="Times New Roman"/>
+          <w:rFonts w:hint="default" w:ascii="Times New Roman" w:hAnsi="Times New Roman" w:eastAsia="宋体" w:cs="Times New Roman"/>
           <w:sz w:val="24"/>
         </w:rPr>
         <w:t>字体：中文宋体，西文Times New Roman</w:t>
@@ -5661,29 +6786,22 @@
         <w:pStyle w:val="19"/>
         <w:numPr>
           <w:ilvl w:val="1"/>
-          <w:numId w:val="16"/>
+          <w:numId w:val="15"/>
         </w:numPr>
         <w:spacing w:line="400" w:lineRule="exact"/>
         <w:ind w:firstLineChars="0"/>
         <w:rPr>
-          <w:rFonts w:ascii="Times New Roman" w:hAnsi="Times New Roman" w:eastAsia="宋体" w:cs="Times New Roman"/>
+          <w:rFonts w:hint="default" w:ascii="Times New Roman" w:hAnsi="Times New Roman" w:eastAsia="宋体" w:cs="Times New Roman"/>
           <w:b/>
           <w:sz w:val="28"/>
         </w:rPr>
       </w:pPr>
       <w:r>
         <w:rPr>
-          <w:rFonts w:ascii="Times New Roman" w:hAnsi="Times New Roman" w:eastAsia="宋体" w:cs="Times New Roman"/>
+          <w:rFonts w:hint="default" w:ascii="Times New Roman" w:hAnsi="Times New Roman" w:eastAsia="宋体" w:cs="Times New Roman"/>
           <w:sz w:val="24"/>
         </w:rPr>
-        <w:t>字号：</w:t>
-      </w:r>
-      <w:r>
-        <w:rPr>
-          <w:rFonts w:hint="eastAsia" w:ascii="Times New Roman" w:hAnsi="Times New Roman" w:eastAsia="宋体" w:cs="Times New Roman"/>
-          <w:sz w:val="24"/>
-        </w:rPr>
-        <w:t>五号</w:t>
+        <w:t>字号：五号</w:t>
       </w:r>
     </w:p>
     <w:p>
@@ -5691,18 +6809,18 @@
         <w:pStyle w:val="19"/>
         <w:numPr>
           <w:ilvl w:val="1"/>
-          <w:numId w:val="16"/>
+          <w:numId w:val="15"/>
         </w:numPr>
         <w:spacing w:line="400" w:lineRule="exact"/>
         <w:ind w:firstLineChars="0"/>
         <w:rPr>
-          <w:rFonts w:ascii="Times New Roman" w:hAnsi="Times New Roman" w:eastAsia="宋体" w:cs="Times New Roman"/>
+          <w:rFonts w:hint="default" w:ascii="Times New Roman" w:hAnsi="Times New Roman" w:eastAsia="宋体" w:cs="Times New Roman"/>
           <w:sz w:val="24"/>
         </w:rPr>
       </w:pPr>
       <w:r>
         <w:rPr>
-          <w:rFonts w:hint="eastAsia" w:ascii="Times New Roman" w:hAnsi="Times New Roman" w:eastAsia="宋体" w:cs="Times New Roman"/>
+          <w:rFonts w:hint="default" w:ascii="Times New Roman" w:hAnsi="Times New Roman" w:eastAsia="宋体" w:cs="Times New Roman"/>
           <w:sz w:val="24"/>
         </w:rPr>
         <w:t>行间距：单倍行距，上下6磅</w:t>
@@ -5713,18 +6831,18 @@
         <w:pStyle w:val="19"/>
         <w:numPr>
           <w:ilvl w:val="1"/>
-          <w:numId w:val="16"/>
+          <w:numId w:val="15"/>
         </w:numPr>
         <w:spacing w:line="400" w:lineRule="exact"/>
         <w:ind w:firstLineChars="0"/>
         <w:rPr>
-          <w:rFonts w:ascii="Times New Roman" w:hAnsi="Times New Roman" w:eastAsia="宋体" w:cs="Times New Roman"/>
+          <w:rFonts w:hint="default" w:ascii="Times New Roman" w:hAnsi="Times New Roman" w:eastAsia="宋体" w:cs="Times New Roman"/>
           <w:sz w:val="24"/>
         </w:rPr>
       </w:pPr>
       <w:r>
         <w:rPr>
-          <w:rFonts w:hint="eastAsia" w:ascii="Times New Roman" w:hAnsi="Times New Roman" w:eastAsia="宋体" w:cs="Times New Roman"/>
+          <w:rFonts w:hint="default" w:ascii="Times New Roman" w:hAnsi="Times New Roman" w:eastAsia="宋体" w:cs="Times New Roman"/>
           <w:sz w:val="24"/>
         </w:rPr>
         <w:t>对齐：居中</w:t>
@@ -5735,18 +6853,18 @@
         <w:pStyle w:val="19"/>
         <w:numPr>
           <w:ilvl w:val="1"/>
-          <w:numId w:val="16"/>
+          <w:numId w:val="15"/>
         </w:numPr>
         <w:spacing w:line="400" w:lineRule="exact"/>
         <w:ind w:firstLineChars="0"/>
         <w:rPr>
-          <w:rFonts w:ascii="Times New Roman" w:hAnsi="Times New Roman" w:eastAsia="宋体" w:cs="Times New Roman"/>
+          <w:rFonts w:hint="default" w:ascii="Times New Roman" w:hAnsi="Times New Roman" w:eastAsia="宋体" w:cs="Times New Roman"/>
           <w:sz w:val="24"/>
         </w:rPr>
       </w:pPr>
       <w:r>
         <w:rPr>
-          <w:rFonts w:hint="eastAsia" w:ascii="Times New Roman" w:hAnsi="Times New Roman" w:eastAsia="宋体" w:cs="Times New Roman"/>
+          <w:rFonts w:hint="default" w:ascii="Times New Roman" w:hAnsi="Times New Roman" w:eastAsia="宋体" w:cs="Times New Roman"/>
           <w:sz w:val="24"/>
         </w:rPr>
         <w:t>位置：表头在表格上方；图题在图下方。另，表格根据窗口宽度自动调整。</w:t>
@@ -5757,49 +6875,21 @@
         <w:pStyle w:val="19"/>
         <w:numPr>
           <w:ilvl w:val="1"/>
-          <w:numId w:val="16"/>
+          <w:numId w:val="15"/>
         </w:numPr>
         <w:spacing w:line="400" w:lineRule="exact"/>
         <w:ind w:firstLineChars="0"/>
         <w:rPr>
-          <w:rFonts w:ascii="Times New Roman" w:hAnsi="Times New Roman" w:eastAsia="宋体" w:cs="Times New Roman"/>
+          <w:rFonts w:hint="default" w:ascii="Times New Roman" w:hAnsi="Times New Roman" w:eastAsia="宋体" w:cs="Times New Roman"/>
           <w:sz w:val="24"/>
         </w:rPr>
       </w:pPr>
       <w:r>
         <w:rPr>
-          <w:rFonts w:hint="eastAsia" w:ascii="Times New Roman" w:hAnsi="Times New Roman" w:eastAsia="宋体" w:cs="Times New Roman"/>
+          <w:rFonts w:hint="default" w:ascii="Times New Roman" w:hAnsi="Times New Roman" w:eastAsia="宋体" w:cs="Times New Roman"/>
           <w:sz w:val="24"/>
         </w:rPr>
-        <w:t>编号：格式类为：章号-章内序号。例如：表1</w:t>
-      </w:r>
-      <w:r>
-        <w:rPr>
-          <w:rFonts w:ascii="Times New Roman" w:hAnsi="Times New Roman" w:eastAsia="宋体" w:cs="Times New Roman"/>
-          <w:sz w:val="24"/>
-        </w:rPr>
-        <w:t xml:space="preserve">-2 </w:t>
-      </w:r>
-      <w:r>
-        <w:rPr>
-          <w:rFonts w:hint="eastAsia" w:ascii="Times New Roman" w:hAnsi="Times New Roman" w:eastAsia="宋体" w:cs="Times New Roman"/>
-          <w:sz w:val="24"/>
-        </w:rPr>
-        <w:t>xxx，图2</w:t>
-      </w:r>
-      <w:r>
-        <w:rPr>
-          <w:rFonts w:ascii="Times New Roman" w:hAnsi="Times New Roman" w:eastAsia="宋体" w:cs="Times New Roman"/>
-          <w:sz w:val="24"/>
-        </w:rPr>
-        <w:t xml:space="preserve">-3 </w:t>
-      </w:r>
-      <w:r>
-        <w:rPr>
-          <w:rFonts w:hint="eastAsia" w:ascii="Times New Roman" w:hAnsi="Times New Roman" w:eastAsia="宋体" w:cs="Times New Roman"/>
-          <w:sz w:val="24"/>
-        </w:rPr>
-        <w:t>yyy。</w:t>
+        <w:t>编号：格式类为：章号-章内序号。例如：表1-2 xxx，图2-3 yyy。</w:t>
       </w:r>
     </w:p>
     <w:p>
@@ -5807,42 +6897,28 @@
         <w:pStyle w:val="19"/>
         <w:numPr>
           <w:ilvl w:val="1"/>
-          <w:numId w:val="16"/>
+          <w:numId w:val="15"/>
         </w:numPr>
         <w:spacing w:line="400" w:lineRule="exact"/>
         <w:ind w:firstLineChars="0"/>
         <w:rPr>
-          <w:rFonts w:ascii="Times New Roman" w:hAnsi="Times New Roman" w:eastAsia="宋体" w:cs="Times New Roman"/>
+          <w:rFonts w:hint="default" w:ascii="Times New Roman" w:hAnsi="Times New Roman" w:eastAsia="宋体" w:cs="Times New Roman"/>
           <w:sz w:val="24"/>
         </w:rPr>
       </w:pPr>
       <w:r>
         <w:rPr>
-          <w:rFonts w:hint="eastAsia" w:ascii="Times New Roman" w:hAnsi="Times New Roman" w:eastAsia="宋体" w:cs="Times New Roman"/>
+          <w:rFonts w:hint="default" w:ascii="Times New Roman" w:hAnsi="Times New Roman" w:eastAsia="宋体" w:cs="Times New Roman"/>
           <w:sz w:val="24"/>
         </w:rPr>
-        <w:t>引用：表头和图题必须在正文中有引用，例如：如图2</w:t>
-      </w:r>
-      <w:r>
-        <w:rPr>
-          <w:rFonts w:ascii="Times New Roman" w:hAnsi="Times New Roman" w:eastAsia="宋体" w:cs="Times New Roman"/>
-          <w:sz w:val="24"/>
-        </w:rPr>
-        <w:t>-3</w:t>
-      </w:r>
-      <w:r>
-        <w:rPr>
-          <w:rFonts w:hint="eastAsia" w:ascii="Times New Roman" w:hAnsi="Times New Roman" w:eastAsia="宋体" w:cs="Times New Roman"/>
-          <w:sz w:val="24"/>
-        </w:rPr>
-        <w:t>所示。</w:t>
+        <w:t>引用：表头和图题必须在正文中有引用，例如：如图2-3所示。</w:t>
       </w:r>
     </w:p>
     <w:p>
       <w:pPr>
         <w:spacing w:line="400" w:lineRule="exact"/>
         <w:rPr>
-          <w:rFonts w:ascii="Times New Roman" w:hAnsi="Times New Roman" w:eastAsia="宋体" w:cs="Times New Roman"/>
+          <w:rFonts w:hint="default" w:ascii="Times New Roman" w:hAnsi="Times New Roman" w:eastAsia="宋体" w:cs="Times New Roman"/>
           <w:b/>
           <w:sz w:val="28"/>
         </w:rPr>
@@ -5853,19 +6929,19 @@
         <w:pStyle w:val="19"/>
         <w:numPr>
           <w:ilvl w:val="0"/>
-          <w:numId w:val="16"/>
+          <w:numId w:val="15"/>
         </w:numPr>
         <w:spacing w:line="400" w:lineRule="exact"/>
         <w:ind w:firstLineChars="0"/>
         <w:rPr>
-          <w:rFonts w:ascii="Times New Roman" w:hAnsi="Times New Roman" w:eastAsia="宋体" w:cs="Times New Roman"/>
+          <w:rFonts w:hint="default" w:ascii="Times New Roman" w:hAnsi="Times New Roman" w:eastAsia="宋体" w:cs="Times New Roman"/>
           <w:b/>
           <w:sz w:val="28"/>
         </w:rPr>
       </w:pPr>
       <w:r>
         <w:rPr>
-          <w:rFonts w:ascii="Times New Roman" w:hAnsi="Times New Roman" w:eastAsia="宋体" w:cs="Times New Roman"/>
+          <w:rFonts w:hint="default" w:ascii="Times New Roman" w:hAnsi="Times New Roman" w:eastAsia="宋体" w:cs="Times New Roman"/>
           <w:b/>
           <w:sz w:val="28"/>
         </w:rPr>
@@ -5877,18 +6953,18 @@
         <w:pStyle w:val="19"/>
         <w:numPr>
           <w:ilvl w:val="1"/>
-          <w:numId w:val="16"/>
+          <w:numId w:val="15"/>
         </w:numPr>
         <w:spacing w:line="400" w:lineRule="exact"/>
         <w:ind w:firstLineChars="0"/>
         <w:rPr>
-          <w:rFonts w:ascii="Times New Roman" w:hAnsi="Times New Roman" w:eastAsia="宋体" w:cs="Times New Roman"/>
+          <w:rFonts w:hint="default" w:ascii="Times New Roman" w:hAnsi="Times New Roman" w:eastAsia="宋体" w:cs="Times New Roman"/>
           <w:sz w:val="24"/>
         </w:rPr>
       </w:pPr>
       <w:r>
         <w:rPr>
-          <w:rFonts w:hint="eastAsia" w:ascii="Times New Roman" w:hAnsi="Times New Roman" w:eastAsia="宋体" w:cs="Times New Roman"/>
+          <w:rFonts w:hint="default" w:ascii="Times New Roman" w:hAnsi="Times New Roman" w:eastAsia="宋体" w:cs="Times New Roman"/>
           <w:sz w:val="24"/>
         </w:rPr>
         <w:t>不用截图，粘贴文本</w:t>
@@ -5899,35 +6975,21 @@
         <w:pStyle w:val="19"/>
         <w:numPr>
           <w:ilvl w:val="1"/>
-          <w:numId w:val="16"/>
+          <w:numId w:val="15"/>
         </w:numPr>
         <w:spacing w:line="400" w:lineRule="exact"/>
         <w:ind w:firstLineChars="0"/>
         <w:rPr>
-          <w:rFonts w:ascii="Times New Roman" w:hAnsi="Times New Roman" w:eastAsia="宋体" w:cs="Times New Roman"/>
+          <w:rFonts w:hint="default" w:ascii="Times New Roman" w:hAnsi="Times New Roman" w:eastAsia="宋体" w:cs="Times New Roman"/>
           <w:sz w:val="24"/>
         </w:rPr>
       </w:pPr>
       <w:r>
         <w:rPr>
-          <w:rFonts w:ascii="Times New Roman" w:hAnsi="Times New Roman" w:eastAsia="宋体" w:cs="Times New Roman"/>
+          <w:rFonts w:hint="default" w:ascii="Times New Roman" w:hAnsi="Times New Roman" w:eastAsia="宋体" w:cs="Times New Roman"/>
           <w:sz w:val="24"/>
         </w:rPr>
-        <w:t>字体：</w:t>
-      </w:r>
-      <w:r>
-        <w:rPr>
-          <w:rFonts w:hint="eastAsia" w:ascii="Times New Roman" w:hAnsi="Times New Roman" w:eastAsia="宋体" w:cs="Times New Roman"/>
-          <w:sz w:val="24"/>
-        </w:rPr>
-        <w:t>C</w:t>
-      </w:r>
-      <w:r>
-        <w:rPr>
-          <w:rFonts w:ascii="Times New Roman" w:hAnsi="Times New Roman" w:eastAsia="宋体" w:cs="Times New Roman"/>
-          <w:sz w:val="24"/>
-        </w:rPr>
-        <w:t>onsolas</w:t>
+        <w:t>字体：Consolas</w:t>
       </w:r>
     </w:p>
     <w:p>
@@ -5935,28 +6997,21 @@
         <w:pStyle w:val="19"/>
         <w:numPr>
           <w:ilvl w:val="1"/>
-          <w:numId w:val="16"/>
+          <w:numId w:val="15"/>
         </w:numPr>
         <w:spacing w:line="400" w:lineRule="exact"/>
         <w:ind w:firstLineChars="0"/>
         <w:rPr>
-          <w:rFonts w:ascii="Times New Roman" w:hAnsi="Times New Roman" w:eastAsia="宋体" w:cs="Times New Roman"/>
+          <w:rFonts w:hint="default" w:ascii="Times New Roman" w:hAnsi="Times New Roman" w:eastAsia="宋体" w:cs="Times New Roman"/>
           <w:sz w:val="24"/>
         </w:rPr>
       </w:pPr>
       <w:r>
         <w:rPr>
-          <w:rFonts w:ascii="Times New Roman" w:hAnsi="Times New Roman" w:eastAsia="宋体" w:cs="Times New Roman"/>
+          <w:rFonts w:hint="default" w:ascii="Times New Roman" w:hAnsi="Times New Roman" w:eastAsia="宋体" w:cs="Times New Roman"/>
           <w:sz w:val="24"/>
         </w:rPr>
-        <w:t>字号：</w:t>
-      </w:r>
-      <w:r>
-        <w:rPr>
-          <w:rFonts w:hint="eastAsia" w:ascii="Times New Roman" w:hAnsi="Times New Roman" w:eastAsia="宋体" w:cs="Times New Roman"/>
-          <w:sz w:val="24"/>
-        </w:rPr>
-        <w:t>小五号</w:t>
+        <w:t>字号：小五号</w:t>
       </w:r>
     </w:p>
     <w:p>
@@ -5964,35 +7019,21 @@
         <w:pStyle w:val="19"/>
         <w:numPr>
           <w:ilvl w:val="1"/>
-          <w:numId w:val="16"/>
+          <w:numId w:val="15"/>
         </w:numPr>
         <w:spacing w:line="400" w:lineRule="exact"/>
         <w:ind w:firstLineChars="0"/>
         <w:rPr>
-          <w:rFonts w:ascii="Times New Roman" w:hAnsi="Times New Roman" w:eastAsia="宋体" w:cs="Times New Roman"/>
+          <w:rFonts w:hint="default" w:ascii="Times New Roman" w:hAnsi="Times New Roman" w:eastAsia="宋体" w:cs="Times New Roman"/>
           <w:sz w:val="24"/>
         </w:rPr>
       </w:pPr>
       <w:r>
         <w:rPr>
-          <w:rFonts w:ascii="Times New Roman" w:hAnsi="Times New Roman" w:eastAsia="宋体" w:cs="Times New Roman"/>
+          <w:rFonts w:hint="default" w:ascii="Times New Roman" w:hAnsi="Times New Roman" w:eastAsia="宋体" w:cs="Times New Roman"/>
           <w:sz w:val="24"/>
         </w:rPr>
-        <w:t>行间距：固定值，</w:t>
-      </w:r>
-      <w:r>
-        <w:rPr>
-          <w:rFonts w:hint="eastAsia" w:ascii="Times New Roman" w:hAnsi="Times New Roman" w:eastAsia="宋体" w:cs="Times New Roman"/>
-          <w:sz w:val="24"/>
-        </w:rPr>
-        <w:t>1</w:t>
-      </w:r>
-      <w:r>
-        <w:rPr>
-          <w:rFonts w:ascii="Times New Roman" w:hAnsi="Times New Roman" w:eastAsia="宋体" w:cs="Times New Roman"/>
-          <w:sz w:val="24"/>
-        </w:rPr>
-        <w:t>2磅</w:t>
+        <w:t>行间距：固定值，12磅</w:t>
       </w:r>
     </w:p>
     <w:p>
@@ -6000,18 +7041,18 @@
         <w:pStyle w:val="19"/>
         <w:numPr>
           <w:ilvl w:val="1"/>
-          <w:numId w:val="16"/>
+          <w:numId w:val="15"/>
         </w:numPr>
         <w:spacing w:line="400" w:lineRule="exact"/>
         <w:ind w:firstLineChars="0"/>
         <w:rPr>
-          <w:rFonts w:ascii="Times New Roman" w:hAnsi="Times New Roman" w:eastAsia="宋体" w:cs="Times New Roman"/>
+          <w:rFonts w:hint="default" w:ascii="Times New Roman" w:hAnsi="Times New Roman" w:eastAsia="宋体" w:cs="Times New Roman"/>
           <w:sz w:val="24"/>
         </w:rPr>
       </w:pPr>
       <w:r>
         <w:rPr>
-          <w:rFonts w:ascii="Times New Roman" w:hAnsi="Times New Roman" w:eastAsia="宋体" w:cs="Times New Roman"/>
+          <w:rFonts w:hint="default" w:ascii="Times New Roman" w:hAnsi="Times New Roman" w:eastAsia="宋体" w:cs="Times New Roman"/>
           <w:sz w:val="24"/>
         </w:rPr>
         <w:drawing>
@@ -6073,7 +7114,7 @@
       </w:r>
       <w:r>
         <w:rPr>
-          <w:rFonts w:hint="eastAsia" w:ascii="Times New Roman" w:hAnsi="Times New Roman" w:eastAsia="宋体" w:cs="Times New Roman"/>
+          <w:rFonts w:hint="default" w:ascii="Times New Roman" w:hAnsi="Times New Roman" w:eastAsia="宋体" w:cs="Times New Roman"/>
           <w:sz w:val="24"/>
         </w:rPr>
         <w:t>加框。选中要加框的代码，选择“开始菜单”，在工具图标栏中部可以看到这个图标：</w:t>
@@ -6084,13 +7125,13 @@
         <w:spacing w:line="400" w:lineRule="exact"/>
         <w:ind w:left="1260"/>
         <w:rPr>
-          <w:rFonts w:ascii="Times New Roman" w:hAnsi="Times New Roman" w:eastAsia="宋体" w:cs="Times New Roman"/>
+          <w:rFonts w:hint="default" w:ascii="Times New Roman" w:hAnsi="Times New Roman" w:eastAsia="宋体" w:cs="Times New Roman"/>
           <w:sz w:val="24"/>
         </w:rPr>
       </w:pPr>
       <w:r>
         <w:rPr>
-          <w:rFonts w:hint="eastAsia" w:ascii="Times New Roman" w:hAnsi="Times New Roman" w:eastAsia="宋体" w:cs="Times New Roman"/>
+          <w:rFonts w:hint="default" w:ascii="Times New Roman" w:hAnsi="Times New Roman" w:eastAsia="宋体" w:cs="Times New Roman"/>
           <w:sz w:val="24"/>
         </w:rPr>
         <w:t>点击它，在下拉列表中选择外侧框线。</w:t>
@@ -6101,13 +7142,13 @@
         <w:spacing w:line="400" w:lineRule="exact"/>
         <w:ind w:left="840"/>
         <w:rPr>
-          <w:rFonts w:ascii="Times New Roman" w:hAnsi="Times New Roman" w:eastAsia="宋体" w:cs="Times New Roman"/>
+          <w:rFonts w:hint="default" w:ascii="Times New Roman" w:hAnsi="Times New Roman" w:eastAsia="宋体" w:cs="Times New Roman"/>
           <w:sz w:val="24"/>
         </w:rPr>
       </w:pPr>
       <w:r>
         <w:rPr>
-          <w:rFonts w:hint="eastAsia" w:ascii="Times New Roman" w:hAnsi="Times New Roman" w:eastAsia="宋体" w:cs="Times New Roman"/>
+          <w:rFonts w:hint="default" w:ascii="Times New Roman" w:hAnsi="Times New Roman" w:eastAsia="宋体" w:cs="Times New Roman"/>
           <w:sz w:val="24"/>
         </w:rPr>
         <w:t>例：</w:t>
@@ -6123,14 +7164,14 @@
         </w:pBdr>
         <w:spacing w:line="240" w:lineRule="exact"/>
         <w:rPr>
-          <w:rFonts w:ascii="Consolas" w:hAnsi="Consolas" w:eastAsia="宋体" w:cs="Times New Roman"/>
+          <w:rFonts w:hint="default" w:ascii="Times New Roman" w:hAnsi="Times New Roman" w:eastAsia="宋体" w:cs="Times New Roman"/>
           <w:sz w:val="18"/>
           <w:szCs w:val="18"/>
         </w:rPr>
       </w:pPr>
       <w:r>
         <w:rPr>
-          <w:rFonts w:ascii="Consolas" w:hAnsi="Consolas" w:eastAsia="宋体" w:cs="Times New Roman"/>
+          <w:rFonts w:hint="default" w:ascii="Times New Roman" w:hAnsi="Times New Roman" w:eastAsia="宋体" w:cs="Times New Roman"/>
           <w:sz w:val="18"/>
           <w:szCs w:val="18"/>
         </w:rPr>
@@ -6147,14 +7188,14 @@
         </w:pBdr>
         <w:spacing w:line="240" w:lineRule="exact"/>
         <w:rPr>
-          <w:rFonts w:ascii="Consolas" w:hAnsi="Consolas" w:eastAsia="宋体" w:cs="Times New Roman"/>
+          <w:rFonts w:hint="default" w:ascii="Times New Roman" w:hAnsi="Times New Roman" w:eastAsia="宋体" w:cs="Times New Roman"/>
           <w:sz w:val="18"/>
           <w:szCs w:val="18"/>
         </w:rPr>
       </w:pPr>
       <w:r>
         <w:rPr>
-          <w:rFonts w:ascii="Consolas" w:hAnsi="Consolas" w:eastAsia="宋体" w:cs="Times New Roman"/>
+          <w:rFonts w:hint="default" w:ascii="Times New Roman" w:hAnsi="Times New Roman" w:eastAsia="宋体" w:cs="Times New Roman"/>
           <w:sz w:val="18"/>
           <w:szCs w:val="18"/>
         </w:rPr>
@@ -6162,7 +7203,7 @@
       </w:r>
       <w:r>
         <w:rPr>
-          <w:rFonts w:ascii="Consolas" w:hAnsi="Consolas" w:eastAsia="宋体" w:cs="Times New Roman"/>
+          <w:rFonts w:hint="default" w:ascii="Times New Roman" w:hAnsi="Times New Roman" w:eastAsia="宋体" w:cs="Times New Roman"/>
           <w:sz w:val="18"/>
           <w:szCs w:val="18"/>
         </w:rPr>
@@ -6179,14 +7220,14 @@
         </w:pBdr>
         <w:spacing w:line="240" w:lineRule="exact"/>
         <w:rPr>
-          <w:rFonts w:ascii="Consolas" w:hAnsi="Consolas" w:eastAsia="宋体" w:cs="Times New Roman"/>
+          <w:rFonts w:hint="default" w:ascii="Times New Roman" w:hAnsi="Times New Roman" w:eastAsia="宋体" w:cs="Times New Roman"/>
           <w:sz w:val="18"/>
           <w:szCs w:val="18"/>
         </w:rPr>
       </w:pPr>
       <w:r>
         <w:rPr>
-          <w:rFonts w:ascii="Consolas" w:hAnsi="Consolas" w:eastAsia="宋体" w:cs="Times New Roman"/>
+          <w:rFonts w:hint="default" w:ascii="Times New Roman" w:hAnsi="Times New Roman" w:eastAsia="宋体" w:cs="Times New Roman"/>
           <w:sz w:val="18"/>
           <w:szCs w:val="18"/>
         </w:rPr>
@@ -6194,7 +7235,7 @@
       </w:r>
       <w:r>
         <w:rPr>
-          <w:rFonts w:ascii="Consolas" w:hAnsi="Consolas" w:eastAsia="宋体" w:cs="Times New Roman"/>
+          <w:rFonts w:hint="default" w:ascii="Times New Roman" w:hAnsi="Times New Roman" w:eastAsia="宋体" w:cs="Times New Roman"/>
           <w:sz w:val="18"/>
           <w:szCs w:val="18"/>
         </w:rPr>
@@ -6211,7 +7252,7 @@
         </w:pBdr>
         <w:spacing w:line="240" w:lineRule="exact"/>
         <w:rPr>
-          <w:rFonts w:ascii="Consolas" w:hAnsi="Consolas" w:eastAsia="宋体" w:cs="Times New Roman"/>
+          <w:rFonts w:hint="default" w:ascii="Times New Roman" w:hAnsi="Times New Roman" w:eastAsia="宋体" w:cs="Times New Roman"/>
           <w:sz w:val="18"/>
           <w:szCs w:val="18"/>
         </w:rPr>
@@ -6227,14 +7268,14 @@
         </w:pBdr>
         <w:spacing w:line="240" w:lineRule="exact"/>
         <w:rPr>
-          <w:rFonts w:ascii="Consolas" w:hAnsi="Consolas" w:eastAsia="宋体" w:cs="Times New Roman"/>
+          <w:rFonts w:hint="default" w:ascii="Times New Roman" w:hAnsi="Times New Roman" w:eastAsia="宋体" w:cs="Times New Roman"/>
           <w:sz w:val="18"/>
           <w:szCs w:val="18"/>
         </w:rPr>
       </w:pPr>
       <w:r>
         <w:rPr>
-          <w:rFonts w:ascii="Consolas" w:hAnsi="Consolas" w:eastAsia="宋体" w:cs="Times New Roman"/>
+          <w:rFonts w:hint="default" w:ascii="Times New Roman" w:hAnsi="Times New Roman" w:eastAsia="宋体" w:cs="Times New Roman"/>
           <w:sz w:val="18"/>
           <w:szCs w:val="18"/>
         </w:rPr>
@@ -6242,7 +7283,7 @@
       </w:r>
       <w:r>
         <w:rPr>
-          <w:rFonts w:ascii="Consolas" w:hAnsi="Consolas" w:eastAsia="宋体" w:cs="Times New Roman"/>
+          <w:rFonts w:hint="default" w:ascii="Times New Roman" w:hAnsi="Times New Roman" w:eastAsia="宋体" w:cs="Times New Roman"/>
           <w:sz w:val="18"/>
           <w:szCs w:val="18"/>
         </w:rPr>
@@ -6259,14 +7300,14 @@
         </w:pBdr>
         <w:spacing w:line="240" w:lineRule="exact"/>
         <w:rPr>
-          <w:rFonts w:ascii="Consolas" w:hAnsi="Consolas" w:eastAsia="宋体" w:cs="Times New Roman"/>
+          <w:rFonts w:hint="default" w:ascii="Times New Roman" w:hAnsi="Times New Roman" w:eastAsia="宋体" w:cs="Times New Roman"/>
           <w:sz w:val="18"/>
           <w:szCs w:val="18"/>
         </w:rPr>
       </w:pPr>
       <w:r>
         <w:rPr>
-          <w:rFonts w:ascii="Consolas" w:hAnsi="Consolas" w:eastAsia="宋体" w:cs="Times New Roman"/>
+          <w:rFonts w:hint="default" w:ascii="Times New Roman" w:hAnsi="Times New Roman" w:eastAsia="宋体" w:cs="Times New Roman"/>
           <w:sz w:val="18"/>
           <w:szCs w:val="18"/>
         </w:rPr>
@@ -6274,7 +7315,7 @@
       </w:r>
       <w:r>
         <w:rPr>
-          <w:rFonts w:ascii="Consolas" w:hAnsi="Consolas" w:eastAsia="宋体" w:cs="Times New Roman"/>
+          <w:rFonts w:hint="default" w:ascii="Times New Roman" w:hAnsi="Times New Roman" w:eastAsia="宋体" w:cs="Times New Roman"/>
           <w:sz w:val="18"/>
           <w:szCs w:val="18"/>
         </w:rPr>
@@ -6291,14 +7332,14 @@
         </w:pBdr>
         <w:spacing w:line="240" w:lineRule="exact"/>
         <w:rPr>
-          <w:rFonts w:ascii="Consolas" w:hAnsi="Consolas" w:eastAsia="宋体" w:cs="Times New Roman"/>
+          <w:rFonts w:hint="default" w:ascii="Times New Roman" w:hAnsi="Times New Roman" w:eastAsia="宋体" w:cs="Times New Roman"/>
           <w:sz w:val="18"/>
           <w:szCs w:val="18"/>
         </w:rPr>
       </w:pPr>
       <w:r>
         <w:rPr>
-          <w:rFonts w:ascii="Consolas" w:hAnsi="Consolas" w:eastAsia="宋体" w:cs="Times New Roman"/>
+          <w:rFonts w:hint="default" w:ascii="Times New Roman" w:hAnsi="Times New Roman" w:eastAsia="宋体" w:cs="Times New Roman"/>
           <w:sz w:val="18"/>
           <w:szCs w:val="18"/>
         </w:rPr>
@@ -6306,7 +7347,7 @@
       </w:r>
       <w:r>
         <w:rPr>
-          <w:rFonts w:ascii="Consolas" w:hAnsi="Consolas" w:eastAsia="宋体" w:cs="Times New Roman"/>
+          <w:rFonts w:hint="default" w:ascii="Times New Roman" w:hAnsi="Times New Roman" w:eastAsia="宋体" w:cs="Times New Roman"/>
           <w:sz w:val="18"/>
           <w:szCs w:val="18"/>
         </w:rPr>
@@ -6323,14 +7364,14 @@
         </w:pBdr>
         <w:spacing w:line="240" w:lineRule="exact"/>
         <w:rPr>
-          <w:rFonts w:ascii="Consolas" w:hAnsi="Consolas" w:eastAsia="宋体" w:cs="Times New Roman"/>
+          <w:rFonts w:hint="default" w:ascii="Times New Roman" w:hAnsi="Times New Roman" w:eastAsia="宋体" w:cs="Times New Roman"/>
           <w:sz w:val="18"/>
           <w:szCs w:val="18"/>
         </w:rPr>
       </w:pPr>
       <w:r>
         <w:rPr>
-          <w:rFonts w:ascii="Consolas" w:hAnsi="Consolas" w:eastAsia="宋体" w:cs="Times New Roman"/>
+          <w:rFonts w:hint="default" w:ascii="Times New Roman" w:hAnsi="Times New Roman" w:eastAsia="宋体" w:cs="Times New Roman"/>
           <w:sz w:val="18"/>
           <w:szCs w:val="18"/>
         </w:rPr>
@@ -6338,7 +7379,7 @@
       </w:r>
       <w:r>
         <w:rPr>
-          <w:rFonts w:ascii="Consolas" w:hAnsi="Consolas" w:eastAsia="宋体" w:cs="Times New Roman"/>
+          <w:rFonts w:hint="default" w:ascii="Times New Roman" w:hAnsi="Times New Roman" w:eastAsia="宋体" w:cs="Times New Roman"/>
           <w:sz w:val="18"/>
           <w:szCs w:val="18"/>
         </w:rPr>
@@ -6346,7 +7387,7 @@
       </w:r>
       <w:r>
         <w:rPr>
-          <w:rFonts w:ascii="Consolas" w:hAnsi="Consolas" w:eastAsia="宋体" w:cs="Times New Roman"/>
+          <w:rFonts w:hint="default" w:ascii="Times New Roman" w:hAnsi="Times New Roman" w:eastAsia="宋体" w:cs="Times New Roman"/>
           <w:sz w:val="18"/>
           <w:szCs w:val="18"/>
         </w:rPr>
@@ -6363,14 +7404,14 @@
         </w:pBdr>
         <w:spacing w:line="240" w:lineRule="exact"/>
         <w:rPr>
-          <w:rFonts w:ascii="Times New Roman" w:hAnsi="Times New Roman" w:eastAsia="宋体" w:cs="Times New Roman"/>
+          <w:rFonts w:hint="default" w:ascii="Times New Roman" w:hAnsi="Times New Roman" w:eastAsia="宋体" w:cs="Times New Roman"/>
           <w:sz w:val="22"/>
           <w:szCs w:val="21"/>
         </w:rPr>
       </w:pPr>
       <w:r>
         <w:rPr>
-          <w:rFonts w:ascii="Consolas" w:hAnsi="Consolas" w:eastAsia="宋体" w:cs="Times New Roman"/>
+          <w:rFonts w:hint="default" w:ascii="Times New Roman" w:hAnsi="Times New Roman" w:eastAsia="宋体" w:cs="Times New Roman"/>
           <w:sz w:val="18"/>
           <w:szCs w:val="18"/>
         </w:rPr>
@@ -6378,7 +7419,7 @@
       </w:r>
       <w:r>
         <w:rPr>
-          <w:rFonts w:ascii="Consolas" w:hAnsi="Consolas" w:eastAsia="宋体" w:cs="Times New Roman"/>
+          <w:rFonts w:hint="default" w:ascii="Times New Roman" w:hAnsi="Times New Roman" w:eastAsia="宋体" w:cs="Times New Roman"/>
           <w:sz w:val="18"/>
           <w:szCs w:val="18"/>
         </w:rPr>
@@ -6386,7 +7427,7 @@
       </w:r>
       <w:r>
         <w:rPr>
-          <w:rFonts w:ascii="Consolas" w:hAnsi="Consolas" w:eastAsia="宋体" w:cs="Times New Roman"/>
+          <w:rFonts w:hint="default" w:ascii="Times New Roman" w:hAnsi="Times New Roman" w:eastAsia="宋体" w:cs="Times New Roman"/>
           <w:sz w:val="18"/>
           <w:szCs w:val="18"/>
         </w:rPr>
@@ -6397,12 +7438,12 @@
       <w:pPr>
         <w:spacing w:line="400" w:lineRule="exact"/>
         <w:rPr>
-          <w:rFonts w:hint="eastAsia" w:ascii="仿宋" w:hAnsi="仿宋" w:eastAsia="仿宋" w:cs="Times New Roman"/>
-        </w:rPr>
-      </w:pPr>
-      <w:r>
-        <w:rPr>
-          <w:rFonts w:hint="eastAsia" w:ascii="仿宋" w:hAnsi="仿宋" w:eastAsia="仿宋" w:cs="Times New Roman"/>
+          <w:rFonts w:hint="default" w:ascii="Times New Roman" w:hAnsi="Times New Roman" w:eastAsia="仿宋" w:cs="Times New Roman"/>
+        </w:rPr>
+      </w:pPr>
+      <w:r>
+        <w:rPr>
+          <w:rFonts w:hint="default" w:ascii="Times New Roman" w:hAnsi="Times New Roman" w:eastAsia="仿宋" w:cs="Times New Roman"/>
         </w:rPr>
         <w:t>Tip：粘贴代码前，在粘贴位置按Del，直到光标移动到文档最左侧，然后再粘贴，这样可以保持代码原来的缩进格式。此后再调整字体等。</w:t>
       </w:r>
@@ -6411,7 +7452,7 @@
       <w:pPr>
         <w:spacing w:line="400" w:lineRule="exact"/>
         <w:rPr>
-          <w:rFonts w:hint="eastAsia" w:ascii="仿宋" w:hAnsi="仿宋" w:eastAsia="仿宋" w:cs="Times New Roman"/>
+          <w:rFonts w:hint="default" w:ascii="Times New Roman" w:hAnsi="Times New Roman" w:eastAsia="仿宋" w:cs="Times New Roman"/>
         </w:rPr>
       </w:pPr>
     </w:p>
@@ -6419,14 +7460,14 @@
       <w:pPr>
         <w:spacing w:line="400" w:lineRule="exact"/>
         <w:rPr>
-          <w:rFonts w:hint="eastAsia" w:ascii="仿宋" w:hAnsi="仿宋" w:eastAsia="仿宋" w:cs="Times New Roman"/>
+          <w:rFonts w:hint="default" w:ascii="Times New Roman" w:hAnsi="Times New Roman" w:eastAsia="仿宋" w:cs="Times New Roman"/>
           <w:b/>
           <w:color w:val="FF0000"/>
         </w:rPr>
       </w:pPr>
       <w:r>
         <w:rPr>
-          <w:rFonts w:hint="eastAsia" w:ascii="仿宋" w:hAnsi="仿宋" w:eastAsia="仿宋" w:cs="Times New Roman"/>
+          <w:rFonts w:hint="default" w:ascii="Times New Roman" w:hAnsi="Times New Roman" w:eastAsia="仿宋" w:cs="Times New Roman"/>
           <w:b/>
           <w:color w:val="FF0000"/>
         </w:rPr>
@@ -6437,7 +7478,7 @@
       <w:pPr>
         <w:jc w:val="right"/>
         <w:rPr>
-          <w:rFonts w:ascii="Times New Roman" w:hAnsi="Times New Roman" w:cs="Times New Roman"/>
+          <w:rFonts w:hint="default" w:ascii="Times New Roman" w:hAnsi="Times New Roman" w:cs="Times New Roman"/>
         </w:rPr>
       </w:pPr>
     </w:p>
@@ -6494,7 +7535,7 @@
     <w:sdtPr>
       <w:id w:val="795416626"/>
       <w:docPartObj>
-        <w:docPartGallery w:val="AutoText"/>
+        <w:docPartGallery w:val="autotext"/>
       </w:docPartObj>
     </w:sdtPr>
     <w:sdtEndPr>
@@ -8070,9 +9111,6 @@
   </w:num>
   <w:num w:numId="5">
     <w:abstractNumId w:val="4"/>
-  </w:num>
-  <w:num w:numId="6">
-    <w:abstractNumId w:val="4"/>
     <w:lvlOverride w:ilvl="0">
       <w:startOverride w:val="1"/>
     </w:lvlOverride>
@@ -8101,14 +9139,44 @@
       <w:startOverride w:val="1"/>
     </w:lvlOverride>
   </w:num>
-  <w:num w:numId="7">
+  <w:num w:numId="6">
     <w:abstractNumId w:val="9"/>
   </w:num>
+  <w:num w:numId="7">
+    <w:abstractNumId w:val="0"/>
+  </w:num>
   <w:num w:numId="8">
-    <w:abstractNumId w:val="0"/>
+    <w:abstractNumId w:val="6"/>
   </w:num>
   <w:num w:numId="9">
     <w:abstractNumId w:val="6"/>
+    <w:lvlOverride w:ilvl="0">
+      <w:startOverride w:val="1"/>
+    </w:lvlOverride>
+    <w:lvlOverride w:ilvl="1">
+      <w:startOverride w:val="1"/>
+    </w:lvlOverride>
+    <w:lvlOverride w:ilvl="2">
+      <w:startOverride w:val="1"/>
+    </w:lvlOverride>
+    <w:lvlOverride w:ilvl="3">
+      <w:startOverride w:val="1"/>
+    </w:lvlOverride>
+    <w:lvlOverride w:ilvl="4">
+      <w:startOverride w:val="1"/>
+    </w:lvlOverride>
+    <w:lvlOverride w:ilvl="5">
+      <w:startOverride w:val="1"/>
+    </w:lvlOverride>
+    <w:lvlOverride w:ilvl="6">
+      <w:startOverride w:val="1"/>
+    </w:lvlOverride>
+    <w:lvlOverride w:ilvl="7">
+      <w:startOverride w:val="1"/>
+    </w:lvlOverride>
+    <w:lvlOverride w:ilvl="8">
+      <w:startOverride w:val="1"/>
+    </w:lvlOverride>
   </w:num>
   <w:num w:numId="10">
     <w:abstractNumId w:val="6"/>
@@ -8201,42 +9269,12 @@
     </w:lvlOverride>
   </w:num>
   <w:num w:numId="13">
-    <w:abstractNumId w:val="6"/>
-    <w:lvlOverride w:ilvl="0">
-      <w:startOverride w:val="1"/>
-    </w:lvlOverride>
-    <w:lvlOverride w:ilvl="1">
-      <w:startOverride w:val="1"/>
-    </w:lvlOverride>
-    <w:lvlOverride w:ilvl="2">
-      <w:startOverride w:val="1"/>
-    </w:lvlOverride>
-    <w:lvlOverride w:ilvl="3">
-      <w:startOverride w:val="1"/>
-    </w:lvlOverride>
-    <w:lvlOverride w:ilvl="4">
-      <w:startOverride w:val="1"/>
-    </w:lvlOverride>
-    <w:lvlOverride w:ilvl="5">
-      <w:startOverride w:val="1"/>
-    </w:lvlOverride>
-    <w:lvlOverride w:ilvl="6">
-      <w:startOverride w:val="1"/>
-    </w:lvlOverride>
-    <w:lvlOverride w:ilvl="7">
-      <w:startOverride w:val="1"/>
-    </w:lvlOverride>
-    <w:lvlOverride w:ilvl="8">
-      <w:startOverride w:val="1"/>
-    </w:lvlOverride>
+    <w:abstractNumId w:val="3"/>
   </w:num>
   <w:num w:numId="14">
-    <w:abstractNumId w:val="3"/>
+    <w:abstractNumId w:val="7"/>
   </w:num>
   <w:num w:numId="15">
-    <w:abstractNumId w:val="7"/>
-  </w:num>
-  <w:num w:numId="16">
     <w:abstractNumId w:val="5"/>
   </w:num>
 </w:numbering>
@@ -8871,6 +9909,7 @@
   </w:style>
   <w:style w:type="paragraph" w:customStyle="1" w:styleId="26">
     <w:name w:val="D345FF3D873148C5AE3FBF3267827368"/>
+    <w:qFormat/>
     <w:uiPriority w:val="0"/>
     <w:pPr>
       <w:spacing w:after="200" w:line="276" w:lineRule="auto"/>
